--- a/Assignments/5/CALab_HW5.docx
+++ b/Assignments/5/CALab_HW5.docx
@@ -2368,7 +2368,7 @@
       <w:pPr>
         <w:bidi/>
         <w:rPr>
-          <w:rFonts w:cs="B Nazanin" w:hint="cs"/>
+          <w:rFonts w:cs="B Nazanin"/>
           <w:sz w:val="28"/>
           <w:szCs w:val="28"/>
           <w:rtl/>
@@ -2649,39 +2649,83 @@
       <w:pPr>
         <w:spacing w:after="160" w:line="259" w:lineRule="auto"/>
         <w:rPr>
-          <w:rtl/>
-          <w:lang w:bidi="fa-IR"/>
-        </w:rPr>
-      </w:pPr>
-      <w:r>
-        <w:rPr>
-          <w:rtl/>
-          <w:lang w:bidi="fa-IR"/>
+          <w:rFonts w:cs="B Nazanin"/>
+          <w:sz w:val="28"/>
+          <w:szCs w:val="28"/>
+          <w:rtl/>
+        </w:rPr>
+      </w:pPr>
+      <w:r>
+        <w:rPr>
+          <w:rFonts w:cs="B Nazanin"/>
+          <w:sz w:val="28"/>
+          <w:szCs w:val="28"/>
+          <w:rtl/>
         </w:rPr>
         <w:br w:type="page"/>
       </w:r>
     </w:p>
     <w:p>
       <w:pPr>
-        <w:shd w:val="clear" w:color="auto" w:fill="263238"/>
-        <w:spacing w:after="0" w:line="285" w:lineRule="atLeast"/>
-        <w:rPr>
-          <w:rFonts w:ascii="Consolas" w:eastAsia="Times New Roman" w:hAnsi="Consolas" w:cs="Times New Roman"/>
-          <w:color w:val="EEFFFF"/>
-          <w:sz w:val="21"/>
-          <w:szCs w:val="21"/>
-          <w:lang w:bidi="fa-IR"/>
-        </w:rPr>
-      </w:pPr>
-      <w:r>
-        <w:rPr>
-          <w:rFonts w:ascii="Consolas" w:eastAsia="Times New Roman" w:hAnsi="Consolas" w:cs="Times New Roman"/>
-          <w:color w:val="89DDFF"/>
-          <w:sz w:val="21"/>
-          <w:szCs w:val="21"/>
+        <w:bidi/>
+        <w:rPr>
+          <w:rtl/>
+          <w:lang w:bidi="fa-IR"/>
+        </w:rPr>
+      </w:pPr>
+      <w:r>
+        <w:rPr>
+          <w:rFonts w:hint="cs"/>
+          <w:rtl/>
           <w:lang w:bidi="fa-IR"/>
         </w:rPr>
         <w:lastRenderedPageBreak/>
+        <w:t xml:space="preserve">کد مدار </w:t>
+      </w:r>
+      <w:r>
+        <w:rPr>
+          <w:lang w:bidi="fa-IR"/>
+        </w:rPr>
+        <w:t>2-Digits BCD Seven Segment</w:t>
+      </w:r>
+      <w:r>
+        <w:rPr>
+          <w:rFonts w:hint="cs"/>
+          <w:rtl/>
+          <w:lang w:bidi="fa-IR"/>
+        </w:rPr>
+        <w:t xml:space="preserve"> :</w:t>
+      </w:r>
+    </w:p>
+    <w:p>
+      <w:pPr>
+        <w:bidi/>
+        <w:rPr>
+          <w:rtl/>
+          <w:lang w:bidi="fa-IR"/>
+        </w:rPr>
+      </w:pPr>
+    </w:p>
+    <w:p>
+      <w:pPr>
+        <w:shd w:val="clear" w:color="auto" w:fill="263238"/>
+        <w:spacing w:after="0" w:line="285" w:lineRule="atLeast"/>
+        <w:rPr>
+          <w:rFonts w:ascii="Consolas" w:eastAsia="Times New Roman" w:hAnsi="Consolas" w:cs="Times New Roman"/>
+          <w:color w:val="EEFFFF"/>
+          <w:sz w:val="21"/>
+          <w:szCs w:val="21"/>
+          <w:lang w:bidi="fa-IR"/>
+        </w:rPr>
+      </w:pPr>
+      <w:r>
+        <w:rPr>
+          <w:rFonts w:ascii="Consolas" w:eastAsia="Times New Roman" w:hAnsi="Consolas" w:cs="Times New Roman"/>
+          <w:color w:val="89DDFF"/>
+          <w:sz w:val="21"/>
+          <w:szCs w:val="21"/>
+          <w:lang w:bidi="fa-IR"/>
+        </w:rPr>
         <w:t>library</w:t>
       </w:r>
       <w:r>
@@ -2993,7 +3037,7 @@
           <w:szCs w:val="21"/>
           <w:lang w:bidi="fa-IR"/>
         </w:rPr>
-        <w:t>        BCDin       </w:t>
+        <w:t>        BCDinFirstDigit  </w:t>
       </w:r>
       <w:r>
         <w:rPr>
@@ -3073,6 +3117,345 @@
           <w:szCs w:val="21"/>
           <w:lang w:bidi="fa-IR"/>
         </w:rPr>
+        <w:t>3</w:t>
+      </w:r>
+      <w:r>
+        <w:rPr>
+          <w:rFonts w:ascii="Consolas" w:eastAsia="Times New Roman" w:hAnsi="Consolas" w:cs="Times New Roman"/>
+          <w:color w:val="F07178"/>
+          <w:sz w:val="21"/>
+          <w:szCs w:val="21"/>
+          <w:lang w:bidi="fa-IR"/>
+        </w:rPr>
+        <w:t> </w:t>
+      </w:r>
+      <w:r>
+        <w:rPr>
+          <w:rFonts w:ascii="Consolas" w:eastAsia="Times New Roman" w:hAnsi="Consolas" w:cs="Times New Roman"/>
+          <w:color w:val="89DDFF"/>
+          <w:sz w:val="21"/>
+          <w:szCs w:val="21"/>
+          <w:lang w:bidi="fa-IR"/>
+        </w:rPr>
+        <w:t>downto</w:t>
+      </w:r>
+      <w:r>
+        <w:rPr>
+          <w:rFonts w:ascii="Consolas" w:eastAsia="Times New Roman" w:hAnsi="Consolas" w:cs="Times New Roman"/>
+          <w:color w:val="F07178"/>
+          <w:sz w:val="21"/>
+          <w:szCs w:val="21"/>
+          <w:lang w:bidi="fa-IR"/>
+        </w:rPr>
+        <w:t> </w:t>
+      </w:r>
+      <w:r>
+        <w:rPr>
+          <w:rFonts w:ascii="Consolas" w:eastAsia="Times New Roman" w:hAnsi="Consolas" w:cs="Times New Roman"/>
+          <w:color w:val="F78C6C"/>
+          <w:sz w:val="21"/>
+          <w:szCs w:val="21"/>
+          <w:lang w:bidi="fa-IR"/>
+        </w:rPr>
+        <w:t>0</w:t>
+      </w:r>
+      <w:r>
+        <w:rPr>
+          <w:rFonts w:ascii="Consolas" w:eastAsia="Times New Roman" w:hAnsi="Consolas" w:cs="Times New Roman"/>
+          <w:color w:val="89DDFF"/>
+          <w:sz w:val="21"/>
+          <w:szCs w:val="21"/>
+          <w:lang w:bidi="fa-IR"/>
+        </w:rPr>
+        <w:t>)</w:t>
+      </w:r>
+      <w:r>
+        <w:rPr>
+          <w:rFonts w:ascii="Consolas" w:eastAsia="Times New Roman" w:hAnsi="Consolas" w:cs="Times New Roman"/>
+          <w:color w:val="F07178"/>
+          <w:sz w:val="21"/>
+          <w:szCs w:val="21"/>
+          <w:lang w:bidi="fa-IR"/>
+        </w:rPr>
+        <w:t>;</w:t>
+      </w:r>
+    </w:p>
+    <w:p>
+      <w:pPr>
+        <w:shd w:val="clear" w:color="auto" w:fill="263238"/>
+        <w:spacing w:after="0" w:line="285" w:lineRule="atLeast"/>
+        <w:rPr>
+          <w:rFonts w:ascii="Consolas" w:eastAsia="Times New Roman" w:hAnsi="Consolas" w:cs="Times New Roman"/>
+          <w:color w:val="EEFFFF"/>
+          <w:sz w:val="21"/>
+          <w:szCs w:val="21"/>
+          <w:lang w:bidi="fa-IR"/>
+        </w:rPr>
+      </w:pPr>
+      <w:r>
+        <w:rPr>
+          <w:rFonts w:ascii="Consolas" w:eastAsia="Times New Roman" w:hAnsi="Consolas" w:cs="Times New Roman"/>
+          <w:color w:val="F07178"/>
+          <w:sz w:val="21"/>
+          <w:szCs w:val="21"/>
+          <w:lang w:bidi="fa-IR"/>
+        </w:rPr>
+        <w:t>        BCDinSecondDigit </w:t>
+      </w:r>
+      <w:r>
+        <w:rPr>
+          <w:rFonts w:ascii="Consolas" w:eastAsia="Times New Roman" w:hAnsi="Consolas" w:cs="Times New Roman"/>
+          <w:color w:val="89DDFF"/>
+          <w:sz w:val="21"/>
+          <w:szCs w:val="21"/>
+          <w:lang w:bidi="fa-IR"/>
+        </w:rPr>
+        <w:t>:</w:t>
+      </w:r>
+      <w:r>
+        <w:rPr>
+          <w:rFonts w:ascii="Consolas" w:eastAsia="Times New Roman" w:hAnsi="Consolas" w:cs="Times New Roman"/>
+          <w:color w:val="F07178"/>
+          <w:sz w:val="21"/>
+          <w:szCs w:val="21"/>
+          <w:lang w:bidi="fa-IR"/>
+        </w:rPr>
+        <w:t> </w:t>
+      </w:r>
+      <w:r>
+        <w:rPr>
+          <w:rFonts w:ascii="Consolas" w:eastAsia="Times New Roman" w:hAnsi="Consolas" w:cs="Times New Roman"/>
+          <w:color w:val="89DDFF"/>
+          <w:sz w:val="21"/>
+          <w:szCs w:val="21"/>
+          <w:lang w:bidi="fa-IR"/>
+        </w:rPr>
+        <w:t>in</w:t>
+      </w:r>
+      <w:r>
+        <w:rPr>
+          <w:rFonts w:ascii="Consolas" w:eastAsia="Times New Roman" w:hAnsi="Consolas" w:cs="Times New Roman"/>
+          <w:color w:val="F07178"/>
+          <w:sz w:val="21"/>
+          <w:szCs w:val="21"/>
+          <w:lang w:bidi="fa-IR"/>
+        </w:rPr>
+        <w:t> </w:t>
+      </w:r>
+      <w:r>
+        <w:rPr>
+          <w:rFonts w:ascii="Consolas" w:eastAsia="Times New Roman" w:hAnsi="Consolas" w:cs="Times New Roman"/>
+          <w:color w:val="FFCB6B"/>
+          <w:sz w:val="21"/>
+          <w:szCs w:val="21"/>
+          <w:lang w:bidi="fa-IR"/>
+        </w:rPr>
+        <w:t>std_logic_vector</w:t>
+      </w:r>
+      <w:r>
+        <w:rPr>
+          <w:rFonts w:ascii="Consolas" w:eastAsia="Times New Roman" w:hAnsi="Consolas" w:cs="Times New Roman"/>
+          <w:color w:val="F07178"/>
+          <w:sz w:val="21"/>
+          <w:szCs w:val="21"/>
+          <w:lang w:bidi="fa-IR"/>
+        </w:rPr>
+        <w:t> </w:t>
+      </w:r>
+      <w:r>
+        <w:rPr>
+          <w:rFonts w:ascii="Consolas" w:eastAsia="Times New Roman" w:hAnsi="Consolas" w:cs="Times New Roman"/>
+          <w:color w:val="89DDFF"/>
+          <w:sz w:val="21"/>
+          <w:szCs w:val="21"/>
+          <w:lang w:bidi="fa-IR"/>
+        </w:rPr>
+        <w:t>(</w:t>
+      </w:r>
+      <w:r>
+        <w:rPr>
+          <w:rFonts w:ascii="Consolas" w:eastAsia="Times New Roman" w:hAnsi="Consolas" w:cs="Times New Roman"/>
+          <w:color w:val="F78C6C"/>
+          <w:sz w:val="21"/>
+          <w:szCs w:val="21"/>
+          <w:lang w:bidi="fa-IR"/>
+        </w:rPr>
+        <w:t>3</w:t>
+      </w:r>
+      <w:r>
+        <w:rPr>
+          <w:rFonts w:ascii="Consolas" w:eastAsia="Times New Roman" w:hAnsi="Consolas" w:cs="Times New Roman"/>
+          <w:color w:val="F07178"/>
+          <w:sz w:val="21"/>
+          <w:szCs w:val="21"/>
+          <w:lang w:bidi="fa-IR"/>
+        </w:rPr>
+        <w:t> </w:t>
+      </w:r>
+      <w:r>
+        <w:rPr>
+          <w:rFonts w:ascii="Consolas" w:eastAsia="Times New Roman" w:hAnsi="Consolas" w:cs="Times New Roman"/>
+          <w:color w:val="89DDFF"/>
+          <w:sz w:val="21"/>
+          <w:szCs w:val="21"/>
+          <w:lang w:bidi="fa-IR"/>
+        </w:rPr>
+        <w:t>downto</w:t>
+      </w:r>
+      <w:r>
+        <w:rPr>
+          <w:rFonts w:ascii="Consolas" w:eastAsia="Times New Roman" w:hAnsi="Consolas" w:cs="Times New Roman"/>
+          <w:color w:val="F07178"/>
+          <w:sz w:val="21"/>
+          <w:szCs w:val="21"/>
+          <w:lang w:bidi="fa-IR"/>
+        </w:rPr>
+        <w:t> </w:t>
+      </w:r>
+      <w:r>
+        <w:rPr>
+          <w:rFonts w:ascii="Consolas" w:eastAsia="Times New Roman" w:hAnsi="Consolas" w:cs="Times New Roman"/>
+          <w:color w:val="F78C6C"/>
+          <w:sz w:val="21"/>
+          <w:szCs w:val="21"/>
+          <w:lang w:bidi="fa-IR"/>
+        </w:rPr>
+        <w:t>0</w:t>
+      </w:r>
+      <w:r>
+        <w:rPr>
+          <w:rFonts w:ascii="Consolas" w:eastAsia="Times New Roman" w:hAnsi="Consolas" w:cs="Times New Roman"/>
+          <w:color w:val="89DDFF"/>
+          <w:sz w:val="21"/>
+          <w:szCs w:val="21"/>
+          <w:lang w:bidi="fa-IR"/>
+        </w:rPr>
+        <w:t>)</w:t>
+      </w:r>
+      <w:r>
+        <w:rPr>
+          <w:rFonts w:ascii="Consolas" w:eastAsia="Times New Roman" w:hAnsi="Consolas" w:cs="Times New Roman"/>
+          <w:color w:val="F07178"/>
+          <w:sz w:val="21"/>
+          <w:szCs w:val="21"/>
+          <w:lang w:bidi="fa-IR"/>
+        </w:rPr>
+        <w:t>;</w:t>
+      </w:r>
+    </w:p>
+    <w:p>
+      <w:pPr>
+        <w:shd w:val="clear" w:color="auto" w:fill="263238"/>
+        <w:spacing w:after="0" w:line="285" w:lineRule="atLeast"/>
+        <w:rPr>
+          <w:rFonts w:ascii="Consolas" w:eastAsia="Times New Roman" w:hAnsi="Consolas" w:cs="Times New Roman"/>
+          <w:color w:val="EEFFFF"/>
+          <w:sz w:val="21"/>
+          <w:szCs w:val="21"/>
+          <w:lang w:bidi="fa-IR"/>
+        </w:rPr>
+      </w:pPr>
+    </w:p>
+    <w:p>
+      <w:pPr>
+        <w:shd w:val="clear" w:color="auto" w:fill="263238"/>
+        <w:spacing w:after="0" w:line="285" w:lineRule="atLeast"/>
+        <w:rPr>
+          <w:rFonts w:ascii="Consolas" w:eastAsia="Times New Roman" w:hAnsi="Consolas" w:cs="Times New Roman"/>
+          <w:color w:val="EEFFFF"/>
+          <w:sz w:val="21"/>
+          <w:szCs w:val="21"/>
+          <w:lang w:bidi="fa-IR"/>
+        </w:rPr>
+      </w:pPr>
+      <w:r>
+        <w:rPr>
+          <w:rFonts w:ascii="Consolas" w:eastAsia="Times New Roman" w:hAnsi="Consolas" w:cs="Times New Roman"/>
+          <w:color w:val="F07178"/>
+          <w:sz w:val="21"/>
+          <w:szCs w:val="21"/>
+          <w:lang w:bidi="fa-IR"/>
+        </w:rPr>
+        <w:t>        firstDigit       </w:t>
+      </w:r>
+      <w:r>
+        <w:rPr>
+          <w:rFonts w:ascii="Consolas" w:eastAsia="Times New Roman" w:hAnsi="Consolas" w:cs="Times New Roman"/>
+          <w:color w:val="89DDFF"/>
+          <w:sz w:val="21"/>
+          <w:szCs w:val="21"/>
+          <w:lang w:bidi="fa-IR"/>
+        </w:rPr>
+        <w:t>:</w:t>
+      </w:r>
+      <w:r>
+        <w:rPr>
+          <w:rFonts w:ascii="Consolas" w:eastAsia="Times New Roman" w:hAnsi="Consolas" w:cs="Times New Roman"/>
+          <w:color w:val="F07178"/>
+          <w:sz w:val="21"/>
+          <w:szCs w:val="21"/>
+          <w:lang w:bidi="fa-IR"/>
+        </w:rPr>
+        <w:t> </w:t>
+      </w:r>
+      <w:r>
+        <w:rPr>
+          <w:rFonts w:ascii="Consolas" w:eastAsia="Times New Roman" w:hAnsi="Consolas" w:cs="Times New Roman"/>
+          <w:color w:val="89DDFF"/>
+          <w:sz w:val="21"/>
+          <w:szCs w:val="21"/>
+          <w:lang w:bidi="fa-IR"/>
+        </w:rPr>
+        <w:t>out</w:t>
+      </w:r>
+      <w:r>
+        <w:rPr>
+          <w:rFonts w:ascii="Consolas" w:eastAsia="Times New Roman" w:hAnsi="Consolas" w:cs="Times New Roman"/>
+          <w:color w:val="F07178"/>
+          <w:sz w:val="21"/>
+          <w:szCs w:val="21"/>
+          <w:lang w:bidi="fa-IR"/>
+        </w:rPr>
+        <w:t> </w:t>
+      </w:r>
+      <w:r>
+        <w:rPr>
+          <w:rFonts w:ascii="Consolas" w:eastAsia="Times New Roman" w:hAnsi="Consolas" w:cs="Times New Roman"/>
+          <w:color w:val="FFCB6B"/>
+          <w:sz w:val="21"/>
+          <w:szCs w:val="21"/>
+          <w:lang w:bidi="fa-IR"/>
+        </w:rPr>
+        <w:t>std_logic_vector</w:t>
+      </w:r>
+      <w:r>
+        <w:rPr>
+          <w:rFonts w:ascii="Consolas" w:eastAsia="Times New Roman" w:hAnsi="Consolas" w:cs="Times New Roman"/>
+          <w:color w:val="F07178"/>
+          <w:sz w:val="21"/>
+          <w:szCs w:val="21"/>
+          <w:lang w:bidi="fa-IR"/>
+        </w:rPr>
+        <w:t> </w:t>
+      </w:r>
+      <w:r>
+        <w:rPr>
+          <w:rFonts w:ascii="Consolas" w:eastAsia="Times New Roman" w:hAnsi="Consolas" w:cs="Times New Roman"/>
+          <w:color w:val="89DDFF"/>
+          <w:sz w:val="21"/>
+          <w:szCs w:val="21"/>
+          <w:lang w:bidi="fa-IR"/>
+        </w:rPr>
+        <w:t>(</w:t>
+      </w:r>
+      <w:r>
+        <w:rPr>
+          <w:rFonts w:ascii="Consolas" w:eastAsia="Times New Roman" w:hAnsi="Consolas" w:cs="Times New Roman"/>
+          <w:color w:val="F78C6C"/>
+          <w:sz w:val="21"/>
+          <w:szCs w:val="21"/>
+          <w:lang w:bidi="fa-IR"/>
+        </w:rPr>
         <w:t>6</w:t>
       </w:r>
       <w:r>
@@ -3156,7 +3539,7 @@
           <w:szCs w:val="21"/>
           <w:lang w:bidi="fa-IR"/>
         </w:rPr>
-        <w:t>        firstDigit  </w:t>
+        <w:t>        secondDigit      </w:t>
       </w:r>
       <w:r>
         <w:rPr>
@@ -3288,10 +3671,33 @@
         </w:rPr>
         <w:t>)</w:t>
       </w:r>
-      <w:r>
-        <w:rPr>
-          <w:rFonts w:ascii="Consolas" w:eastAsia="Times New Roman" w:hAnsi="Consolas" w:cs="Times New Roman"/>
-          <w:color w:val="F07178"/>
+    </w:p>
+    <w:p>
+      <w:pPr>
+        <w:shd w:val="clear" w:color="auto" w:fill="263238"/>
+        <w:spacing w:after="0" w:line="285" w:lineRule="atLeast"/>
+        <w:rPr>
+          <w:rFonts w:ascii="Consolas" w:eastAsia="Times New Roman" w:hAnsi="Consolas" w:cs="Times New Roman"/>
+          <w:color w:val="EEFFFF"/>
+          <w:sz w:val="21"/>
+          <w:szCs w:val="21"/>
+          <w:lang w:bidi="fa-IR"/>
+        </w:rPr>
+      </w:pPr>
+      <w:r>
+        <w:rPr>
+          <w:rFonts w:ascii="Consolas" w:eastAsia="Times New Roman" w:hAnsi="Consolas" w:cs="Times New Roman"/>
+          <w:color w:val="F07178"/>
+          <w:sz w:val="21"/>
+          <w:szCs w:val="21"/>
+          <w:lang w:bidi="fa-IR"/>
+        </w:rPr>
+        <w:t>    )</w:t>
+      </w:r>
+      <w:r>
+        <w:rPr>
+          <w:rFonts w:ascii="Consolas" w:eastAsia="Times New Roman" w:hAnsi="Consolas" w:cs="Times New Roman"/>
+          <w:color w:val="89DDFF"/>
           <w:sz w:val="21"/>
           <w:szCs w:val="21"/>
           <w:lang w:bidi="fa-IR"/>
@@ -3311,45 +3717,28 @@
           <w:lang w:bidi="fa-IR"/>
         </w:rPr>
       </w:pPr>
-      <w:r>
-        <w:rPr>
-          <w:rFonts w:ascii="Consolas" w:eastAsia="Times New Roman" w:hAnsi="Consolas" w:cs="Times New Roman"/>
-          <w:color w:val="F07178"/>
-          <w:sz w:val="21"/>
-          <w:szCs w:val="21"/>
-          <w:lang w:bidi="fa-IR"/>
-        </w:rPr>
-        <w:t>        secondDigit </w:t>
-      </w:r>
-      <w:r>
-        <w:rPr>
-          <w:rFonts w:ascii="Consolas" w:eastAsia="Times New Roman" w:hAnsi="Consolas" w:cs="Times New Roman"/>
-          <w:color w:val="89DDFF"/>
-          <w:sz w:val="21"/>
-          <w:szCs w:val="21"/>
-          <w:lang w:bidi="fa-IR"/>
-        </w:rPr>
-        <w:t>:</w:t>
-      </w:r>
-      <w:r>
-        <w:rPr>
-          <w:rFonts w:ascii="Consolas" w:eastAsia="Times New Roman" w:hAnsi="Consolas" w:cs="Times New Roman"/>
-          <w:color w:val="F07178"/>
-          <w:sz w:val="21"/>
-          <w:szCs w:val="21"/>
-          <w:lang w:bidi="fa-IR"/>
-        </w:rPr>
-        <w:t> </w:t>
-      </w:r>
-      <w:r>
-        <w:rPr>
-          <w:rFonts w:ascii="Consolas" w:eastAsia="Times New Roman" w:hAnsi="Consolas" w:cs="Times New Roman"/>
-          <w:color w:val="89DDFF"/>
-          <w:sz w:val="21"/>
-          <w:szCs w:val="21"/>
-          <w:lang w:bidi="fa-IR"/>
-        </w:rPr>
-        <w:t>out</w:t>
+    </w:p>
+    <w:p>
+      <w:pPr>
+        <w:shd w:val="clear" w:color="auto" w:fill="263238"/>
+        <w:spacing w:after="0" w:line="285" w:lineRule="atLeast"/>
+        <w:rPr>
+          <w:rFonts w:ascii="Consolas" w:eastAsia="Times New Roman" w:hAnsi="Consolas" w:cs="Times New Roman"/>
+          <w:color w:val="EEFFFF"/>
+          <w:sz w:val="21"/>
+          <w:szCs w:val="21"/>
+          <w:lang w:bidi="fa-IR"/>
+        </w:rPr>
+      </w:pPr>
+      <w:r>
+        <w:rPr>
+          <w:rFonts w:ascii="Consolas" w:eastAsia="Times New Roman" w:hAnsi="Consolas" w:cs="Times New Roman"/>
+          <w:color w:val="89DDFF"/>
+          <w:sz w:val="21"/>
+          <w:szCs w:val="21"/>
+          <w:lang w:bidi="fa-IR"/>
+        </w:rPr>
+        <w:t>end</w:t>
       </w:r>
       <w:r>
         <w:rPr>
@@ -3369,7 +3758,215 @@
           <w:szCs w:val="21"/>
           <w:lang w:bidi="fa-IR"/>
         </w:rPr>
-        <w:t>std_logic_vector</w:t>
+        <w:t>two_digit_bcd_7segment</w:t>
+      </w:r>
+      <w:r>
+        <w:rPr>
+          <w:rFonts w:ascii="Consolas" w:eastAsia="Times New Roman" w:hAnsi="Consolas" w:cs="Times New Roman"/>
+          <w:color w:val="89DDFF"/>
+          <w:sz w:val="21"/>
+          <w:szCs w:val="21"/>
+          <w:lang w:bidi="fa-IR"/>
+        </w:rPr>
+        <w:t>;</w:t>
+      </w:r>
+    </w:p>
+    <w:p>
+      <w:pPr>
+        <w:shd w:val="clear" w:color="auto" w:fill="263238"/>
+        <w:spacing w:after="0" w:line="285" w:lineRule="atLeast"/>
+        <w:rPr>
+          <w:rFonts w:ascii="Consolas" w:eastAsia="Times New Roman" w:hAnsi="Consolas" w:cs="Times New Roman"/>
+          <w:color w:val="EEFFFF"/>
+          <w:sz w:val="21"/>
+          <w:szCs w:val="21"/>
+          <w:lang w:bidi="fa-IR"/>
+        </w:rPr>
+      </w:pPr>
+    </w:p>
+    <w:p>
+      <w:pPr>
+        <w:shd w:val="clear" w:color="auto" w:fill="263238"/>
+        <w:spacing w:after="0" w:line="285" w:lineRule="atLeast"/>
+        <w:rPr>
+          <w:rFonts w:ascii="Consolas" w:eastAsia="Times New Roman" w:hAnsi="Consolas" w:cs="Times New Roman"/>
+          <w:color w:val="EEFFFF"/>
+          <w:sz w:val="21"/>
+          <w:szCs w:val="21"/>
+          <w:lang w:bidi="fa-IR"/>
+        </w:rPr>
+      </w:pPr>
+      <w:r>
+        <w:rPr>
+          <w:rFonts w:ascii="Consolas" w:eastAsia="Times New Roman" w:hAnsi="Consolas" w:cs="Times New Roman"/>
+          <w:color w:val="89DDFF"/>
+          <w:sz w:val="21"/>
+          <w:szCs w:val="21"/>
+          <w:lang w:bidi="fa-IR"/>
+        </w:rPr>
+        <w:t>architecture</w:t>
+      </w:r>
+      <w:r>
+        <w:rPr>
+          <w:rFonts w:ascii="Consolas" w:eastAsia="Times New Roman" w:hAnsi="Consolas" w:cs="Times New Roman"/>
+          <w:color w:val="EEFFFF"/>
+          <w:sz w:val="21"/>
+          <w:szCs w:val="21"/>
+          <w:lang w:bidi="fa-IR"/>
+        </w:rPr>
+        <w:t> </w:t>
+      </w:r>
+      <w:r>
+        <w:rPr>
+          <w:rFonts w:ascii="Consolas" w:eastAsia="Times New Roman" w:hAnsi="Consolas" w:cs="Times New Roman"/>
+          <w:color w:val="FFCB6B"/>
+          <w:sz w:val="21"/>
+          <w:szCs w:val="21"/>
+          <w:lang w:bidi="fa-IR"/>
+        </w:rPr>
+        <w:t>Behavioral</w:t>
+      </w:r>
+      <w:r>
+        <w:rPr>
+          <w:rFonts w:ascii="Consolas" w:eastAsia="Times New Roman" w:hAnsi="Consolas" w:cs="Times New Roman"/>
+          <w:color w:val="EEFFFF"/>
+          <w:sz w:val="21"/>
+          <w:szCs w:val="21"/>
+          <w:lang w:bidi="fa-IR"/>
+        </w:rPr>
+        <w:t> </w:t>
+      </w:r>
+      <w:r>
+        <w:rPr>
+          <w:rFonts w:ascii="Consolas" w:eastAsia="Times New Roman" w:hAnsi="Consolas" w:cs="Times New Roman"/>
+          <w:color w:val="89DDFF"/>
+          <w:sz w:val="21"/>
+          <w:szCs w:val="21"/>
+          <w:lang w:bidi="fa-IR"/>
+        </w:rPr>
+        <w:t>of</w:t>
+      </w:r>
+      <w:r>
+        <w:rPr>
+          <w:rFonts w:ascii="Consolas" w:eastAsia="Times New Roman" w:hAnsi="Consolas" w:cs="Times New Roman"/>
+          <w:color w:val="EEFFFF"/>
+          <w:sz w:val="21"/>
+          <w:szCs w:val="21"/>
+          <w:lang w:bidi="fa-IR"/>
+        </w:rPr>
+        <w:t> </w:t>
+      </w:r>
+      <w:r>
+        <w:rPr>
+          <w:rFonts w:ascii="Consolas" w:eastAsia="Times New Roman" w:hAnsi="Consolas" w:cs="Times New Roman"/>
+          <w:color w:val="FFCB6B"/>
+          <w:sz w:val="21"/>
+          <w:szCs w:val="21"/>
+          <w:lang w:bidi="fa-IR"/>
+        </w:rPr>
+        <w:t>two_digit_bcd_7segment</w:t>
+      </w:r>
+      <w:r>
+        <w:rPr>
+          <w:rFonts w:ascii="Consolas" w:eastAsia="Times New Roman" w:hAnsi="Consolas" w:cs="Times New Roman"/>
+          <w:color w:val="EEFFFF"/>
+          <w:sz w:val="21"/>
+          <w:szCs w:val="21"/>
+          <w:lang w:bidi="fa-IR"/>
+        </w:rPr>
+        <w:t> </w:t>
+      </w:r>
+      <w:r>
+        <w:rPr>
+          <w:rFonts w:ascii="Consolas" w:eastAsia="Times New Roman" w:hAnsi="Consolas" w:cs="Times New Roman"/>
+          <w:color w:val="89DDFF"/>
+          <w:sz w:val="21"/>
+          <w:szCs w:val="21"/>
+          <w:lang w:bidi="fa-IR"/>
+        </w:rPr>
+        <w:t>is</w:t>
+      </w:r>
+    </w:p>
+    <w:p>
+      <w:pPr>
+        <w:shd w:val="clear" w:color="auto" w:fill="263238"/>
+        <w:spacing w:after="0" w:line="285" w:lineRule="atLeast"/>
+        <w:rPr>
+          <w:rFonts w:ascii="Consolas" w:eastAsia="Times New Roman" w:hAnsi="Consolas" w:cs="Times New Roman"/>
+          <w:color w:val="EEFFFF"/>
+          <w:sz w:val="21"/>
+          <w:szCs w:val="21"/>
+          <w:lang w:bidi="fa-IR"/>
+        </w:rPr>
+      </w:pPr>
+    </w:p>
+    <w:p>
+      <w:pPr>
+        <w:shd w:val="clear" w:color="auto" w:fill="263238"/>
+        <w:spacing w:after="0" w:line="285" w:lineRule="atLeast"/>
+        <w:rPr>
+          <w:rFonts w:ascii="Consolas" w:eastAsia="Times New Roman" w:hAnsi="Consolas" w:cs="Times New Roman"/>
+          <w:color w:val="EEFFFF"/>
+          <w:sz w:val="21"/>
+          <w:szCs w:val="21"/>
+          <w:lang w:bidi="fa-IR"/>
+        </w:rPr>
+      </w:pPr>
+      <w:r>
+        <w:rPr>
+          <w:rFonts w:ascii="Consolas" w:eastAsia="Times New Roman" w:hAnsi="Consolas" w:cs="Times New Roman"/>
+          <w:color w:val="89DDFF"/>
+          <w:sz w:val="21"/>
+          <w:szCs w:val="21"/>
+          <w:lang w:bidi="fa-IR"/>
+        </w:rPr>
+        <w:t>begin</w:t>
+      </w:r>
+    </w:p>
+    <w:p>
+      <w:pPr>
+        <w:shd w:val="clear" w:color="auto" w:fill="263238"/>
+        <w:spacing w:after="0" w:line="285" w:lineRule="atLeast"/>
+        <w:rPr>
+          <w:rFonts w:ascii="Consolas" w:eastAsia="Times New Roman" w:hAnsi="Consolas" w:cs="Times New Roman"/>
+          <w:color w:val="EEFFFF"/>
+          <w:sz w:val="21"/>
+          <w:szCs w:val="21"/>
+          <w:lang w:bidi="fa-IR"/>
+        </w:rPr>
+      </w:pPr>
+    </w:p>
+    <w:p>
+      <w:pPr>
+        <w:shd w:val="clear" w:color="auto" w:fill="263238"/>
+        <w:spacing w:after="0" w:line="285" w:lineRule="atLeast"/>
+        <w:rPr>
+          <w:rFonts w:ascii="Consolas" w:eastAsia="Times New Roman" w:hAnsi="Consolas" w:cs="Times New Roman"/>
+          <w:color w:val="EEFFFF"/>
+          <w:sz w:val="21"/>
+          <w:szCs w:val="21"/>
+          <w:lang w:bidi="fa-IR"/>
+        </w:rPr>
+      </w:pPr>
+      <w:r>
+        <w:rPr>
+          <w:rFonts w:ascii="Consolas" w:eastAsia="Times New Roman" w:hAnsi="Consolas" w:cs="Times New Roman"/>
+          <w:color w:val="F07178"/>
+          <w:sz w:val="21"/>
+          <w:szCs w:val="21"/>
+          <w:lang w:bidi="fa-IR"/>
+        </w:rPr>
+        <w:t>    </w:t>
+      </w:r>
+      <w:r>
+        <w:rPr>
+          <w:rFonts w:ascii="Consolas" w:eastAsia="Times New Roman" w:hAnsi="Consolas" w:cs="Times New Roman"/>
+          <w:color w:val="89DDFF"/>
+          <w:sz w:val="21"/>
+          <w:szCs w:val="21"/>
+          <w:lang w:bidi="fa-IR"/>
+        </w:rPr>
+        <w:t>process</w:t>
       </w:r>
       <w:r>
         <w:rPr>
@@ -3394,32 +3991,354 @@
       <w:r>
         <w:rPr>
           <w:rFonts w:ascii="Consolas" w:eastAsia="Times New Roman" w:hAnsi="Consolas" w:cs="Times New Roman"/>
+          <w:color w:val="F07178"/>
+          <w:sz w:val="21"/>
+          <w:szCs w:val="21"/>
+          <w:lang w:bidi="fa-IR"/>
+        </w:rPr>
+        <w:t>BCDinFirstDigit</w:t>
+      </w:r>
+      <w:r>
+        <w:rPr>
+          <w:rFonts w:ascii="Consolas" w:eastAsia="Times New Roman" w:hAnsi="Consolas" w:cs="Times New Roman"/>
+          <w:color w:val="89DDFF"/>
+          <w:sz w:val="21"/>
+          <w:szCs w:val="21"/>
+          <w:lang w:bidi="fa-IR"/>
+        </w:rPr>
+        <w:t>,</w:t>
+      </w:r>
+      <w:r>
+        <w:rPr>
+          <w:rFonts w:ascii="Consolas" w:eastAsia="Times New Roman" w:hAnsi="Consolas" w:cs="Times New Roman"/>
+          <w:color w:val="F07178"/>
+          <w:sz w:val="21"/>
+          <w:szCs w:val="21"/>
+          <w:lang w:bidi="fa-IR"/>
+        </w:rPr>
+        <w:t> BCDinSecondDigit</w:t>
+      </w:r>
+      <w:r>
+        <w:rPr>
+          <w:rFonts w:ascii="Consolas" w:eastAsia="Times New Roman" w:hAnsi="Consolas" w:cs="Times New Roman"/>
+          <w:color w:val="89DDFF"/>
+          <w:sz w:val="21"/>
+          <w:szCs w:val="21"/>
+          <w:lang w:bidi="fa-IR"/>
+        </w:rPr>
+        <w:t>)</w:t>
+      </w:r>
+    </w:p>
+    <w:p>
+      <w:pPr>
+        <w:shd w:val="clear" w:color="auto" w:fill="263238"/>
+        <w:spacing w:after="0" w:line="285" w:lineRule="atLeast"/>
+        <w:rPr>
+          <w:rFonts w:ascii="Consolas" w:eastAsia="Times New Roman" w:hAnsi="Consolas" w:cs="Times New Roman"/>
+          <w:color w:val="EEFFFF"/>
+          <w:sz w:val="21"/>
+          <w:szCs w:val="21"/>
+          <w:lang w:bidi="fa-IR"/>
+        </w:rPr>
+      </w:pPr>
+    </w:p>
+    <w:p>
+      <w:pPr>
+        <w:shd w:val="clear" w:color="auto" w:fill="263238"/>
+        <w:spacing w:after="0" w:line="285" w:lineRule="atLeast"/>
+        <w:rPr>
+          <w:rFonts w:ascii="Consolas" w:eastAsia="Times New Roman" w:hAnsi="Consolas" w:cs="Times New Roman"/>
+          <w:color w:val="EEFFFF"/>
+          <w:sz w:val="21"/>
+          <w:szCs w:val="21"/>
+          <w:lang w:bidi="fa-IR"/>
+        </w:rPr>
+      </w:pPr>
+      <w:r>
+        <w:rPr>
+          <w:rFonts w:ascii="Consolas" w:eastAsia="Times New Roman" w:hAnsi="Consolas" w:cs="Times New Roman"/>
+          <w:color w:val="F07178"/>
+          <w:sz w:val="21"/>
+          <w:szCs w:val="21"/>
+          <w:lang w:bidi="fa-IR"/>
+        </w:rPr>
+        <w:t>    </w:t>
+      </w:r>
+      <w:r>
+        <w:rPr>
+          <w:rFonts w:ascii="Consolas" w:eastAsia="Times New Roman" w:hAnsi="Consolas" w:cs="Times New Roman"/>
+          <w:color w:val="89DDFF"/>
+          <w:sz w:val="21"/>
+          <w:szCs w:val="21"/>
+          <w:lang w:bidi="fa-IR"/>
+        </w:rPr>
+        <w:t>begin</w:t>
+      </w:r>
+    </w:p>
+    <w:p>
+      <w:pPr>
+        <w:shd w:val="clear" w:color="auto" w:fill="263238"/>
+        <w:spacing w:after="0" w:line="285" w:lineRule="atLeast"/>
+        <w:rPr>
+          <w:rFonts w:ascii="Consolas" w:eastAsia="Times New Roman" w:hAnsi="Consolas" w:cs="Times New Roman"/>
+          <w:color w:val="EEFFFF"/>
+          <w:sz w:val="21"/>
+          <w:szCs w:val="21"/>
+          <w:lang w:bidi="fa-IR"/>
+        </w:rPr>
+      </w:pPr>
+    </w:p>
+    <w:p>
+      <w:pPr>
+        <w:shd w:val="clear" w:color="auto" w:fill="263238"/>
+        <w:spacing w:after="0" w:line="285" w:lineRule="atLeast"/>
+        <w:rPr>
+          <w:rFonts w:ascii="Consolas" w:eastAsia="Times New Roman" w:hAnsi="Consolas" w:cs="Times New Roman"/>
+          <w:color w:val="EEFFFF"/>
+          <w:sz w:val="21"/>
+          <w:szCs w:val="21"/>
+          <w:lang w:bidi="fa-IR"/>
+        </w:rPr>
+      </w:pPr>
+      <w:r>
+        <w:rPr>
+          <w:rFonts w:ascii="Consolas" w:eastAsia="Times New Roman" w:hAnsi="Consolas" w:cs="Times New Roman"/>
+          <w:color w:val="F07178"/>
+          <w:sz w:val="21"/>
+          <w:szCs w:val="21"/>
+          <w:lang w:bidi="fa-IR"/>
+        </w:rPr>
+        <w:t>        </w:t>
+      </w:r>
+      <w:r>
+        <w:rPr>
+          <w:rFonts w:ascii="Consolas" w:eastAsia="Times New Roman" w:hAnsi="Consolas" w:cs="Times New Roman"/>
+          <w:color w:val="89DDFF"/>
+          <w:sz w:val="21"/>
+          <w:szCs w:val="21"/>
+          <w:lang w:bidi="fa-IR"/>
+        </w:rPr>
+        <w:t>if</w:t>
+      </w:r>
+      <w:r>
+        <w:rPr>
+          <w:rFonts w:ascii="Consolas" w:eastAsia="Times New Roman" w:hAnsi="Consolas" w:cs="Times New Roman"/>
+          <w:color w:val="F07178"/>
+          <w:sz w:val="21"/>
+          <w:szCs w:val="21"/>
+          <w:lang w:bidi="fa-IR"/>
+        </w:rPr>
+        <w:t> </w:t>
+      </w:r>
+      <w:r>
+        <w:rPr>
+          <w:rFonts w:ascii="Consolas" w:eastAsia="Times New Roman" w:hAnsi="Consolas" w:cs="Times New Roman"/>
+          <w:color w:val="82AAFF"/>
+          <w:sz w:val="21"/>
+          <w:szCs w:val="21"/>
+          <w:lang w:bidi="fa-IR"/>
+        </w:rPr>
+        <w:t>to_integer</w:t>
+      </w:r>
+      <w:r>
+        <w:rPr>
+          <w:rFonts w:ascii="Consolas" w:eastAsia="Times New Roman" w:hAnsi="Consolas" w:cs="Times New Roman"/>
+          <w:color w:val="89DDFF"/>
+          <w:sz w:val="21"/>
+          <w:szCs w:val="21"/>
+          <w:lang w:bidi="fa-IR"/>
+        </w:rPr>
+        <w:t>(</w:t>
+      </w:r>
+      <w:r>
+        <w:rPr>
+          <w:rFonts w:ascii="Consolas" w:eastAsia="Times New Roman" w:hAnsi="Consolas" w:cs="Times New Roman"/>
+          <w:color w:val="FFCB6B"/>
+          <w:sz w:val="21"/>
+          <w:szCs w:val="21"/>
+          <w:lang w:bidi="fa-IR"/>
+        </w:rPr>
+        <w:t>unsigned</w:t>
+      </w:r>
+      <w:r>
+        <w:rPr>
+          <w:rFonts w:ascii="Consolas" w:eastAsia="Times New Roman" w:hAnsi="Consolas" w:cs="Times New Roman"/>
+          <w:color w:val="89DDFF"/>
+          <w:sz w:val="21"/>
+          <w:szCs w:val="21"/>
+          <w:lang w:bidi="fa-IR"/>
+        </w:rPr>
+        <w:t>(</w:t>
+      </w:r>
+      <w:r>
+        <w:rPr>
+          <w:rFonts w:ascii="Consolas" w:eastAsia="Times New Roman" w:hAnsi="Consolas" w:cs="Times New Roman"/>
+          <w:color w:val="F07178"/>
+          <w:sz w:val="21"/>
+          <w:szCs w:val="21"/>
+          <w:lang w:bidi="fa-IR"/>
+        </w:rPr>
+        <w:t>BCDinFirstDigit</w:t>
+      </w:r>
+      <w:r>
+        <w:rPr>
+          <w:rFonts w:ascii="Consolas" w:eastAsia="Times New Roman" w:hAnsi="Consolas" w:cs="Times New Roman"/>
+          <w:color w:val="89DDFF"/>
+          <w:sz w:val="21"/>
+          <w:szCs w:val="21"/>
+          <w:lang w:bidi="fa-IR"/>
+        </w:rPr>
+        <w:t>))</w:t>
+      </w:r>
+      <w:r>
+        <w:rPr>
+          <w:rFonts w:ascii="Consolas" w:eastAsia="Times New Roman" w:hAnsi="Consolas" w:cs="Times New Roman"/>
+          <w:color w:val="F07178"/>
+          <w:sz w:val="21"/>
+          <w:szCs w:val="21"/>
+          <w:lang w:bidi="fa-IR"/>
+        </w:rPr>
+        <w:t> </w:t>
+      </w:r>
+      <w:r>
+        <w:rPr>
+          <w:rFonts w:ascii="Consolas" w:eastAsia="Times New Roman" w:hAnsi="Consolas" w:cs="Times New Roman"/>
+          <w:color w:val="89DDFF"/>
+          <w:sz w:val="21"/>
+          <w:szCs w:val="21"/>
+          <w:lang w:bidi="fa-IR"/>
+        </w:rPr>
+        <w:t>&lt;</w:t>
+      </w:r>
+      <w:r>
+        <w:rPr>
+          <w:rFonts w:ascii="Consolas" w:eastAsia="Times New Roman" w:hAnsi="Consolas" w:cs="Times New Roman"/>
+          <w:color w:val="F07178"/>
+          <w:sz w:val="21"/>
+          <w:szCs w:val="21"/>
+          <w:lang w:bidi="fa-IR"/>
+        </w:rPr>
+        <w:t> </w:t>
+      </w:r>
+      <w:r>
+        <w:rPr>
+          <w:rFonts w:ascii="Consolas" w:eastAsia="Times New Roman" w:hAnsi="Consolas" w:cs="Times New Roman"/>
           <w:color w:val="F78C6C"/>
           <w:sz w:val="21"/>
           <w:szCs w:val="21"/>
           <w:lang w:bidi="fa-IR"/>
         </w:rPr>
-        <w:t>6</w:t>
-      </w:r>
-      <w:r>
-        <w:rPr>
-          <w:rFonts w:ascii="Consolas" w:eastAsia="Times New Roman" w:hAnsi="Consolas" w:cs="Times New Roman"/>
-          <w:color w:val="F07178"/>
-          <w:sz w:val="21"/>
-          <w:szCs w:val="21"/>
-          <w:lang w:bidi="fa-IR"/>
-        </w:rPr>
-        <w:t> </w:t>
-      </w:r>
-      <w:r>
-        <w:rPr>
-          <w:rFonts w:ascii="Consolas" w:eastAsia="Times New Roman" w:hAnsi="Consolas" w:cs="Times New Roman"/>
-          <w:color w:val="89DDFF"/>
-          <w:sz w:val="21"/>
-          <w:szCs w:val="21"/>
-          <w:lang w:bidi="fa-IR"/>
-        </w:rPr>
-        <w:t>downto</w:t>
+        <w:t>10</w:t>
+      </w:r>
+      <w:r>
+        <w:rPr>
+          <w:rFonts w:ascii="Consolas" w:eastAsia="Times New Roman" w:hAnsi="Consolas" w:cs="Times New Roman"/>
+          <w:color w:val="F07178"/>
+          <w:sz w:val="21"/>
+          <w:szCs w:val="21"/>
+          <w:lang w:bidi="fa-IR"/>
+        </w:rPr>
+        <w:t> </w:t>
+      </w:r>
+      <w:r>
+        <w:rPr>
+          <w:rFonts w:ascii="Consolas" w:eastAsia="Times New Roman" w:hAnsi="Consolas" w:cs="Times New Roman"/>
+          <w:color w:val="89DDFF"/>
+          <w:sz w:val="21"/>
+          <w:szCs w:val="21"/>
+          <w:lang w:bidi="fa-IR"/>
+        </w:rPr>
+        <w:t>and</w:t>
+      </w:r>
+      <w:r>
+        <w:rPr>
+          <w:rFonts w:ascii="Consolas" w:eastAsia="Times New Roman" w:hAnsi="Consolas" w:cs="Times New Roman"/>
+          <w:color w:val="F07178"/>
+          <w:sz w:val="21"/>
+          <w:szCs w:val="21"/>
+          <w:lang w:bidi="fa-IR"/>
+        </w:rPr>
+        <w:t> </w:t>
+      </w:r>
+      <w:r>
+        <w:rPr>
+          <w:rFonts w:ascii="Consolas" w:eastAsia="Times New Roman" w:hAnsi="Consolas" w:cs="Times New Roman"/>
+          <w:color w:val="82AAFF"/>
+          <w:sz w:val="21"/>
+          <w:szCs w:val="21"/>
+          <w:lang w:bidi="fa-IR"/>
+        </w:rPr>
+        <w:t>to_integer</w:t>
+      </w:r>
+      <w:r>
+        <w:rPr>
+          <w:rFonts w:ascii="Consolas" w:eastAsia="Times New Roman" w:hAnsi="Consolas" w:cs="Times New Roman"/>
+          <w:color w:val="89DDFF"/>
+          <w:sz w:val="21"/>
+          <w:szCs w:val="21"/>
+          <w:lang w:bidi="fa-IR"/>
+        </w:rPr>
+        <w:t>(</w:t>
+      </w:r>
+      <w:r>
+        <w:rPr>
+          <w:rFonts w:ascii="Consolas" w:eastAsia="Times New Roman" w:hAnsi="Consolas" w:cs="Times New Roman"/>
+          <w:color w:val="FFCB6B"/>
+          <w:sz w:val="21"/>
+          <w:szCs w:val="21"/>
+          <w:lang w:bidi="fa-IR"/>
+        </w:rPr>
+        <w:t>unsigned</w:t>
+      </w:r>
+      <w:r>
+        <w:rPr>
+          <w:rFonts w:ascii="Consolas" w:eastAsia="Times New Roman" w:hAnsi="Consolas" w:cs="Times New Roman"/>
+          <w:color w:val="89DDFF"/>
+          <w:sz w:val="21"/>
+          <w:szCs w:val="21"/>
+          <w:lang w:bidi="fa-IR"/>
+        </w:rPr>
+        <w:t>(</w:t>
+      </w:r>
+      <w:r>
+        <w:rPr>
+          <w:rFonts w:ascii="Consolas" w:eastAsia="Times New Roman" w:hAnsi="Consolas" w:cs="Times New Roman"/>
+          <w:color w:val="F07178"/>
+          <w:sz w:val="21"/>
+          <w:szCs w:val="21"/>
+          <w:lang w:bidi="fa-IR"/>
+        </w:rPr>
+        <w:t>BCDinSecondDigit</w:t>
+      </w:r>
+      <w:r>
+        <w:rPr>
+          <w:rFonts w:ascii="Consolas" w:eastAsia="Times New Roman" w:hAnsi="Consolas" w:cs="Times New Roman"/>
+          <w:color w:val="89DDFF"/>
+          <w:sz w:val="21"/>
+          <w:szCs w:val="21"/>
+          <w:lang w:bidi="fa-IR"/>
+        </w:rPr>
+        <w:t>))</w:t>
+      </w:r>
+      <w:r>
+        <w:rPr>
+          <w:rFonts w:ascii="Consolas" w:eastAsia="Times New Roman" w:hAnsi="Consolas" w:cs="Times New Roman"/>
+          <w:color w:val="F07178"/>
+          <w:sz w:val="21"/>
+          <w:szCs w:val="21"/>
+          <w:lang w:bidi="fa-IR"/>
+        </w:rPr>
+        <w:t> </w:t>
+      </w:r>
+      <w:r>
+        <w:rPr>
+          <w:rFonts w:ascii="Consolas" w:eastAsia="Times New Roman" w:hAnsi="Consolas" w:cs="Times New Roman"/>
+          <w:color w:val="89DDFF"/>
+          <w:sz w:val="21"/>
+          <w:szCs w:val="21"/>
+          <w:lang w:bidi="fa-IR"/>
+        </w:rPr>
+        <w:t>&lt;</w:t>
       </w:r>
       <w:r>
         <w:rPr>
@@ -3439,96 +4358,103 @@
           <w:szCs w:val="21"/>
           <w:lang w:bidi="fa-IR"/>
         </w:rPr>
-        <w:t>0</w:t>
-      </w:r>
-      <w:r>
-        <w:rPr>
-          <w:rFonts w:ascii="Consolas" w:eastAsia="Times New Roman" w:hAnsi="Consolas" w:cs="Times New Roman"/>
-          <w:color w:val="89DDFF"/>
-          <w:sz w:val="21"/>
-          <w:szCs w:val="21"/>
-          <w:lang w:bidi="fa-IR"/>
-        </w:rPr>
-        <w:t>)</w:t>
-      </w:r>
-    </w:p>
-    <w:p>
-      <w:pPr>
-        <w:shd w:val="clear" w:color="auto" w:fill="263238"/>
-        <w:spacing w:after="0" w:line="285" w:lineRule="atLeast"/>
-        <w:rPr>
-          <w:rFonts w:ascii="Consolas" w:eastAsia="Times New Roman" w:hAnsi="Consolas" w:cs="Times New Roman"/>
-          <w:color w:val="EEFFFF"/>
-          <w:sz w:val="21"/>
-          <w:szCs w:val="21"/>
-          <w:lang w:bidi="fa-IR"/>
-        </w:rPr>
-      </w:pPr>
-      <w:r>
-        <w:rPr>
-          <w:rFonts w:ascii="Consolas" w:eastAsia="Times New Roman" w:hAnsi="Consolas" w:cs="Times New Roman"/>
-          <w:color w:val="F07178"/>
-          <w:sz w:val="21"/>
-          <w:szCs w:val="21"/>
-          <w:lang w:bidi="fa-IR"/>
-        </w:rPr>
-        <w:t>    )</w:t>
-      </w:r>
-      <w:r>
-        <w:rPr>
-          <w:rFonts w:ascii="Consolas" w:eastAsia="Times New Roman" w:hAnsi="Consolas" w:cs="Times New Roman"/>
-          <w:color w:val="89DDFF"/>
-          <w:sz w:val="21"/>
-          <w:szCs w:val="21"/>
-          <w:lang w:bidi="fa-IR"/>
-        </w:rPr>
-        <w:t>;</w:t>
-      </w:r>
-    </w:p>
-    <w:p>
-      <w:pPr>
-        <w:shd w:val="clear" w:color="auto" w:fill="263238"/>
-        <w:spacing w:after="0" w:line="285" w:lineRule="atLeast"/>
-        <w:rPr>
-          <w:rFonts w:ascii="Consolas" w:eastAsia="Times New Roman" w:hAnsi="Consolas" w:cs="Times New Roman"/>
-          <w:color w:val="EEFFFF"/>
-          <w:sz w:val="21"/>
-          <w:szCs w:val="21"/>
-          <w:lang w:bidi="fa-IR"/>
-        </w:rPr>
-      </w:pPr>
-    </w:p>
-    <w:p>
-      <w:pPr>
-        <w:shd w:val="clear" w:color="auto" w:fill="263238"/>
-        <w:spacing w:after="0" w:line="285" w:lineRule="atLeast"/>
-        <w:rPr>
-          <w:rFonts w:ascii="Consolas" w:eastAsia="Times New Roman" w:hAnsi="Consolas" w:cs="Times New Roman"/>
-          <w:color w:val="EEFFFF"/>
-          <w:sz w:val="21"/>
-          <w:szCs w:val="21"/>
-          <w:lang w:bidi="fa-IR"/>
-        </w:rPr>
-      </w:pPr>
-      <w:r>
-        <w:rPr>
-          <w:rFonts w:ascii="Consolas" w:eastAsia="Times New Roman" w:hAnsi="Consolas" w:cs="Times New Roman"/>
-          <w:color w:val="89DDFF"/>
-          <w:sz w:val="21"/>
-          <w:szCs w:val="21"/>
-          <w:lang w:bidi="fa-IR"/>
-        </w:rPr>
-        <w:t>end</w:t>
-      </w:r>
-      <w:r>
-        <w:rPr>
-          <w:rFonts w:ascii="Consolas" w:eastAsia="Times New Roman" w:hAnsi="Consolas" w:cs="Times New Roman"/>
-          <w:color w:val="F07178"/>
-          <w:sz w:val="21"/>
-          <w:szCs w:val="21"/>
-          <w:lang w:bidi="fa-IR"/>
-        </w:rPr>
-        <w:t> </w:t>
+        <w:t>10</w:t>
+      </w:r>
+      <w:r>
+        <w:rPr>
+          <w:rFonts w:ascii="Consolas" w:eastAsia="Times New Roman" w:hAnsi="Consolas" w:cs="Times New Roman"/>
+          <w:color w:val="F07178"/>
+          <w:sz w:val="21"/>
+          <w:szCs w:val="21"/>
+          <w:lang w:bidi="fa-IR"/>
+        </w:rPr>
+        <w:t> </w:t>
+      </w:r>
+      <w:r>
+        <w:rPr>
+          <w:rFonts w:ascii="Consolas" w:eastAsia="Times New Roman" w:hAnsi="Consolas" w:cs="Times New Roman"/>
+          <w:color w:val="89DDFF"/>
+          <w:sz w:val="21"/>
+          <w:szCs w:val="21"/>
+          <w:lang w:bidi="fa-IR"/>
+        </w:rPr>
+        <w:t>then</w:t>
+      </w:r>
+    </w:p>
+    <w:p>
+      <w:pPr>
+        <w:shd w:val="clear" w:color="auto" w:fill="263238"/>
+        <w:spacing w:after="0" w:line="285" w:lineRule="atLeast"/>
+        <w:rPr>
+          <w:rFonts w:ascii="Consolas" w:eastAsia="Times New Roman" w:hAnsi="Consolas" w:cs="Times New Roman"/>
+          <w:color w:val="EEFFFF"/>
+          <w:sz w:val="21"/>
+          <w:szCs w:val="21"/>
+          <w:lang w:bidi="fa-IR"/>
+        </w:rPr>
+      </w:pPr>
+    </w:p>
+    <w:p>
+      <w:pPr>
+        <w:shd w:val="clear" w:color="auto" w:fill="263238"/>
+        <w:spacing w:after="0" w:line="285" w:lineRule="atLeast"/>
+        <w:rPr>
+          <w:rFonts w:ascii="Consolas" w:eastAsia="Times New Roman" w:hAnsi="Consolas" w:cs="Times New Roman"/>
+          <w:color w:val="EEFFFF"/>
+          <w:sz w:val="21"/>
+          <w:szCs w:val="21"/>
+          <w:lang w:bidi="fa-IR"/>
+        </w:rPr>
+      </w:pPr>
+      <w:r>
+        <w:rPr>
+          <w:rFonts w:ascii="Consolas" w:eastAsia="Times New Roman" w:hAnsi="Consolas" w:cs="Times New Roman"/>
+          <w:color w:val="F07178"/>
+          <w:sz w:val="21"/>
+          <w:szCs w:val="21"/>
+          <w:lang w:bidi="fa-IR"/>
+        </w:rPr>
+        <w:t>            </w:t>
+      </w:r>
+      <w:r>
+        <w:rPr>
+          <w:rFonts w:ascii="Consolas" w:eastAsia="Times New Roman" w:hAnsi="Consolas" w:cs="Times New Roman"/>
+          <w:color w:val="89DDFF"/>
+          <w:sz w:val="21"/>
+          <w:szCs w:val="21"/>
+          <w:lang w:bidi="fa-IR"/>
+        </w:rPr>
+        <w:t>case</w:t>
+      </w:r>
+      <w:r>
+        <w:rPr>
+          <w:rFonts w:ascii="Consolas" w:eastAsia="Times New Roman" w:hAnsi="Consolas" w:cs="Times New Roman"/>
+          <w:color w:val="F07178"/>
+          <w:sz w:val="21"/>
+          <w:szCs w:val="21"/>
+          <w:lang w:bidi="fa-IR"/>
+        </w:rPr>
+        <w:t> </w:t>
+      </w:r>
+      <w:r>
+        <w:rPr>
+          <w:rFonts w:ascii="Consolas" w:eastAsia="Times New Roman" w:hAnsi="Consolas" w:cs="Times New Roman"/>
+          <w:color w:val="82AAFF"/>
+          <w:sz w:val="21"/>
+          <w:szCs w:val="21"/>
+          <w:lang w:bidi="fa-IR"/>
+        </w:rPr>
+        <w:t>to_integer</w:t>
+      </w:r>
+      <w:r>
+        <w:rPr>
+          <w:rFonts w:ascii="Consolas" w:eastAsia="Times New Roman" w:hAnsi="Consolas" w:cs="Times New Roman"/>
+          <w:color w:val="89DDFF"/>
+          <w:sz w:val="21"/>
+          <w:szCs w:val="21"/>
+          <w:lang w:bidi="fa-IR"/>
+        </w:rPr>
+        <w:t>(</w:t>
       </w:r>
       <w:r>
         <w:rPr>
@@ -3538,225 +4464,7 @@
           <w:szCs w:val="21"/>
           <w:lang w:bidi="fa-IR"/>
         </w:rPr>
-        <w:t>two_digit_bcd_7segment</w:t>
-      </w:r>
-      <w:r>
-        <w:rPr>
-          <w:rFonts w:ascii="Consolas" w:eastAsia="Times New Roman" w:hAnsi="Consolas" w:cs="Times New Roman"/>
-          <w:color w:val="89DDFF"/>
-          <w:sz w:val="21"/>
-          <w:szCs w:val="21"/>
-          <w:lang w:bidi="fa-IR"/>
-        </w:rPr>
-        <w:t>;</w:t>
-      </w:r>
-    </w:p>
-    <w:p>
-      <w:pPr>
-        <w:shd w:val="clear" w:color="auto" w:fill="263238"/>
-        <w:spacing w:after="0" w:line="285" w:lineRule="atLeast"/>
-        <w:rPr>
-          <w:rFonts w:ascii="Consolas" w:eastAsia="Times New Roman" w:hAnsi="Consolas" w:cs="Times New Roman"/>
-          <w:color w:val="EEFFFF"/>
-          <w:sz w:val="21"/>
-          <w:szCs w:val="21"/>
-          <w:lang w:bidi="fa-IR"/>
-        </w:rPr>
-      </w:pPr>
-    </w:p>
-    <w:p>
-      <w:pPr>
-        <w:shd w:val="clear" w:color="auto" w:fill="263238"/>
-        <w:spacing w:after="0" w:line="285" w:lineRule="atLeast"/>
-        <w:rPr>
-          <w:rFonts w:ascii="Consolas" w:eastAsia="Times New Roman" w:hAnsi="Consolas" w:cs="Times New Roman"/>
-          <w:color w:val="EEFFFF"/>
-          <w:sz w:val="21"/>
-          <w:szCs w:val="21"/>
-          <w:lang w:bidi="fa-IR"/>
-        </w:rPr>
-      </w:pPr>
-      <w:r>
-        <w:rPr>
-          <w:rFonts w:ascii="Consolas" w:eastAsia="Times New Roman" w:hAnsi="Consolas" w:cs="Times New Roman"/>
-          <w:color w:val="89DDFF"/>
-          <w:sz w:val="21"/>
-          <w:szCs w:val="21"/>
-          <w:lang w:bidi="fa-IR"/>
-        </w:rPr>
-        <w:t>architecture</w:t>
-      </w:r>
-      <w:r>
-        <w:rPr>
-          <w:rFonts w:ascii="Consolas" w:eastAsia="Times New Roman" w:hAnsi="Consolas" w:cs="Times New Roman"/>
-          <w:color w:val="EEFFFF"/>
-          <w:sz w:val="21"/>
-          <w:szCs w:val="21"/>
-          <w:lang w:bidi="fa-IR"/>
-        </w:rPr>
-        <w:t> </w:t>
-      </w:r>
-      <w:r>
-        <w:rPr>
-          <w:rFonts w:ascii="Consolas" w:eastAsia="Times New Roman" w:hAnsi="Consolas" w:cs="Times New Roman"/>
-          <w:color w:val="FFCB6B"/>
-          <w:sz w:val="21"/>
-          <w:szCs w:val="21"/>
-          <w:lang w:bidi="fa-IR"/>
-        </w:rPr>
-        <w:t>Behavioral</w:t>
-      </w:r>
-      <w:r>
-        <w:rPr>
-          <w:rFonts w:ascii="Consolas" w:eastAsia="Times New Roman" w:hAnsi="Consolas" w:cs="Times New Roman"/>
-          <w:color w:val="EEFFFF"/>
-          <w:sz w:val="21"/>
-          <w:szCs w:val="21"/>
-          <w:lang w:bidi="fa-IR"/>
-        </w:rPr>
-        <w:t> </w:t>
-      </w:r>
-      <w:r>
-        <w:rPr>
-          <w:rFonts w:ascii="Consolas" w:eastAsia="Times New Roman" w:hAnsi="Consolas" w:cs="Times New Roman"/>
-          <w:color w:val="89DDFF"/>
-          <w:sz w:val="21"/>
-          <w:szCs w:val="21"/>
-          <w:lang w:bidi="fa-IR"/>
-        </w:rPr>
-        <w:t>of</w:t>
-      </w:r>
-      <w:r>
-        <w:rPr>
-          <w:rFonts w:ascii="Consolas" w:eastAsia="Times New Roman" w:hAnsi="Consolas" w:cs="Times New Roman"/>
-          <w:color w:val="EEFFFF"/>
-          <w:sz w:val="21"/>
-          <w:szCs w:val="21"/>
-          <w:lang w:bidi="fa-IR"/>
-        </w:rPr>
-        <w:t> </w:t>
-      </w:r>
-      <w:r>
-        <w:rPr>
-          <w:rFonts w:ascii="Consolas" w:eastAsia="Times New Roman" w:hAnsi="Consolas" w:cs="Times New Roman"/>
-          <w:color w:val="FFCB6B"/>
-          <w:sz w:val="21"/>
-          <w:szCs w:val="21"/>
-          <w:lang w:bidi="fa-IR"/>
-        </w:rPr>
-        <w:t>two_digit_bcd_7segment</w:t>
-      </w:r>
-      <w:r>
-        <w:rPr>
-          <w:rFonts w:ascii="Consolas" w:eastAsia="Times New Roman" w:hAnsi="Consolas" w:cs="Times New Roman"/>
-          <w:color w:val="EEFFFF"/>
-          <w:sz w:val="21"/>
-          <w:szCs w:val="21"/>
-          <w:lang w:bidi="fa-IR"/>
-        </w:rPr>
-        <w:t> </w:t>
-      </w:r>
-      <w:r>
-        <w:rPr>
-          <w:rFonts w:ascii="Consolas" w:eastAsia="Times New Roman" w:hAnsi="Consolas" w:cs="Times New Roman"/>
-          <w:color w:val="89DDFF"/>
-          <w:sz w:val="21"/>
-          <w:szCs w:val="21"/>
-          <w:lang w:bidi="fa-IR"/>
-        </w:rPr>
-        <w:t>is</w:t>
-      </w:r>
-    </w:p>
-    <w:p>
-      <w:pPr>
-        <w:shd w:val="clear" w:color="auto" w:fill="263238"/>
-        <w:spacing w:after="0" w:line="285" w:lineRule="atLeast"/>
-        <w:rPr>
-          <w:rFonts w:ascii="Consolas" w:eastAsia="Times New Roman" w:hAnsi="Consolas" w:cs="Times New Roman"/>
-          <w:color w:val="EEFFFF"/>
-          <w:sz w:val="21"/>
-          <w:szCs w:val="21"/>
-          <w:lang w:bidi="fa-IR"/>
-        </w:rPr>
-      </w:pPr>
-    </w:p>
-    <w:p>
-      <w:pPr>
-        <w:shd w:val="clear" w:color="auto" w:fill="263238"/>
-        <w:spacing w:after="0" w:line="285" w:lineRule="atLeast"/>
-        <w:rPr>
-          <w:rFonts w:ascii="Consolas" w:eastAsia="Times New Roman" w:hAnsi="Consolas" w:cs="Times New Roman"/>
-          <w:color w:val="EEFFFF"/>
-          <w:sz w:val="21"/>
-          <w:szCs w:val="21"/>
-          <w:lang w:bidi="fa-IR"/>
-        </w:rPr>
-      </w:pPr>
-      <w:r>
-        <w:rPr>
-          <w:rFonts w:ascii="Consolas" w:eastAsia="Times New Roman" w:hAnsi="Consolas" w:cs="Times New Roman"/>
-          <w:color w:val="89DDFF"/>
-          <w:sz w:val="21"/>
-          <w:szCs w:val="21"/>
-          <w:lang w:bidi="fa-IR"/>
-        </w:rPr>
-        <w:t>begin</w:t>
-      </w:r>
-    </w:p>
-    <w:p>
-      <w:pPr>
-        <w:shd w:val="clear" w:color="auto" w:fill="263238"/>
-        <w:spacing w:after="0" w:line="285" w:lineRule="atLeast"/>
-        <w:rPr>
-          <w:rFonts w:ascii="Consolas" w:eastAsia="Times New Roman" w:hAnsi="Consolas" w:cs="Times New Roman"/>
-          <w:color w:val="EEFFFF"/>
-          <w:sz w:val="21"/>
-          <w:szCs w:val="21"/>
-          <w:lang w:bidi="fa-IR"/>
-        </w:rPr>
-      </w:pPr>
-    </w:p>
-    <w:p>
-      <w:pPr>
-        <w:shd w:val="clear" w:color="auto" w:fill="263238"/>
-        <w:spacing w:after="0" w:line="285" w:lineRule="atLeast"/>
-        <w:rPr>
-          <w:rFonts w:ascii="Consolas" w:eastAsia="Times New Roman" w:hAnsi="Consolas" w:cs="Times New Roman"/>
-          <w:color w:val="EEFFFF"/>
-          <w:sz w:val="21"/>
-          <w:szCs w:val="21"/>
-          <w:lang w:bidi="fa-IR"/>
-        </w:rPr>
-      </w:pPr>
-      <w:r>
-        <w:rPr>
-          <w:rFonts w:ascii="Consolas" w:eastAsia="Times New Roman" w:hAnsi="Consolas" w:cs="Times New Roman"/>
-          <w:color w:val="F07178"/>
-          <w:sz w:val="21"/>
-          <w:szCs w:val="21"/>
-          <w:lang w:bidi="fa-IR"/>
-        </w:rPr>
-        <w:t>    </w:t>
-      </w:r>
-      <w:r>
-        <w:rPr>
-          <w:rFonts w:ascii="Consolas" w:eastAsia="Times New Roman" w:hAnsi="Consolas" w:cs="Times New Roman"/>
-          <w:color w:val="89DDFF"/>
-          <w:sz w:val="21"/>
-          <w:szCs w:val="21"/>
-          <w:lang w:bidi="fa-IR"/>
-        </w:rPr>
-        <w:t>process</w:t>
-      </w:r>
-      <w:r>
-        <w:rPr>
-          <w:rFonts w:ascii="Consolas" w:eastAsia="Times New Roman" w:hAnsi="Consolas" w:cs="Times New Roman"/>
-          <w:color w:val="F07178"/>
-          <w:sz w:val="21"/>
-          <w:szCs w:val="21"/>
-          <w:lang w:bidi="fa-IR"/>
-        </w:rPr>
-        <w:t> </w:t>
+        <w:t>unsigned</w:t>
       </w:r>
       <w:r>
         <w:rPr>
@@ -3776,169 +4484,7 @@
           <w:szCs w:val="21"/>
           <w:lang w:bidi="fa-IR"/>
         </w:rPr>
-        <w:t>BCDin</w:t>
-      </w:r>
-      <w:r>
-        <w:rPr>
-          <w:rFonts w:ascii="Consolas" w:eastAsia="Times New Roman" w:hAnsi="Consolas" w:cs="Times New Roman"/>
-          <w:color w:val="89DDFF"/>
-          <w:sz w:val="21"/>
-          <w:szCs w:val="21"/>
-          <w:lang w:bidi="fa-IR"/>
-        </w:rPr>
-        <w:t>)</w:t>
-      </w:r>
-    </w:p>
-    <w:p>
-      <w:pPr>
-        <w:shd w:val="clear" w:color="auto" w:fill="263238"/>
-        <w:spacing w:after="0" w:line="285" w:lineRule="atLeast"/>
-        <w:rPr>
-          <w:rFonts w:ascii="Consolas" w:eastAsia="Times New Roman" w:hAnsi="Consolas" w:cs="Times New Roman"/>
-          <w:color w:val="EEFFFF"/>
-          <w:sz w:val="21"/>
-          <w:szCs w:val="21"/>
-          <w:lang w:bidi="fa-IR"/>
-        </w:rPr>
-      </w:pPr>
-    </w:p>
-    <w:p>
-      <w:pPr>
-        <w:shd w:val="clear" w:color="auto" w:fill="263238"/>
-        <w:spacing w:after="0" w:line="285" w:lineRule="atLeast"/>
-        <w:rPr>
-          <w:rFonts w:ascii="Consolas" w:eastAsia="Times New Roman" w:hAnsi="Consolas" w:cs="Times New Roman"/>
-          <w:color w:val="EEFFFF"/>
-          <w:sz w:val="21"/>
-          <w:szCs w:val="21"/>
-          <w:lang w:bidi="fa-IR"/>
-        </w:rPr>
-      </w:pPr>
-      <w:r>
-        <w:rPr>
-          <w:rFonts w:ascii="Consolas" w:eastAsia="Times New Roman" w:hAnsi="Consolas" w:cs="Times New Roman"/>
-          <w:color w:val="F07178"/>
-          <w:sz w:val="21"/>
-          <w:szCs w:val="21"/>
-          <w:lang w:bidi="fa-IR"/>
-        </w:rPr>
-        <w:t>    </w:t>
-      </w:r>
-      <w:r>
-        <w:rPr>
-          <w:rFonts w:ascii="Consolas" w:eastAsia="Times New Roman" w:hAnsi="Consolas" w:cs="Times New Roman"/>
-          <w:color w:val="89DDFF"/>
-          <w:sz w:val="21"/>
-          <w:szCs w:val="21"/>
-          <w:lang w:bidi="fa-IR"/>
-        </w:rPr>
-        <w:t>begin</w:t>
-      </w:r>
-    </w:p>
-    <w:p>
-      <w:pPr>
-        <w:shd w:val="clear" w:color="auto" w:fill="263238"/>
-        <w:spacing w:after="0" w:line="285" w:lineRule="atLeast"/>
-        <w:rPr>
-          <w:rFonts w:ascii="Consolas" w:eastAsia="Times New Roman" w:hAnsi="Consolas" w:cs="Times New Roman"/>
-          <w:color w:val="EEFFFF"/>
-          <w:sz w:val="21"/>
-          <w:szCs w:val="21"/>
-          <w:lang w:bidi="fa-IR"/>
-        </w:rPr>
-      </w:pPr>
-    </w:p>
-    <w:p>
-      <w:pPr>
-        <w:shd w:val="clear" w:color="auto" w:fill="263238"/>
-        <w:spacing w:after="0" w:line="285" w:lineRule="atLeast"/>
-        <w:rPr>
-          <w:rFonts w:ascii="Consolas" w:eastAsia="Times New Roman" w:hAnsi="Consolas" w:cs="Times New Roman"/>
-          <w:color w:val="EEFFFF"/>
-          <w:sz w:val="21"/>
-          <w:szCs w:val="21"/>
-          <w:lang w:bidi="fa-IR"/>
-        </w:rPr>
-      </w:pPr>
-      <w:r>
-        <w:rPr>
-          <w:rFonts w:ascii="Consolas" w:eastAsia="Times New Roman" w:hAnsi="Consolas" w:cs="Times New Roman"/>
-          <w:color w:val="F07178"/>
-          <w:sz w:val="21"/>
-          <w:szCs w:val="21"/>
-          <w:lang w:bidi="fa-IR"/>
-        </w:rPr>
-        <w:t>        </w:t>
-      </w:r>
-      <w:r>
-        <w:rPr>
-          <w:rFonts w:ascii="Consolas" w:eastAsia="Times New Roman" w:hAnsi="Consolas" w:cs="Times New Roman"/>
-          <w:color w:val="89DDFF"/>
-          <w:sz w:val="21"/>
-          <w:szCs w:val="21"/>
-          <w:lang w:bidi="fa-IR"/>
-        </w:rPr>
-        <w:t>if</w:t>
-      </w:r>
-      <w:r>
-        <w:rPr>
-          <w:rFonts w:ascii="Consolas" w:eastAsia="Times New Roman" w:hAnsi="Consolas" w:cs="Times New Roman"/>
-          <w:color w:val="F07178"/>
-          <w:sz w:val="21"/>
-          <w:szCs w:val="21"/>
-          <w:lang w:bidi="fa-IR"/>
-        </w:rPr>
-        <w:t> </w:t>
-      </w:r>
-      <w:r>
-        <w:rPr>
-          <w:rFonts w:ascii="Consolas" w:eastAsia="Times New Roman" w:hAnsi="Consolas" w:cs="Times New Roman"/>
-          <w:color w:val="82AAFF"/>
-          <w:sz w:val="21"/>
-          <w:szCs w:val="21"/>
-          <w:lang w:bidi="fa-IR"/>
-        </w:rPr>
-        <w:t>to_integer</w:t>
-      </w:r>
-      <w:r>
-        <w:rPr>
-          <w:rFonts w:ascii="Consolas" w:eastAsia="Times New Roman" w:hAnsi="Consolas" w:cs="Times New Roman"/>
-          <w:color w:val="89DDFF"/>
-          <w:sz w:val="21"/>
-          <w:szCs w:val="21"/>
-          <w:lang w:bidi="fa-IR"/>
-        </w:rPr>
-        <w:t>(</w:t>
-      </w:r>
-      <w:r>
-        <w:rPr>
-          <w:rFonts w:ascii="Consolas" w:eastAsia="Times New Roman" w:hAnsi="Consolas" w:cs="Times New Roman"/>
-          <w:color w:val="FFCB6B"/>
-          <w:sz w:val="21"/>
-          <w:szCs w:val="21"/>
-          <w:lang w:bidi="fa-IR"/>
-        </w:rPr>
-        <w:t>unsigned</w:t>
-      </w:r>
-      <w:r>
-        <w:rPr>
-          <w:rFonts w:ascii="Consolas" w:eastAsia="Times New Roman" w:hAnsi="Consolas" w:cs="Times New Roman"/>
-          <w:color w:val="89DDFF"/>
-          <w:sz w:val="21"/>
-          <w:szCs w:val="21"/>
-          <w:lang w:bidi="fa-IR"/>
-        </w:rPr>
-        <w:t>(</w:t>
-      </w:r>
-      <w:r>
-        <w:rPr>
-          <w:rFonts w:ascii="Consolas" w:eastAsia="Times New Roman" w:hAnsi="Consolas" w:cs="Times New Roman"/>
-          <w:color w:val="F07178"/>
-          <w:sz w:val="21"/>
-          <w:szCs w:val="21"/>
-          <w:lang w:bidi="fa-IR"/>
-        </w:rPr>
-        <w:t>BCDin</w:t>
+        <w:t>BCDinFirstDigit</w:t>
       </w:r>
       <w:r>
         <w:rPr>
@@ -3949,222 +4495,6 @@
           <w:lang w:bidi="fa-IR"/>
         </w:rPr>
         <w:t>))</w:t>
-      </w:r>
-      <w:r>
-        <w:rPr>
-          <w:rFonts w:ascii="Consolas" w:eastAsia="Times New Roman" w:hAnsi="Consolas" w:cs="Times New Roman"/>
-          <w:color w:val="F07178"/>
-          <w:sz w:val="21"/>
-          <w:szCs w:val="21"/>
-          <w:lang w:bidi="fa-IR"/>
-        </w:rPr>
-        <w:t> </w:t>
-      </w:r>
-      <w:r>
-        <w:rPr>
-          <w:rFonts w:ascii="Consolas" w:eastAsia="Times New Roman" w:hAnsi="Consolas" w:cs="Times New Roman"/>
-          <w:color w:val="89DDFF"/>
-          <w:sz w:val="21"/>
-          <w:szCs w:val="21"/>
-          <w:lang w:bidi="fa-IR"/>
-        </w:rPr>
-        <w:t>&lt;</w:t>
-      </w:r>
-      <w:r>
-        <w:rPr>
-          <w:rFonts w:ascii="Consolas" w:eastAsia="Times New Roman" w:hAnsi="Consolas" w:cs="Times New Roman"/>
-          <w:color w:val="F07178"/>
-          <w:sz w:val="21"/>
-          <w:szCs w:val="21"/>
-          <w:lang w:bidi="fa-IR"/>
-        </w:rPr>
-        <w:t> </w:t>
-      </w:r>
-      <w:r>
-        <w:rPr>
-          <w:rFonts w:ascii="Consolas" w:eastAsia="Times New Roman" w:hAnsi="Consolas" w:cs="Times New Roman"/>
-          <w:color w:val="F78C6C"/>
-          <w:sz w:val="21"/>
-          <w:szCs w:val="21"/>
-          <w:lang w:bidi="fa-IR"/>
-        </w:rPr>
-        <w:t>100</w:t>
-      </w:r>
-      <w:r>
-        <w:rPr>
-          <w:rFonts w:ascii="Consolas" w:eastAsia="Times New Roman" w:hAnsi="Consolas" w:cs="Times New Roman"/>
-          <w:color w:val="F07178"/>
-          <w:sz w:val="21"/>
-          <w:szCs w:val="21"/>
-          <w:lang w:bidi="fa-IR"/>
-        </w:rPr>
-        <w:t> </w:t>
-      </w:r>
-      <w:r>
-        <w:rPr>
-          <w:rFonts w:ascii="Consolas" w:eastAsia="Times New Roman" w:hAnsi="Consolas" w:cs="Times New Roman"/>
-          <w:color w:val="89DDFF"/>
-          <w:sz w:val="21"/>
-          <w:szCs w:val="21"/>
-          <w:lang w:bidi="fa-IR"/>
-        </w:rPr>
-        <w:t>then</w:t>
-      </w:r>
-    </w:p>
-    <w:p>
-      <w:pPr>
-        <w:shd w:val="clear" w:color="auto" w:fill="263238"/>
-        <w:spacing w:after="0" w:line="285" w:lineRule="atLeast"/>
-        <w:rPr>
-          <w:rFonts w:ascii="Consolas" w:eastAsia="Times New Roman" w:hAnsi="Consolas" w:cs="Times New Roman"/>
-          <w:color w:val="EEFFFF"/>
-          <w:sz w:val="21"/>
-          <w:szCs w:val="21"/>
-          <w:lang w:bidi="fa-IR"/>
-        </w:rPr>
-      </w:pPr>
-    </w:p>
-    <w:p>
-      <w:pPr>
-        <w:shd w:val="clear" w:color="auto" w:fill="263238"/>
-        <w:spacing w:after="0" w:line="285" w:lineRule="atLeast"/>
-        <w:rPr>
-          <w:rFonts w:ascii="Consolas" w:eastAsia="Times New Roman" w:hAnsi="Consolas" w:cs="Times New Roman"/>
-          <w:color w:val="EEFFFF"/>
-          <w:sz w:val="21"/>
-          <w:szCs w:val="21"/>
-          <w:lang w:bidi="fa-IR"/>
-        </w:rPr>
-      </w:pPr>
-      <w:r>
-        <w:rPr>
-          <w:rFonts w:ascii="Consolas" w:eastAsia="Times New Roman" w:hAnsi="Consolas" w:cs="Times New Roman"/>
-          <w:color w:val="F07178"/>
-          <w:sz w:val="21"/>
-          <w:szCs w:val="21"/>
-          <w:lang w:bidi="fa-IR"/>
-        </w:rPr>
-        <w:t>            </w:t>
-      </w:r>
-      <w:r>
-        <w:rPr>
-          <w:rFonts w:ascii="Consolas" w:eastAsia="Times New Roman" w:hAnsi="Consolas" w:cs="Times New Roman"/>
-          <w:color w:val="89DDFF"/>
-          <w:sz w:val="21"/>
-          <w:szCs w:val="21"/>
-          <w:lang w:bidi="fa-IR"/>
-        </w:rPr>
-        <w:t>case</w:t>
-      </w:r>
-      <w:r>
-        <w:rPr>
-          <w:rFonts w:ascii="Consolas" w:eastAsia="Times New Roman" w:hAnsi="Consolas" w:cs="Times New Roman"/>
-          <w:color w:val="F07178"/>
-          <w:sz w:val="21"/>
-          <w:szCs w:val="21"/>
-          <w:lang w:bidi="fa-IR"/>
-        </w:rPr>
-        <w:t> </w:t>
-      </w:r>
-      <w:r>
-        <w:rPr>
-          <w:rFonts w:ascii="Consolas" w:eastAsia="Times New Roman" w:hAnsi="Consolas" w:cs="Times New Roman"/>
-          <w:color w:val="82AAFF"/>
-          <w:sz w:val="21"/>
-          <w:szCs w:val="21"/>
-          <w:lang w:bidi="fa-IR"/>
-        </w:rPr>
-        <w:t>to_integer</w:t>
-      </w:r>
-      <w:r>
-        <w:rPr>
-          <w:rFonts w:ascii="Consolas" w:eastAsia="Times New Roman" w:hAnsi="Consolas" w:cs="Times New Roman"/>
-          <w:color w:val="89DDFF"/>
-          <w:sz w:val="21"/>
-          <w:szCs w:val="21"/>
-          <w:lang w:bidi="fa-IR"/>
-        </w:rPr>
-        <w:t>(</w:t>
-      </w:r>
-      <w:r>
-        <w:rPr>
-          <w:rFonts w:ascii="Consolas" w:eastAsia="Times New Roman" w:hAnsi="Consolas" w:cs="Times New Roman"/>
-          <w:color w:val="FFCB6B"/>
-          <w:sz w:val="21"/>
-          <w:szCs w:val="21"/>
-          <w:lang w:bidi="fa-IR"/>
-        </w:rPr>
-        <w:t>unsigned</w:t>
-      </w:r>
-      <w:r>
-        <w:rPr>
-          <w:rFonts w:ascii="Consolas" w:eastAsia="Times New Roman" w:hAnsi="Consolas" w:cs="Times New Roman"/>
-          <w:color w:val="89DDFF"/>
-          <w:sz w:val="21"/>
-          <w:szCs w:val="21"/>
-          <w:lang w:bidi="fa-IR"/>
-        </w:rPr>
-        <w:t>(</w:t>
-      </w:r>
-      <w:r>
-        <w:rPr>
-          <w:rFonts w:ascii="Consolas" w:eastAsia="Times New Roman" w:hAnsi="Consolas" w:cs="Times New Roman"/>
-          <w:color w:val="F07178"/>
-          <w:sz w:val="21"/>
-          <w:szCs w:val="21"/>
-          <w:lang w:bidi="fa-IR"/>
-        </w:rPr>
-        <w:t>BCDin</w:t>
-      </w:r>
-      <w:r>
-        <w:rPr>
-          <w:rFonts w:ascii="Consolas" w:eastAsia="Times New Roman" w:hAnsi="Consolas" w:cs="Times New Roman"/>
-          <w:color w:val="89DDFF"/>
-          <w:sz w:val="21"/>
-          <w:szCs w:val="21"/>
-          <w:lang w:bidi="fa-IR"/>
-        </w:rPr>
-        <w:t>))</w:t>
-      </w:r>
-      <w:r>
-        <w:rPr>
-          <w:rFonts w:ascii="Consolas" w:eastAsia="Times New Roman" w:hAnsi="Consolas" w:cs="Times New Roman"/>
-          <w:color w:val="F07178"/>
-          <w:sz w:val="21"/>
-          <w:szCs w:val="21"/>
-          <w:lang w:bidi="fa-IR"/>
-        </w:rPr>
-        <w:t> </w:t>
-      </w:r>
-      <w:r>
-        <w:rPr>
-          <w:rFonts w:ascii="Consolas" w:eastAsia="Times New Roman" w:hAnsi="Consolas" w:cs="Times New Roman"/>
-          <w:color w:val="89DDFF"/>
-          <w:sz w:val="21"/>
-          <w:szCs w:val="21"/>
-          <w:lang w:bidi="fa-IR"/>
-        </w:rPr>
-        <w:t>mod</w:t>
-      </w:r>
-      <w:r>
-        <w:rPr>
-          <w:rFonts w:ascii="Consolas" w:eastAsia="Times New Roman" w:hAnsi="Consolas" w:cs="Times New Roman"/>
-          <w:color w:val="F07178"/>
-          <w:sz w:val="21"/>
-          <w:szCs w:val="21"/>
-          <w:lang w:bidi="fa-IR"/>
-        </w:rPr>
-        <w:t> </w:t>
-      </w:r>
-      <w:r>
-        <w:rPr>
-          <w:rFonts w:ascii="Consolas" w:eastAsia="Times New Roman" w:hAnsi="Consolas" w:cs="Times New Roman"/>
-          <w:color w:val="F78C6C"/>
-          <w:sz w:val="21"/>
-          <w:szCs w:val="21"/>
-          <w:lang w:bidi="fa-IR"/>
-        </w:rPr>
-        <w:t>10</w:t>
       </w:r>
       <w:r>
         <w:rPr>
@@ -5484,6 +5814,7 @@
           <w:szCs w:val="21"/>
           <w:lang w:bidi="fa-IR"/>
         </w:rPr>
+        <w:lastRenderedPageBreak/>
         <w:t>                </w:t>
       </w:r>
       <w:r>
@@ -6107,7 +6438,7 @@
           <w:szCs w:val="21"/>
           <w:lang w:bidi="fa-IR"/>
         </w:rPr>
-        <w:t>BCDin</w:t>
+        <w:t>BCDinSecondDigit</w:t>
       </w:r>
       <w:r>
         <w:rPr>
@@ -6118,46 +6449,6 @@
           <w:lang w:bidi="fa-IR"/>
         </w:rPr>
         <w:t>))</w:t>
-      </w:r>
-      <w:r>
-        <w:rPr>
-          <w:rFonts w:ascii="Consolas" w:eastAsia="Times New Roman" w:hAnsi="Consolas" w:cs="Times New Roman"/>
-          <w:color w:val="F07178"/>
-          <w:sz w:val="21"/>
-          <w:szCs w:val="21"/>
-          <w:lang w:bidi="fa-IR"/>
-        </w:rPr>
-        <w:t> </w:t>
-      </w:r>
-      <w:r>
-        <w:rPr>
-          <w:rFonts w:ascii="Consolas" w:eastAsia="Times New Roman" w:hAnsi="Consolas" w:cs="Times New Roman"/>
-          <w:color w:val="89DDFF"/>
-          <w:sz w:val="21"/>
-          <w:szCs w:val="21"/>
-          <w:lang w:bidi="fa-IR"/>
-        </w:rPr>
-        <w:t>/</w:t>
-      </w:r>
-      <w:r>
-        <w:rPr>
-          <w:rFonts w:ascii="Consolas" w:eastAsia="Times New Roman" w:hAnsi="Consolas" w:cs="Times New Roman"/>
-          <w:color w:val="F07178"/>
-          <w:sz w:val="21"/>
-          <w:szCs w:val="21"/>
-          <w:lang w:bidi="fa-IR"/>
-        </w:rPr>
-        <w:t> </w:t>
-      </w:r>
-      <w:r>
-        <w:rPr>
-          <w:rFonts w:ascii="Consolas" w:eastAsia="Times New Roman" w:hAnsi="Consolas" w:cs="Times New Roman"/>
-          <w:color w:val="F78C6C"/>
-          <w:sz w:val="21"/>
-          <w:szCs w:val="21"/>
-          <w:lang w:bidi="fa-IR"/>
-        </w:rPr>
-        <w:t>10</w:t>
       </w:r>
       <w:r>
         <w:rPr>
@@ -8429,25 +8720,81 @@
     </w:p>
     <w:p>
       <w:pPr>
-        <w:shd w:val="clear" w:color="auto" w:fill="263238"/>
-        <w:spacing w:after="0" w:line="285" w:lineRule="atLeast"/>
-        <w:rPr>
-          <w:rFonts w:ascii="Consolas" w:eastAsia="Times New Roman" w:hAnsi="Consolas" w:cs="Times New Roman"/>
-          <w:color w:val="EEFFFF"/>
-          <w:sz w:val="21"/>
-          <w:szCs w:val="21"/>
-          <w:lang w:bidi="fa-IR"/>
-        </w:rPr>
-      </w:pPr>
-      <w:r>
-        <w:rPr>
-          <w:rFonts w:ascii="Consolas" w:eastAsia="Times New Roman" w:hAnsi="Consolas" w:cs="Times New Roman"/>
-          <w:color w:val="89DDFF"/>
-          <w:sz w:val="21"/>
-          <w:szCs w:val="21"/>
+        <w:bidi/>
+        <w:rPr>
+          <w:rtl/>
+          <w:lang w:bidi="fa-IR"/>
+        </w:rPr>
+      </w:pPr>
+      <w:r>
+        <w:rPr>
+          <w:rFonts w:hint="cs"/>
+          <w:rtl/>
           <w:lang w:bidi="fa-IR"/>
         </w:rPr>
         <w:lastRenderedPageBreak/>
+        <w:t xml:space="preserve">کد </w:t>
+      </w:r>
+      <w:r>
+        <w:rPr>
+          <w:rFonts w:hint="cs"/>
+          <w:rtl/>
+          <w:lang w:bidi="fa-IR"/>
+        </w:rPr>
+        <w:t>تست بنچ مدار</w:t>
+      </w:r>
+      <w:r>
+        <w:rPr>
+          <w:rFonts w:hint="cs"/>
+          <w:rtl/>
+          <w:lang w:bidi="fa-IR"/>
+        </w:rPr>
+        <w:t xml:space="preserve"> </w:t>
+      </w:r>
+      <w:r>
+        <w:rPr>
+          <w:lang w:bidi="fa-IR"/>
+        </w:rPr>
+        <w:t>2-Digits BCD Seven Segment</w:t>
+      </w:r>
+      <w:r>
+        <w:rPr>
+          <w:rFonts w:hint="cs"/>
+          <w:rtl/>
+          <w:lang w:bidi="fa-IR"/>
+        </w:rPr>
+        <w:t xml:space="preserve"> :</w:t>
+      </w:r>
+    </w:p>
+    <w:p>
+      <w:pPr>
+        <w:bidi/>
+        <w:rPr>
+          <w:rtl/>
+          <w:lang w:bidi="fa-IR"/>
+        </w:rPr>
+      </w:pPr>
+    </w:p>
+    <w:p>
+      <w:pPr>
+        <w:shd w:val="clear" w:color="auto" w:fill="263238"/>
+        <w:spacing w:after="0" w:line="285" w:lineRule="atLeast"/>
+        <w:rPr>
+          <w:rFonts w:ascii="Consolas" w:eastAsia="Times New Roman" w:hAnsi="Consolas" w:cs="Times New Roman"/>
+          <w:color w:val="EEFFFF"/>
+          <w:sz w:val="21"/>
+          <w:szCs w:val="21"/>
+          <w:lang w:bidi="fa-IR"/>
+        </w:rPr>
+      </w:pPr>
+      <w:r>
+        <w:rPr>
+          <w:rFonts w:ascii="Consolas" w:eastAsia="Times New Roman" w:hAnsi="Consolas" w:cs="Times New Roman"/>
+          <w:color w:val="89DDFF"/>
+          <w:sz w:val="21"/>
+          <w:szCs w:val="21"/>
+          <w:lang w:bidi="fa-IR"/>
+        </w:rPr>
         <w:t>library</w:t>
       </w:r>
       <w:r>
@@ -8953,7 +9300,7 @@
           <w:szCs w:val="21"/>
           <w:lang w:bidi="fa-IR"/>
         </w:rPr>
-        <w:t>            BCDin       </w:t>
+        <w:t>            BCDinFirstDigit  </w:t>
       </w:r>
       <w:r>
         <w:rPr>
@@ -9033,6 +9380,345 @@
           <w:szCs w:val="21"/>
           <w:lang w:bidi="fa-IR"/>
         </w:rPr>
+        <w:t>3</w:t>
+      </w:r>
+      <w:r>
+        <w:rPr>
+          <w:rFonts w:ascii="Consolas" w:eastAsia="Times New Roman" w:hAnsi="Consolas" w:cs="Times New Roman"/>
+          <w:color w:val="F07178"/>
+          <w:sz w:val="21"/>
+          <w:szCs w:val="21"/>
+          <w:lang w:bidi="fa-IR"/>
+        </w:rPr>
+        <w:t> </w:t>
+      </w:r>
+      <w:r>
+        <w:rPr>
+          <w:rFonts w:ascii="Consolas" w:eastAsia="Times New Roman" w:hAnsi="Consolas" w:cs="Times New Roman"/>
+          <w:color w:val="89DDFF"/>
+          <w:sz w:val="21"/>
+          <w:szCs w:val="21"/>
+          <w:lang w:bidi="fa-IR"/>
+        </w:rPr>
+        <w:t>downto</w:t>
+      </w:r>
+      <w:r>
+        <w:rPr>
+          <w:rFonts w:ascii="Consolas" w:eastAsia="Times New Roman" w:hAnsi="Consolas" w:cs="Times New Roman"/>
+          <w:color w:val="F07178"/>
+          <w:sz w:val="21"/>
+          <w:szCs w:val="21"/>
+          <w:lang w:bidi="fa-IR"/>
+        </w:rPr>
+        <w:t> </w:t>
+      </w:r>
+      <w:r>
+        <w:rPr>
+          <w:rFonts w:ascii="Consolas" w:eastAsia="Times New Roman" w:hAnsi="Consolas" w:cs="Times New Roman"/>
+          <w:color w:val="F78C6C"/>
+          <w:sz w:val="21"/>
+          <w:szCs w:val="21"/>
+          <w:lang w:bidi="fa-IR"/>
+        </w:rPr>
+        <w:t>0</w:t>
+      </w:r>
+      <w:r>
+        <w:rPr>
+          <w:rFonts w:ascii="Consolas" w:eastAsia="Times New Roman" w:hAnsi="Consolas" w:cs="Times New Roman"/>
+          <w:color w:val="89DDFF"/>
+          <w:sz w:val="21"/>
+          <w:szCs w:val="21"/>
+          <w:lang w:bidi="fa-IR"/>
+        </w:rPr>
+        <w:t>)</w:t>
+      </w:r>
+      <w:r>
+        <w:rPr>
+          <w:rFonts w:ascii="Consolas" w:eastAsia="Times New Roman" w:hAnsi="Consolas" w:cs="Times New Roman"/>
+          <w:color w:val="F07178"/>
+          <w:sz w:val="21"/>
+          <w:szCs w:val="21"/>
+          <w:lang w:bidi="fa-IR"/>
+        </w:rPr>
+        <w:t>;</w:t>
+      </w:r>
+    </w:p>
+    <w:p>
+      <w:pPr>
+        <w:shd w:val="clear" w:color="auto" w:fill="263238"/>
+        <w:spacing w:after="0" w:line="285" w:lineRule="atLeast"/>
+        <w:rPr>
+          <w:rFonts w:ascii="Consolas" w:eastAsia="Times New Roman" w:hAnsi="Consolas" w:cs="Times New Roman"/>
+          <w:color w:val="EEFFFF"/>
+          <w:sz w:val="21"/>
+          <w:szCs w:val="21"/>
+          <w:lang w:bidi="fa-IR"/>
+        </w:rPr>
+      </w:pPr>
+      <w:r>
+        <w:rPr>
+          <w:rFonts w:ascii="Consolas" w:eastAsia="Times New Roman" w:hAnsi="Consolas" w:cs="Times New Roman"/>
+          <w:color w:val="F07178"/>
+          <w:sz w:val="21"/>
+          <w:szCs w:val="21"/>
+          <w:lang w:bidi="fa-IR"/>
+        </w:rPr>
+        <w:t>            BCDinSecondDigit </w:t>
+      </w:r>
+      <w:r>
+        <w:rPr>
+          <w:rFonts w:ascii="Consolas" w:eastAsia="Times New Roman" w:hAnsi="Consolas" w:cs="Times New Roman"/>
+          <w:color w:val="89DDFF"/>
+          <w:sz w:val="21"/>
+          <w:szCs w:val="21"/>
+          <w:lang w:bidi="fa-IR"/>
+        </w:rPr>
+        <w:t>:</w:t>
+      </w:r>
+      <w:r>
+        <w:rPr>
+          <w:rFonts w:ascii="Consolas" w:eastAsia="Times New Roman" w:hAnsi="Consolas" w:cs="Times New Roman"/>
+          <w:color w:val="F07178"/>
+          <w:sz w:val="21"/>
+          <w:szCs w:val="21"/>
+          <w:lang w:bidi="fa-IR"/>
+        </w:rPr>
+        <w:t> </w:t>
+      </w:r>
+      <w:r>
+        <w:rPr>
+          <w:rFonts w:ascii="Consolas" w:eastAsia="Times New Roman" w:hAnsi="Consolas" w:cs="Times New Roman"/>
+          <w:color w:val="89DDFF"/>
+          <w:sz w:val="21"/>
+          <w:szCs w:val="21"/>
+          <w:lang w:bidi="fa-IR"/>
+        </w:rPr>
+        <w:t>in</w:t>
+      </w:r>
+      <w:r>
+        <w:rPr>
+          <w:rFonts w:ascii="Consolas" w:eastAsia="Times New Roman" w:hAnsi="Consolas" w:cs="Times New Roman"/>
+          <w:color w:val="F07178"/>
+          <w:sz w:val="21"/>
+          <w:szCs w:val="21"/>
+          <w:lang w:bidi="fa-IR"/>
+        </w:rPr>
+        <w:t> </w:t>
+      </w:r>
+      <w:r>
+        <w:rPr>
+          <w:rFonts w:ascii="Consolas" w:eastAsia="Times New Roman" w:hAnsi="Consolas" w:cs="Times New Roman"/>
+          <w:color w:val="FFCB6B"/>
+          <w:sz w:val="21"/>
+          <w:szCs w:val="21"/>
+          <w:lang w:bidi="fa-IR"/>
+        </w:rPr>
+        <w:t>std_logic_vector</w:t>
+      </w:r>
+      <w:r>
+        <w:rPr>
+          <w:rFonts w:ascii="Consolas" w:eastAsia="Times New Roman" w:hAnsi="Consolas" w:cs="Times New Roman"/>
+          <w:color w:val="F07178"/>
+          <w:sz w:val="21"/>
+          <w:szCs w:val="21"/>
+          <w:lang w:bidi="fa-IR"/>
+        </w:rPr>
+        <w:t> </w:t>
+      </w:r>
+      <w:r>
+        <w:rPr>
+          <w:rFonts w:ascii="Consolas" w:eastAsia="Times New Roman" w:hAnsi="Consolas" w:cs="Times New Roman"/>
+          <w:color w:val="89DDFF"/>
+          <w:sz w:val="21"/>
+          <w:szCs w:val="21"/>
+          <w:lang w:bidi="fa-IR"/>
+        </w:rPr>
+        <w:t>(</w:t>
+      </w:r>
+      <w:r>
+        <w:rPr>
+          <w:rFonts w:ascii="Consolas" w:eastAsia="Times New Roman" w:hAnsi="Consolas" w:cs="Times New Roman"/>
+          <w:color w:val="F78C6C"/>
+          <w:sz w:val="21"/>
+          <w:szCs w:val="21"/>
+          <w:lang w:bidi="fa-IR"/>
+        </w:rPr>
+        <w:t>3</w:t>
+      </w:r>
+      <w:r>
+        <w:rPr>
+          <w:rFonts w:ascii="Consolas" w:eastAsia="Times New Roman" w:hAnsi="Consolas" w:cs="Times New Roman"/>
+          <w:color w:val="F07178"/>
+          <w:sz w:val="21"/>
+          <w:szCs w:val="21"/>
+          <w:lang w:bidi="fa-IR"/>
+        </w:rPr>
+        <w:t> </w:t>
+      </w:r>
+      <w:r>
+        <w:rPr>
+          <w:rFonts w:ascii="Consolas" w:eastAsia="Times New Roman" w:hAnsi="Consolas" w:cs="Times New Roman"/>
+          <w:color w:val="89DDFF"/>
+          <w:sz w:val="21"/>
+          <w:szCs w:val="21"/>
+          <w:lang w:bidi="fa-IR"/>
+        </w:rPr>
+        <w:t>downto</w:t>
+      </w:r>
+      <w:r>
+        <w:rPr>
+          <w:rFonts w:ascii="Consolas" w:eastAsia="Times New Roman" w:hAnsi="Consolas" w:cs="Times New Roman"/>
+          <w:color w:val="F07178"/>
+          <w:sz w:val="21"/>
+          <w:szCs w:val="21"/>
+          <w:lang w:bidi="fa-IR"/>
+        </w:rPr>
+        <w:t> </w:t>
+      </w:r>
+      <w:r>
+        <w:rPr>
+          <w:rFonts w:ascii="Consolas" w:eastAsia="Times New Roman" w:hAnsi="Consolas" w:cs="Times New Roman"/>
+          <w:color w:val="F78C6C"/>
+          <w:sz w:val="21"/>
+          <w:szCs w:val="21"/>
+          <w:lang w:bidi="fa-IR"/>
+        </w:rPr>
+        <w:t>0</w:t>
+      </w:r>
+      <w:r>
+        <w:rPr>
+          <w:rFonts w:ascii="Consolas" w:eastAsia="Times New Roman" w:hAnsi="Consolas" w:cs="Times New Roman"/>
+          <w:color w:val="89DDFF"/>
+          <w:sz w:val="21"/>
+          <w:szCs w:val="21"/>
+          <w:lang w:bidi="fa-IR"/>
+        </w:rPr>
+        <w:t>)</w:t>
+      </w:r>
+      <w:r>
+        <w:rPr>
+          <w:rFonts w:ascii="Consolas" w:eastAsia="Times New Roman" w:hAnsi="Consolas" w:cs="Times New Roman"/>
+          <w:color w:val="F07178"/>
+          <w:sz w:val="21"/>
+          <w:szCs w:val="21"/>
+          <w:lang w:bidi="fa-IR"/>
+        </w:rPr>
+        <w:t>;</w:t>
+      </w:r>
+    </w:p>
+    <w:p>
+      <w:pPr>
+        <w:shd w:val="clear" w:color="auto" w:fill="263238"/>
+        <w:spacing w:after="0" w:line="285" w:lineRule="atLeast"/>
+        <w:rPr>
+          <w:rFonts w:ascii="Consolas" w:eastAsia="Times New Roman" w:hAnsi="Consolas" w:cs="Times New Roman"/>
+          <w:color w:val="EEFFFF"/>
+          <w:sz w:val="21"/>
+          <w:szCs w:val="21"/>
+          <w:lang w:bidi="fa-IR"/>
+        </w:rPr>
+      </w:pPr>
+    </w:p>
+    <w:p>
+      <w:pPr>
+        <w:shd w:val="clear" w:color="auto" w:fill="263238"/>
+        <w:spacing w:after="0" w:line="285" w:lineRule="atLeast"/>
+        <w:rPr>
+          <w:rFonts w:ascii="Consolas" w:eastAsia="Times New Roman" w:hAnsi="Consolas" w:cs="Times New Roman"/>
+          <w:color w:val="EEFFFF"/>
+          <w:sz w:val="21"/>
+          <w:szCs w:val="21"/>
+          <w:lang w:bidi="fa-IR"/>
+        </w:rPr>
+      </w:pPr>
+      <w:r>
+        <w:rPr>
+          <w:rFonts w:ascii="Consolas" w:eastAsia="Times New Roman" w:hAnsi="Consolas" w:cs="Times New Roman"/>
+          <w:color w:val="F07178"/>
+          <w:sz w:val="21"/>
+          <w:szCs w:val="21"/>
+          <w:lang w:bidi="fa-IR"/>
+        </w:rPr>
+        <w:t>            firstDigit       </w:t>
+      </w:r>
+      <w:r>
+        <w:rPr>
+          <w:rFonts w:ascii="Consolas" w:eastAsia="Times New Roman" w:hAnsi="Consolas" w:cs="Times New Roman"/>
+          <w:color w:val="89DDFF"/>
+          <w:sz w:val="21"/>
+          <w:szCs w:val="21"/>
+          <w:lang w:bidi="fa-IR"/>
+        </w:rPr>
+        <w:t>:</w:t>
+      </w:r>
+      <w:r>
+        <w:rPr>
+          <w:rFonts w:ascii="Consolas" w:eastAsia="Times New Roman" w:hAnsi="Consolas" w:cs="Times New Roman"/>
+          <w:color w:val="F07178"/>
+          <w:sz w:val="21"/>
+          <w:szCs w:val="21"/>
+          <w:lang w:bidi="fa-IR"/>
+        </w:rPr>
+        <w:t> </w:t>
+      </w:r>
+      <w:r>
+        <w:rPr>
+          <w:rFonts w:ascii="Consolas" w:eastAsia="Times New Roman" w:hAnsi="Consolas" w:cs="Times New Roman"/>
+          <w:color w:val="89DDFF"/>
+          <w:sz w:val="21"/>
+          <w:szCs w:val="21"/>
+          <w:lang w:bidi="fa-IR"/>
+        </w:rPr>
+        <w:t>out</w:t>
+      </w:r>
+      <w:r>
+        <w:rPr>
+          <w:rFonts w:ascii="Consolas" w:eastAsia="Times New Roman" w:hAnsi="Consolas" w:cs="Times New Roman"/>
+          <w:color w:val="F07178"/>
+          <w:sz w:val="21"/>
+          <w:szCs w:val="21"/>
+          <w:lang w:bidi="fa-IR"/>
+        </w:rPr>
+        <w:t> </w:t>
+      </w:r>
+      <w:r>
+        <w:rPr>
+          <w:rFonts w:ascii="Consolas" w:eastAsia="Times New Roman" w:hAnsi="Consolas" w:cs="Times New Roman"/>
+          <w:color w:val="FFCB6B"/>
+          <w:sz w:val="21"/>
+          <w:szCs w:val="21"/>
+          <w:lang w:bidi="fa-IR"/>
+        </w:rPr>
+        <w:t>std_logic_vector</w:t>
+      </w:r>
+      <w:r>
+        <w:rPr>
+          <w:rFonts w:ascii="Consolas" w:eastAsia="Times New Roman" w:hAnsi="Consolas" w:cs="Times New Roman"/>
+          <w:color w:val="F07178"/>
+          <w:sz w:val="21"/>
+          <w:szCs w:val="21"/>
+          <w:lang w:bidi="fa-IR"/>
+        </w:rPr>
+        <w:t> </w:t>
+      </w:r>
+      <w:r>
+        <w:rPr>
+          <w:rFonts w:ascii="Consolas" w:eastAsia="Times New Roman" w:hAnsi="Consolas" w:cs="Times New Roman"/>
+          <w:color w:val="89DDFF"/>
+          <w:sz w:val="21"/>
+          <w:szCs w:val="21"/>
+          <w:lang w:bidi="fa-IR"/>
+        </w:rPr>
+        <w:t>(</w:t>
+      </w:r>
+      <w:r>
+        <w:rPr>
+          <w:rFonts w:ascii="Consolas" w:eastAsia="Times New Roman" w:hAnsi="Consolas" w:cs="Times New Roman"/>
+          <w:color w:val="F78C6C"/>
+          <w:sz w:val="21"/>
+          <w:szCs w:val="21"/>
+          <w:lang w:bidi="fa-IR"/>
+        </w:rPr>
         <w:t>6</w:t>
       </w:r>
       <w:r>
@@ -9116,170 +9802,7 @@
           <w:szCs w:val="21"/>
           <w:lang w:bidi="fa-IR"/>
         </w:rPr>
-        <w:t>            firstDigit  </w:t>
-      </w:r>
-      <w:r>
-        <w:rPr>
-          <w:rFonts w:ascii="Consolas" w:eastAsia="Times New Roman" w:hAnsi="Consolas" w:cs="Times New Roman"/>
-          <w:color w:val="89DDFF"/>
-          <w:sz w:val="21"/>
-          <w:szCs w:val="21"/>
-          <w:lang w:bidi="fa-IR"/>
-        </w:rPr>
-        <w:t>:</w:t>
-      </w:r>
-      <w:r>
-        <w:rPr>
-          <w:rFonts w:ascii="Consolas" w:eastAsia="Times New Roman" w:hAnsi="Consolas" w:cs="Times New Roman"/>
-          <w:color w:val="F07178"/>
-          <w:sz w:val="21"/>
-          <w:szCs w:val="21"/>
-          <w:lang w:bidi="fa-IR"/>
-        </w:rPr>
-        <w:t> </w:t>
-      </w:r>
-      <w:r>
-        <w:rPr>
-          <w:rFonts w:ascii="Consolas" w:eastAsia="Times New Roman" w:hAnsi="Consolas" w:cs="Times New Roman"/>
-          <w:color w:val="89DDFF"/>
-          <w:sz w:val="21"/>
-          <w:szCs w:val="21"/>
-          <w:lang w:bidi="fa-IR"/>
-        </w:rPr>
-        <w:t>out</w:t>
-      </w:r>
-      <w:r>
-        <w:rPr>
-          <w:rFonts w:ascii="Consolas" w:eastAsia="Times New Roman" w:hAnsi="Consolas" w:cs="Times New Roman"/>
-          <w:color w:val="F07178"/>
-          <w:sz w:val="21"/>
-          <w:szCs w:val="21"/>
-          <w:lang w:bidi="fa-IR"/>
-        </w:rPr>
-        <w:t> </w:t>
-      </w:r>
-      <w:r>
-        <w:rPr>
-          <w:rFonts w:ascii="Consolas" w:eastAsia="Times New Roman" w:hAnsi="Consolas" w:cs="Times New Roman"/>
-          <w:color w:val="FFCB6B"/>
-          <w:sz w:val="21"/>
-          <w:szCs w:val="21"/>
-          <w:lang w:bidi="fa-IR"/>
-        </w:rPr>
-        <w:t>std_logic_vector</w:t>
-      </w:r>
-      <w:r>
-        <w:rPr>
-          <w:rFonts w:ascii="Consolas" w:eastAsia="Times New Roman" w:hAnsi="Consolas" w:cs="Times New Roman"/>
-          <w:color w:val="F07178"/>
-          <w:sz w:val="21"/>
-          <w:szCs w:val="21"/>
-          <w:lang w:bidi="fa-IR"/>
-        </w:rPr>
-        <w:t> </w:t>
-      </w:r>
-      <w:r>
-        <w:rPr>
-          <w:rFonts w:ascii="Consolas" w:eastAsia="Times New Roman" w:hAnsi="Consolas" w:cs="Times New Roman"/>
-          <w:color w:val="89DDFF"/>
-          <w:sz w:val="21"/>
-          <w:szCs w:val="21"/>
-          <w:lang w:bidi="fa-IR"/>
-        </w:rPr>
-        <w:t>(</w:t>
-      </w:r>
-      <w:r>
-        <w:rPr>
-          <w:rFonts w:ascii="Consolas" w:eastAsia="Times New Roman" w:hAnsi="Consolas" w:cs="Times New Roman"/>
-          <w:color w:val="F78C6C"/>
-          <w:sz w:val="21"/>
-          <w:szCs w:val="21"/>
-          <w:lang w:bidi="fa-IR"/>
-        </w:rPr>
-        <w:t>6</w:t>
-      </w:r>
-      <w:r>
-        <w:rPr>
-          <w:rFonts w:ascii="Consolas" w:eastAsia="Times New Roman" w:hAnsi="Consolas" w:cs="Times New Roman"/>
-          <w:color w:val="F07178"/>
-          <w:sz w:val="21"/>
-          <w:szCs w:val="21"/>
-          <w:lang w:bidi="fa-IR"/>
-        </w:rPr>
-        <w:t> </w:t>
-      </w:r>
-      <w:r>
-        <w:rPr>
-          <w:rFonts w:ascii="Consolas" w:eastAsia="Times New Roman" w:hAnsi="Consolas" w:cs="Times New Roman"/>
-          <w:color w:val="89DDFF"/>
-          <w:sz w:val="21"/>
-          <w:szCs w:val="21"/>
-          <w:lang w:bidi="fa-IR"/>
-        </w:rPr>
-        <w:t>downto</w:t>
-      </w:r>
-      <w:r>
-        <w:rPr>
-          <w:rFonts w:ascii="Consolas" w:eastAsia="Times New Roman" w:hAnsi="Consolas" w:cs="Times New Roman"/>
-          <w:color w:val="F07178"/>
-          <w:sz w:val="21"/>
-          <w:szCs w:val="21"/>
-          <w:lang w:bidi="fa-IR"/>
-        </w:rPr>
-        <w:t> </w:t>
-      </w:r>
-      <w:r>
-        <w:rPr>
-          <w:rFonts w:ascii="Consolas" w:eastAsia="Times New Roman" w:hAnsi="Consolas" w:cs="Times New Roman"/>
-          <w:color w:val="F78C6C"/>
-          <w:sz w:val="21"/>
-          <w:szCs w:val="21"/>
-          <w:lang w:bidi="fa-IR"/>
-        </w:rPr>
-        <w:t>0</w:t>
-      </w:r>
-      <w:r>
-        <w:rPr>
-          <w:rFonts w:ascii="Consolas" w:eastAsia="Times New Roman" w:hAnsi="Consolas" w:cs="Times New Roman"/>
-          <w:color w:val="89DDFF"/>
-          <w:sz w:val="21"/>
-          <w:szCs w:val="21"/>
-          <w:lang w:bidi="fa-IR"/>
-        </w:rPr>
-        <w:t>)</w:t>
-      </w:r>
-      <w:r>
-        <w:rPr>
-          <w:rFonts w:ascii="Consolas" w:eastAsia="Times New Roman" w:hAnsi="Consolas" w:cs="Times New Roman"/>
-          <w:color w:val="F07178"/>
-          <w:sz w:val="21"/>
-          <w:szCs w:val="21"/>
-          <w:lang w:bidi="fa-IR"/>
-        </w:rPr>
-        <w:t>;</w:t>
-      </w:r>
-    </w:p>
-    <w:p>
-      <w:pPr>
-        <w:shd w:val="clear" w:color="auto" w:fill="263238"/>
-        <w:spacing w:after="0" w:line="285" w:lineRule="atLeast"/>
-        <w:rPr>
-          <w:rFonts w:ascii="Consolas" w:eastAsia="Times New Roman" w:hAnsi="Consolas" w:cs="Times New Roman"/>
-          <w:color w:val="EEFFFF"/>
-          <w:sz w:val="21"/>
-          <w:szCs w:val="21"/>
-          <w:lang w:bidi="fa-IR"/>
-        </w:rPr>
-      </w:pPr>
-      <w:r>
-        <w:rPr>
-          <w:rFonts w:ascii="Consolas" w:eastAsia="Times New Roman" w:hAnsi="Consolas" w:cs="Times New Roman"/>
-          <w:color w:val="F07178"/>
-          <w:sz w:val="21"/>
-          <w:szCs w:val="21"/>
-          <w:lang w:bidi="fa-IR"/>
-        </w:rPr>
-        <w:t>            secondDigit </w:t>
+        <w:t>            secondDigit      </w:t>
       </w:r>
       <w:r>
         <w:rPr>
@@ -9586,7 +10109,7 @@
           <w:szCs w:val="21"/>
           <w:lang w:bidi="fa-IR"/>
         </w:rPr>
-        <w:t> BCDin       </w:t>
+        <w:t> BCDinFirstDigit  </w:t>
       </w:r>
       <w:r>
         <w:rPr>
@@ -9636,7 +10159,240 @@
           <w:szCs w:val="21"/>
           <w:lang w:bidi="fa-IR"/>
         </w:rPr>
-        <w:t>6</w:t>
+        <w:t>3</w:t>
+      </w:r>
+      <w:r>
+        <w:rPr>
+          <w:rFonts w:ascii="Consolas" w:eastAsia="Times New Roman" w:hAnsi="Consolas" w:cs="Times New Roman"/>
+          <w:color w:val="EEFFFF"/>
+          <w:sz w:val="21"/>
+          <w:szCs w:val="21"/>
+          <w:lang w:bidi="fa-IR"/>
+        </w:rPr>
+        <w:t> </w:t>
+      </w:r>
+      <w:r>
+        <w:rPr>
+          <w:rFonts w:ascii="Consolas" w:eastAsia="Times New Roman" w:hAnsi="Consolas" w:cs="Times New Roman"/>
+          <w:color w:val="89DDFF"/>
+          <w:sz w:val="21"/>
+          <w:szCs w:val="21"/>
+          <w:lang w:bidi="fa-IR"/>
+        </w:rPr>
+        <w:t>downto</w:t>
+      </w:r>
+      <w:r>
+        <w:rPr>
+          <w:rFonts w:ascii="Consolas" w:eastAsia="Times New Roman" w:hAnsi="Consolas" w:cs="Times New Roman"/>
+          <w:color w:val="EEFFFF"/>
+          <w:sz w:val="21"/>
+          <w:szCs w:val="21"/>
+          <w:lang w:bidi="fa-IR"/>
+        </w:rPr>
+        <w:t> </w:t>
+      </w:r>
+      <w:r>
+        <w:rPr>
+          <w:rFonts w:ascii="Consolas" w:eastAsia="Times New Roman" w:hAnsi="Consolas" w:cs="Times New Roman"/>
+          <w:color w:val="F78C6C"/>
+          <w:sz w:val="21"/>
+          <w:szCs w:val="21"/>
+          <w:lang w:bidi="fa-IR"/>
+        </w:rPr>
+        <w:t>0</w:t>
+      </w:r>
+      <w:r>
+        <w:rPr>
+          <w:rFonts w:ascii="Consolas" w:eastAsia="Times New Roman" w:hAnsi="Consolas" w:cs="Times New Roman"/>
+          <w:color w:val="89DDFF"/>
+          <w:sz w:val="21"/>
+          <w:szCs w:val="21"/>
+          <w:lang w:bidi="fa-IR"/>
+        </w:rPr>
+        <w:t>)</w:t>
+      </w:r>
+      <w:r>
+        <w:rPr>
+          <w:rFonts w:ascii="Consolas" w:eastAsia="Times New Roman" w:hAnsi="Consolas" w:cs="Times New Roman"/>
+          <w:color w:val="EEFFFF"/>
+          <w:sz w:val="21"/>
+          <w:szCs w:val="21"/>
+          <w:lang w:bidi="fa-IR"/>
+        </w:rPr>
+        <w:t> </w:t>
+      </w:r>
+      <w:r>
+        <w:rPr>
+          <w:rFonts w:ascii="Consolas" w:eastAsia="Times New Roman" w:hAnsi="Consolas" w:cs="Times New Roman"/>
+          <w:color w:val="89DDFF"/>
+          <w:sz w:val="21"/>
+          <w:szCs w:val="21"/>
+          <w:lang w:bidi="fa-IR"/>
+        </w:rPr>
+        <w:t>:=</w:t>
+      </w:r>
+      <w:r>
+        <w:rPr>
+          <w:rFonts w:ascii="Consolas" w:eastAsia="Times New Roman" w:hAnsi="Consolas" w:cs="Times New Roman"/>
+          <w:color w:val="EEFFFF"/>
+          <w:sz w:val="21"/>
+          <w:szCs w:val="21"/>
+          <w:lang w:bidi="fa-IR"/>
+        </w:rPr>
+        <w:t> </w:t>
+      </w:r>
+      <w:r>
+        <w:rPr>
+          <w:rFonts w:ascii="Consolas" w:eastAsia="Times New Roman" w:hAnsi="Consolas" w:cs="Times New Roman"/>
+          <w:color w:val="89DDFF"/>
+          <w:sz w:val="21"/>
+          <w:szCs w:val="21"/>
+          <w:lang w:bidi="fa-IR"/>
+        </w:rPr>
+        <w:t>(others</w:t>
+      </w:r>
+      <w:r>
+        <w:rPr>
+          <w:rFonts w:ascii="Consolas" w:eastAsia="Times New Roman" w:hAnsi="Consolas" w:cs="Times New Roman"/>
+          <w:color w:val="EEFFFF"/>
+          <w:sz w:val="21"/>
+          <w:szCs w:val="21"/>
+          <w:lang w:bidi="fa-IR"/>
+        </w:rPr>
+        <w:t> </w:t>
+      </w:r>
+      <w:r>
+        <w:rPr>
+          <w:rFonts w:ascii="Consolas" w:eastAsia="Times New Roman" w:hAnsi="Consolas" w:cs="Times New Roman"/>
+          <w:color w:val="89DDFF"/>
+          <w:sz w:val="21"/>
+          <w:szCs w:val="21"/>
+          <w:lang w:bidi="fa-IR"/>
+        </w:rPr>
+        <w:t>=&gt;</w:t>
+      </w:r>
+      <w:r>
+        <w:rPr>
+          <w:rFonts w:ascii="Consolas" w:eastAsia="Times New Roman" w:hAnsi="Consolas" w:cs="Times New Roman"/>
+          <w:color w:val="EEFFFF"/>
+          <w:sz w:val="21"/>
+          <w:szCs w:val="21"/>
+          <w:lang w:bidi="fa-IR"/>
+        </w:rPr>
+        <w:t> </w:t>
+      </w:r>
+      <w:r>
+        <w:rPr>
+          <w:rFonts w:ascii="Consolas" w:eastAsia="Times New Roman" w:hAnsi="Consolas" w:cs="Times New Roman"/>
+          <w:color w:val="F78C6C"/>
+          <w:sz w:val="21"/>
+          <w:szCs w:val="21"/>
+          <w:lang w:bidi="fa-IR"/>
+        </w:rPr>
+        <w:t>'0'</w:t>
+      </w:r>
+      <w:r>
+        <w:rPr>
+          <w:rFonts w:ascii="Consolas" w:eastAsia="Times New Roman" w:hAnsi="Consolas" w:cs="Times New Roman"/>
+          <w:color w:val="89DDFF"/>
+          <w:sz w:val="21"/>
+          <w:szCs w:val="21"/>
+          <w:lang w:bidi="fa-IR"/>
+        </w:rPr>
+        <w:t>);</w:t>
+      </w:r>
+    </w:p>
+    <w:p>
+      <w:pPr>
+        <w:shd w:val="clear" w:color="auto" w:fill="263238"/>
+        <w:spacing w:after="0" w:line="285" w:lineRule="atLeast"/>
+        <w:rPr>
+          <w:rFonts w:ascii="Consolas" w:eastAsia="Times New Roman" w:hAnsi="Consolas" w:cs="Times New Roman"/>
+          <w:color w:val="EEFFFF"/>
+          <w:sz w:val="21"/>
+          <w:szCs w:val="21"/>
+          <w:lang w:bidi="fa-IR"/>
+        </w:rPr>
+      </w:pPr>
+      <w:r>
+        <w:rPr>
+          <w:rFonts w:ascii="Consolas" w:eastAsia="Times New Roman" w:hAnsi="Consolas" w:cs="Times New Roman"/>
+          <w:color w:val="EEFFFF"/>
+          <w:sz w:val="21"/>
+          <w:szCs w:val="21"/>
+          <w:lang w:bidi="fa-IR"/>
+        </w:rPr>
+        <w:t>    </w:t>
+      </w:r>
+      <w:r>
+        <w:rPr>
+          <w:rFonts w:ascii="Consolas" w:eastAsia="Times New Roman" w:hAnsi="Consolas" w:cs="Times New Roman"/>
+          <w:color w:val="89DDFF"/>
+          <w:sz w:val="21"/>
+          <w:szCs w:val="21"/>
+          <w:lang w:bidi="fa-IR"/>
+        </w:rPr>
+        <w:t>signal</w:t>
+      </w:r>
+      <w:r>
+        <w:rPr>
+          <w:rFonts w:ascii="Consolas" w:eastAsia="Times New Roman" w:hAnsi="Consolas" w:cs="Times New Roman"/>
+          <w:color w:val="EEFFFF"/>
+          <w:sz w:val="21"/>
+          <w:szCs w:val="21"/>
+          <w:lang w:bidi="fa-IR"/>
+        </w:rPr>
+        <w:t> BCDinSecondDigit </w:t>
+      </w:r>
+      <w:r>
+        <w:rPr>
+          <w:rFonts w:ascii="Consolas" w:eastAsia="Times New Roman" w:hAnsi="Consolas" w:cs="Times New Roman"/>
+          <w:color w:val="89DDFF"/>
+          <w:sz w:val="21"/>
+          <w:szCs w:val="21"/>
+          <w:lang w:bidi="fa-IR"/>
+        </w:rPr>
+        <w:t>:</w:t>
+      </w:r>
+      <w:r>
+        <w:rPr>
+          <w:rFonts w:ascii="Consolas" w:eastAsia="Times New Roman" w:hAnsi="Consolas" w:cs="Times New Roman"/>
+          <w:color w:val="EEFFFF"/>
+          <w:sz w:val="21"/>
+          <w:szCs w:val="21"/>
+          <w:lang w:bidi="fa-IR"/>
+        </w:rPr>
+        <w:t> </w:t>
+      </w:r>
+      <w:r>
+        <w:rPr>
+          <w:rFonts w:ascii="Consolas" w:eastAsia="Times New Roman" w:hAnsi="Consolas" w:cs="Times New Roman"/>
+          <w:color w:val="FFCB6B"/>
+          <w:sz w:val="21"/>
+          <w:szCs w:val="21"/>
+          <w:lang w:bidi="fa-IR"/>
+        </w:rPr>
+        <w:t>std_logic_vector</w:t>
+      </w:r>
+      <w:r>
+        <w:rPr>
+          <w:rFonts w:ascii="Consolas" w:eastAsia="Times New Roman" w:hAnsi="Consolas" w:cs="Times New Roman"/>
+          <w:color w:val="89DDFF"/>
+          <w:sz w:val="21"/>
+          <w:szCs w:val="21"/>
+          <w:lang w:bidi="fa-IR"/>
+        </w:rPr>
+        <w:t>(</w:t>
+      </w:r>
+      <w:r>
+        <w:rPr>
+          <w:rFonts w:ascii="Consolas" w:eastAsia="Times New Roman" w:hAnsi="Consolas" w:cs="Times New Roman"/>
+          <w:color w:val="F78C6C"/>
+          <w:sz w:val="21"/>
+          <w:szCs w:val="21"/>
+          <w:lang w:bidi="fa-IR"/>
+        </w:rPr>
+        <w:t>3</w:t>
       </w:r>
       <w:r>
         <w:rPr>
@@ -9867,7 +10623,7 @@
           <w:szCs w:val="21"/>
           <w:lang w:bidi="fa-IR"/>
         </w:rPr>
-        <w:t> firstDigit  </w:t>
+        <w:t> firstDigit       </w:t>
       </w:r>
       <w:r>
         <w:rPr>
@@ -10010,7 +10766,7 @@
           <w:szCs w:val="21"/>
           <w:lang w:bidi="fa-IR"/>
         </w:rPr>
-        <w:t> secondDigit </w:t>
+        <w:t> secondDigit      </w:t>
       </w:r>
       <w:r>
         <w:rPr>
@@ -10297,7 +11053,7 @@
           <w:szCs w:val="21"/>
           <w:lang w:bidi="fa-IR"/>
         </w:rPr>
-        <w:t>        BCDin       </w:t>
+        <w:t>        BCDinFirstDigit  </w:t>
       </w:r>
       <w:r>
         <w:rPr>
@@ -10317,30 +11073,30 @@
           <w:szCs w:val="21"/>
           <w:lang w:bidi="fa-IR"/>
         </w:rPr>
-        <w:t> BCDin,</w:t>
-      </w:r>
-    </w:p>
-    <w:p>
-      <w:pPr>
-        <w:shd w:val="clear" w:color="auto" w:fill="263238"/>
-        <w:spacing w:after="0" w:line="285" w:lineRule="atLeast"/>
-        <w:rPr>
-          <w:rFonts w:ascii="Consolas" w:eastAsia="Times New Roman" w:hAnsi="Consolas" w:cs="Times New Roman"/>
-          <w:color w:val="EEFFFF"/>
-          <w:sz w:val="21"/>
-          <w:szCs w:val="21"/>
-          <w:lang w:bidi="fa-IR"/>
-        </w:rPr>
-      </w:pPr>
-      <w:r>
-        <w:rPr>
-          <w:rFonts w:ascii="Consolas" w:eastAsia="Times New Roman" w:hAnsi="Consolas" w:cs="Times New Roman"/>
-          <w:color w:val="F07178"/>
-          <w:sz w:val="21"/>
-          <w:szCs w:val="21"/>
-          <w:lang w:bidi="fa-IR"/>
-        </w:rPr>
-        <w:t>        firstDigit  </w:t>
+        <w:t> BCDinFirstDigit,</w:t>
+      </w:r>
+    </w:p>
+    <w:p>
+      <w:pPr>
+        <w:shd w:val="clear" w:color="auto" w:fill="263238"/>
+        <w:spacing w:after="0" w:line="285" w:lineRule="atLeast"/>
+        <w:rPr>
+          <w:rFonts w:ascii="Consolas" w:eastAsia="Times New Roman" w:hAnsi="Consolas" w:cs="Times New Roman"/>
+          <w:color w:val="EEFFFF"/>
+          <w:sz w:val="21"/>
+          <w:szCs w:val="21"/>
+          <w:lang w:bidi="fa-IR"/>
+        </w:rPr>
+      </w:pPr>
+      <w:r>
+        <w:rPr>
+          <w:rFonts w:ascii="Consolas" w:eastAsia="Times New Roman" w:hAnsi="Consolas" w:cs="Times New Roman"/>
+          <w:color w:val="F07178"/>
+          <w:sz w:val="21"/>
+          <w:szCs w:val="21"/>
+          <w:lang w:bidi="fa-IR"/>
+        </w:rPr>
+        <w:t>        BCDinSecondDigit </w:t>
       </w:r>
       <w:r>
         <w:rPr>
@@ -10360,6 +11116,62 @@
           <w:szCs w:val="21"/>
           <w:lang w:bidi="fa-IR"/>
         </w:rPr>
+        <w:t> BCDinSecondDigit,</w:t>
+      </w:r>
+    </w:p>
+    <w:p>
+      <w:pPr>
+        <w:shd w:val="clear" w:color="auto" w:fill="263238"/>
+        <w:spacing w:after="0" w:line="285" w:lineRule="atLeast"/>
+        <w:rPr>
+          <w:rFonts w:ascii="Consolas" w:eastAsia="Times New Roman" w:hAnsi="Consolas" w:cs="Times New Roman"/>
+          <w:color w:val="EEFFFF"/>
+          <w:sz w:val="21"/>
+          <w:szCs w:val="21"/>
+          <w:lang w:bidi="fa-IR"/>
+        </w:rPr>
+      </w:pPr>
+    </w:p>
+    <w:p>
+      <w:pPr>
+        <w:shd w:val="clear" w:color="auto" w:fill="263238"/>
+        <w:spacing w:after="0" w:line="285" w:lineRule="atLeast"/>
+        <w:rPr>
+          <w:rFonts w:ascii="Consolas" w:eastAsia="Times New Roman" w:hAnsi="Consolas" w:cs="Times New Roman"/>
+          <w:color w:val="EEFFFF"/>
+          <w:sz w:val="21"/>
+          <w:szCs w:val="21"/>
+          <w:lang w:bidi="fa-IR"/>
+        </w:rPr>
+      </w:pPr>
+      <w:r>
+        <w:rPr>
+          <w:rFonts w:ascii="Consolas" w:eastAsia="Times New Roman" w:hAnsi="Consolas" w:cs="Times New Roman"/>
+          <w:color w:val="F07178"/>
+          <w:sz w:val="21"/>
+          <w:szCs w:val="21"/>
+          <w:lang w:bidi="fa-IR"/>
+        </w:rPr>
+        <w:t>        firstDigit       </w:t>
+      </w:r>
+      <w:r>
+        <w:rPr>
+          <w:rFonts w:ascii="Consolas" w:eastAsia="Times New Roman" w:hAnsi="Consolas" w:cs="Times New Roman"/>
+          <w:color w:val="89DDFF"/>
+          <w:sz w:val="21"/>
+          <w:szCs w:val="21"/>
+          <w:lang w:bidi="fa-IR"/>
+        </w:rPr>
+        <w:t>=&gt;</w:t>
+      </w:r>
+      <w:r>
+        <w:rPr>
+          <w:rFonts w:ascii="Consolas" w:eastAsia="Times New Roman" w:hAnsi="Consolas" w:cs="Times New Roman"/>
+          <w:color w:val="F07178"/>
+          <w:sz w:val="21"/>
+          <w:szCs w:val="21"/>
+          <w:lang w:bidi="fa-IR"/>
+        </w:rPr>
         <w:t> firstDigit,</w:t>
       </w:r>
     </w:p>
@@ -10383,7 +11195,7 @@
           <w:szCs w:val="21"/>
           <w:lang w:bidi="fa-IR"/>
         </w:rPr>
-        <w:t>        secondDigit </w:t>
+        <w:t>        secondDigit      </w:t>
       </w:r>
       <w:r>
         <w:rPr>
@@ -10626,7 +11438,7 @@
           <w:szCs w:val="21"/>
           <w:lang w:bidi="fa-IR"/>
         </w:rPr>
-        <w:t>        BCDin </w:t>
+        <w:t>        BCDinFirstDigit  </w:t>
       </w:r>
       <w:r>
         <w:rPr>
@@ -10656,7 +11468,7 @@
           <w:szCs w:val="21"/>
           <w:lang w:bidi="fa-IR"/>
         </w:rPr>
-        <w:t>"0000000"</w:t>
+        <w:t>"0000"</w:t>
       </w:r>
       <w:r>
         <w:rPr>
@@ -10711,37 +11523,17 @@
           <w:szCs w:val="21"/>
           <w:lang w:bidi="fa-IR"/>
         </w:rPr>
-        <w:t>        </w:t>
-      </w:r>
-      <w:r>
-        <w:rPr>
-          <w:rFonts w:ascii="Consolas" w:eastAsia="Times New Roman" w:hAnsi="Consolas" w:cs="Times New Roman"/>
-          <w:color w:val="89DDFF"/>
-          <w:sz w:val="21"/>
-          <w:szCs w:val="21"/>
-          <w:lang w:bidi="fa-IR"/>
-        </w:rPr>
-        <w:t>wait</w:t>
-      </w:r>
-      <w:r>
-        <w:rPr>
-          <w:rFonts w:ascii="Consolas" w:eastAsia="Times New Roman" w:hAnsi="Consolas" w:cs="Times New Roman"/>
-          <w:color w:val="F07178"/>
-          <w:sz w:val="21"/>
-          <w:szCs w:val="21"/>
-          <w:lang w:bidi="fa-IR"/>
-        </w:rPr>
-        <w:t> </w:t>
-      </w:r>
-      <w:r>
-        <w:rPr>
-          <w:rFonts w:ascii="Consolas" w:eastAsia="Times New Roman" w:hAnsi="Consolas" w:cs="Times New Roman"/>
-          <w:color w:val="89DDFF"/>
-          <w:sz w:val="21"/>
-          <w:szCs w:val="21"/>
-          <w:lang w:bidi="fa-IR"/>
-        </w:rPr>
-        <w:t>for</w:t>
+        <w:t>        BCDinSecondDigit </w:t>
+      </w:r>
+      <w:r>
+        <w:rPr>
+          <w:rFonts w:ascii="Consolas" w:eastAsia="Times New Roman" w:hAnsi="Consolas" w:cs="Times New Roman"/>
+          <w:color w:val="89DDFF"/>
+          <w:sz w:val="21"/>
+          <w:szCs w:val="21"/>
+          <w:lang w:bidi="fa-IR"/>
+        </w:rPr>
+        <w:t>&lt;=</w:t>
       </w:r>
       <w:r>
         <w:rPr>
@@ -10761,90 +11553,7 @@
           <w:szCs w:val="21"/>
           <w:lang w:bidi="fa-IR"/>
         </w:rPr>
-        <w:t>100</w:t>
-      </w:r>
-      <w:r>
-        <w:rPr>
-          <w:rFonts w:ascii="Consolas" w:eastAsia="Times New Roman" w:hAnsi="Consolas" w:cs="Times New Roman"/>
-          <w:color w:val="F07178"/>
-          <w:sz w:val="21"/>
-          <w:szCs w:val="21"/>
-          <w:lang w:bidi="fa-IR"/>
-        </w:rPr>
-        <w:t> </w:t>
-      </w:r>
-      <w:r>
-        <w:rPr>
-          <w:rFonts w:ascii="Consolas" w:eastAsia="Times New Roman" w:hAnsi="Consolas" w:cs="Times New Roman"/>
-          <w:color w:val="FFCB6B"/>
-          <w:sz w:val="21"/>
-          <w:szCs w:val="21"/>
-          <w:lang w:bidi="fa-IR"/>
-        </w:rPr>
-        <w:t>ns</w:t>
-      </w:r>
-      <w:r>
-        <w:rPr>
-          <w:rFonts w:ascii="Consolas" w:eastAsia="Times New Roman" w:hAnsi="Consolas" w:cs="Times New Roman"/>
-          <w:color w:val="89DDFF"/>
-          <w:sz w:val="21"/>
-          <w:szCs w:val="21"/>
-          <w:lang w:bidi="fa-IR"/>
-        </w:rPr>
-        <w:t>;</w:t>
-      </w:r>
-    </w:p>
-    <w:p>
-      <w:pPr>
-        <w:shd w:val="clear" w:color="auto" w:fill="263238"/>
-        <w:spacing w:after="0" w:line="285" w:lineRule="atLeast"/>
-        <w:rPr>
-          <w:rFonts w:ascii="Consolas" w:eastAsia="Times New Roman" w:hAnsi="Consolas" w:cs="Times New Roman"/>
-          <w:color w:val="EEFFFF"/>
-          <w:sz w:val="21"/>
-          <w:szCs w:val="21"/>
-          <w:lang w:bidi="fa-IR"/>
-        </w:rPr>
-      </w:pPr>
-      <w:r>
-        <w:rPr>
-          <w:rFonts w:ascii="Consolas" w:eastAsia="Times New Roman" w:hAnsi="Consolas" w:cs="Times New Roman"/>
-          <w:color w:val="F07178"/>
-          <w:sz w:val="21"/>
-          <w:szCs w:val="21"/>
-          <w:lang w:bidi="fa-IR"/>
-        </w:rPr>
-        <w:t>        BCDin </w:t>
-      </w:r>
-      <w:r>
-        <w:rPr>
-          <w:rFonts w:ascii="Consolas" w:eastAsia="Times New Roman" w:hAnsi="Consolas" w:cs="Times New Roman"/>
-          <w:color w:val="89DDFF"/>
-          <w:sz w:val="21"/>
-          <w:szCs w:val="21"/>
-          <w:lang w:bidi="fa-IR"/>
-        </w:rPr>
-        <w:t>&lt;=</w:t>
-      </w:r>
-      <w:r>
-        <w:rPr>
-          <w:rFonts w:ascii="Consolas" w:eastAsia="Times New Roman" w:hAnsi="Consolas" w:cs="Times New Roman"/>
-          <w:color w:val="F07178"/>
-          <w:sz w:val="21"/>
-          <w:szCs w:val="21"/>
-          <w:lang w:bidi="fa-IR"/>
-        </w:rPr>
-        <w:t> </w:t>
-      </w:r>
-      <w:r>
-        <w:rPr>
-          <w:rFonts w:ascii="Consolas" w:eastAsia="Times New Roman" w:hAnsi="Consolas" w:cs="Times New Roman"/>
-          <w:color w:val="F78C6C"/>
-          <w:sz w:val="21"/>
-          <w:szCs w:val="21"/>
-          <w:lang w:bidi="fa-IR"/>
-        </w:rPr>
-        <w:t>"0000011"</w:t>
+        <w:t>"0000"</w:t>
       </w:r>
       <w:r>
         <w:rPr>
@@ -10876,7 +11585,7 @@
           <w:szCs w:val="21"/>
           <w:lang w:bidi="fa-IR"/>
         </w:rPr>
-        <w:t>-- 3</w:t>
+        <w:t>-- 0</w:t>
       </w:r>
     </w:p>
     <w:p>
@@ -11002,7 +11711,7 @@
           <w:szCs w:val="21"/>
           <w:lang w:bidi="fa-IR"/>
         </w:rPr>
-        <w:t>        BCDin </w:t>
+        <w:t>        BCDinFirstDigit  </w:t>
       </w:r>
       <w:r>
         <w:rPr>
@@ -11032,7 +11741,7 @@
           <w:szCs w:val="21"/>
           <w:lang w:bidi="fa-IR"/>
         </w:rPr>
-        <w:t>"0000110"</w:t>
+        <w:t>"0001"</w:t>
       </w:r>
       <w:r>
         <w:rPr>
@@ -11064,60 +11773,41 @@
           <w:szCs w:val="21"/>
           <w:lang w:bidi="fa-IR"/>
         </w:rPr>
-        <w:t>-- 6</w:t>
-      </w:r>
-    </w:p>
-    <w:p>
-      <w:pPr>
-        <w:shd w:val="clear" w:color="auto" w:fill="263238"/>
-        <w:spacing w:after="0" w:line="285" w:lineRule="atLeast"/>
-        <w:rPr>
-          <w:rFonts w:ascii="Consolas" w:eastAsia="Times New Roman" w:hAnsi="Consolas" w:cs="Times New Roman"/>
-          <w:color w:val="EEFFFF"/>
-          <w:sz w:val="21"/>
-          <w:szCs w:val="21"/>
-          <w:lang w:bidi="fa-IR"/>
-        </w:rPr>
-      </w:pPr>
-      <w:r>
-        <w:rPr>
-          <w:rFonts w:ascii="Consolas" w:eastAsia="Times New Roman" w:hAnsi="Consolas" w:cs="Times New Roman"/>
-          <w:color w:val="F07178"/>
-          <w:sz w:val="21"/>
-          <w:szCs w:val="21"/>
-          <w:lang w:bidi="fa-IR"/>
-        </w:rPr>
-        <w:t>        </w:t>
-      </w:r>
-      <w:r>
-        <w:rPr>
-          <w:rFonts w:ascii="Consolas" w:eastAsia="Times New Roman" w:hAnsi="Consolas" w:cs="Times New Roman"/>
-          <w:color w:val="89DDFF"/>
-          <w:sz w:val="21"/>
-          <w:szCs w:val="21"/>
-          <w:lang w:bidi="fa-IR"/>
-        </w:rPr>
-        <w:t>wait</w:t>
-      </w:r>
-      <w:r>
-        <w:rPr>
-          <w:rFonts w:ascii="Consolas" w:eastAsia="Times New Roman" w:hAnsi="Consolas" w:cs="Times New Roman"/>
-          <w:color w:val="F07178"/>
-          <w:sz w:val="21"/>
-          <w:szCs w:val="21"/>
-          <w:lang w:bidi="fa-IR"/>
-        </w:rPr>
-        <w:t> </w:t>
-      </w:r>
-      <w:r>
-        <w:rPr>
-          <w:rFonts w:ascii="Consolas" w:eastAsia="Times New Roman" w:hAnsi="Consolas" w:cs="Times New Roman"/>
-          <w:color w:val="89DDFF"/>
-          <w:sz w:val="21"/>
-          <w:szCs w:val="21"/>
-          <w:lang w:bidi="fa-IR"/>
-        </w:rPr>
-        <w:t>for</w:t>
+        <w:t>-- 1</w:t>
+      </w:r>
+    </w:p>
+    <w:p>
+      <w:pPr>
+        <w:shd w:val="clear" w:color="auto" w:fill="263238"/>
+        <w:spacing w:after="0" w:line="285" w:lineRule="atLeast"/>
+        <w:rPr>
+          <w:rFonts w:ascii="Consolas" w:eastAsia="Times New Roman" w:hAnsi="Consolas" w:cs="Times New Roman"/>
+          <w:color w:val="EEFFFF"/>
+          <w:sz w:val="21"/>
+          <w:szCs w:val="21"/>
+          <w:lang w:bidi="fa-IR"/>
+        </w:rPr>
+      </w:pPr>
+      <w:r>
+        <w:rPr>
+          <w:rFonts w:ascii="Consolas" w:eastAsia="Times New Roman" w:hAnsi="Consolas" w:cs="Times New Roman"/>
+          <w:color w:val="F07178"/>
+          <w:sz w:val="21"/>
+          <w:szCs w:val="21"/>
+          <w:lang w:bidi="fa-IR"/>
+        </w:rPr>
+        <w:lastRenderedPageBreak/>
+        <w:t>        BCDinSecondDigit </w:t>
+      </w:r>
+      <w:r>
+        <w:rPr>
+          <w:rFonts w:ascii="Consolas" w:eastAsia="Times New Roman" w:hAnsi="Consolas" w:cs="Times New Roman"/>
+          <w:color w:val="89DDFF"/>
+          <w:sz w:val="21"/>
+          <w:szCs w:val="21"/>
+          <w:lang w:bidi="fa-IR"/>
+        </w:rPr>
+        <w:t>&lt;=</w:t>
       </w:r>
       <w:r>
         <w:rPr>
@@ -11137,90 +11827,7 @@
           <w:szCs w:val="21"/>
           <w:lang w:bidi="fa-IR"/>
         </w:rPr>
-        <w:t>100</w:t>
-      </w:r>
-      <w:r>
-        <w:rPr>
-          <w:rFonts w:ascii="Consolas" w:eastAsia="Times New Roman" w:hAnsi="Consolas" w:cs="Times New Roman"/>
-          <w:color w:val="F07178"/>
-          <w:sz w:val="21"/>
-          <w:szCs w:val="21"/>
-          <w:lang w:bidi="fa-IR"/>
-        </w:rPr>
-        <w:t> </w:t>
-      </w:r>
-      <w:r>
-        <w:rPr>
-          <w:rFonts w:ascii="Consolas" w:eastAsia="Times New Roman" w:hAnsi="Consolas" w:cs="Times New Roman"/>
-          <w:color w:val="FFCB6B"/>
-          <w:sz w:val="21"/>
-          <w:szCs w:val="21"/>
-          <w:lang w:bidi="fa-IR"/>
-        </w:rPr>
-        <w:t>ns</w:t>
-      </w:r>
-      <w:r>
-        <w:rPr>
-          <w:rFonts w:ascii="Consolas" w:eastAsia="Times New Roman" w:hAnsi="Consolas" w:cs="Times New Roman"/>
-          <w:color w:val="89DDFF"/>
-          <w:sz w:val="21"/>
-          <w:szCs w:val="21"/>
-          <w:lang w:bidi="fa-IR"/>
-        </w:rPr>
-        <w:t>;</w:t>
-      </w:r>
-    </w:p>
-    <w:p>
-      <w:pPr>
-        <w:shd w:val="clear" w:color="auto" w:fill="263238"/>
-        <w:spacing w:after="0" w:line="285" w:lineRule="atLeast"/>
-        <w:rPr>
-          <w:rFonts w:ascii="Consolas" w:eastAsia="Times New Roman" w:hAnsi="Consolas" w:cs="Times New Roman"/>
-          <w:color w:val="EEFFFF"/>
-          <w:sz w:val="21"/>
-          <w:szCs w:val="21"/>
-          <w:lang w:bidi="fa-IR"/>
-        </w:rPr>
-      </w:pPr>
-      <w:r>
-        <w:rPr>
-          <w:rFonts w:ascii="Consolas" w:eastAsia="Times New Roman" w:hAnsi="Consolas" w:cs="Times New Roman"/>
-          <w:color w:val="F07178"/>
-          <w:sz w:val="21"/>
-          <w:szCs w:val="21"/>
-          <w:lang w:bidi="fa-IR"/>
-        </w:rPr>
-        <w:t>        BCDin </w:t>
-      </w:r>
-      <w:r>
-        <w:rPr>
-          <w:rFonts w:ascii="Consolas" w:eastAsia="Times New Roman" w:hAnsi="Consolas" w:cs="Times New Roman"/>
-          <w:color w:val="89DDFF"/>
-          <w:sz w:val="21"/>
-          <w:szCs w:val="21"/>
-          <w:lang w:bidi="fa-IR"/>
-        </w:rPr>
-        <w:t>&lt;=</w:t>
-      </w:r>
-      <w:r>
-        <w:rPr>
-          <w:rFonts w:ascii="Consolas" w:eastAsia="Times New Roman" w:hAnsi="Consolas" w:cs="Times New Roman"/>
-          <w:color w:val="F07178"/>
-          <w:sz w:val="21"/>
-          <w:szCs w:val="21"/>
-          <w:lang w:bidi="fa-IR"/>
-        </w:rPr>
-        <w:t> </w:t>
-      </w:r>
-      <w:r>
-        <w:rPr>
-          <w:rFonts w:ascii="Consolas" w:eastAsia="Times New Roman" w:hAnsi="Consolas" w:cs="Times New Roman"/>
-          <w:color w:val="F78C6C"/>
-          <w:sz w:val="21"/>
-          <w:szCs w:val="21"/>
-          <w:lang w:bidi="fa-IR"/>
-        </w:rPr>
-        <w:t>"0000111"</w:t>
+        <w:t>"0000"</w:t>
       </w:r>
       <w:r>
         <w:rPr>
@@ -11252,7 +11859,7 @@
           <w:szCs w:val="21"/>
           <w:lang w:bidi="fa-IR"/>
         </w:rPr>
-        <w:t>-- 7</w:t>
+        <w:t>-- 0</w:t>
       </w:r>
     </w:p>
     <w:p>
@@ -11378,7 +11985,7 @@
           <w:szCs w:val="21"/>
           <w:lang w:bidi="fa-IR"/>
         </w:rPr>
-        <w:t>        BCDin </w:t>
+        <w:t>        BCDinFirstDigit  </w:t>
       </w:r>
       <w:r>
         <w:rPr>
@@ -11408,7 +12015,7 @@
           <w:szCs w:val="21"/>
           <w:lang w:bidi="fa-IR"/>
         </w:rPr>
-        <w:t>"0001001"</w:t>
+        <w:t>"1001"</w:t>
       </w:r>
       <w:r>
         <w:rPr>
@@ -11463,37 +12070,17 @@
           <w:szCs w:val="21"/>
           <w:lang w:bidi="fa-IR"/>
         </w:rPr>
-        <w:t>        </w:t>
-      </w:r>
-      <w:r>
-        <w:rPr>
-          <w:rFonts w:ascii="Consolas" w:eastAsia="Times New Roman" w:hAnsi="Consolas" w:cs="Times New Roman"/>
-          <w:color w:val="89DDFF"/>
-          <w:sz w:val="21"/>
-          <w:szCs w:val="21"/>
-          <w:lang w:bidi="fa-IR"/>
-        </w:rPr>
-        <w:t>wait</w:t>
-      </w:r>
-      <w:r>
-        <w:rPr>
-          <w:rFonts w:ascii="Consolas" w:eastAsia="Times New Roman" w:hAnsi="Consolas" w:cs="Times New Roman"/>
-          <w:color w:val="F07178"/>
-          <w:sz w:val="21"/>
-          <w:szCs w:val="21"/>
-          <w:lang w:bidi="fa-IR"/>
-        </w:rPr>
-        <w:t> </w:t>
-      </w:r>
-      <w:r>
-        <w:rPr>
-          <w:rFonts w:ascii="Consolas" w:eastAsia="Times New Roman" w:hAnsi="Consolas" w:cs="Times New Roman"/>
-          <w:color w:val="89DDFF"/>
-          <w:sz w:val="21"/>
-          <w:szCs w:val="21"/>
-          <w:lang w:bidi="fa-IR"/>
-        </w:rPr>
-        <w:t>for</w:t>
+        <w:t>        BCDinSecondDigit </w:t>
+      </w:r>
+      <w:r>
+        <w:rPr>
+          <w:rFonts w:ascii="Consolas" w:eastAsia="Times New Roman" w:hAnsi="Consolas" w:cs="Times New Roman"/>
+          <w:color w:val="89DDFF"/>
+          <w:sz w:val="21"/>
+          <w:szCs w:val="21"/>
+          <w:lang w:bidi="fa-IR"/>
+        </w:rPr>
+        <w:t>&lt;=</w:t>
       </w:r>
       <w:r>
         <w:rPr>
@@ -11513,90 +12100,7 @@
           <w:szCs w:val="21"/>
           <w:lang w:bidi="fa-IR"/>
         </w:rPr>
-        <w:t>100</w:t>
-      </w:r>
-      <w:r>
-        <w:rPr>
-          <w:rFonts w:ascii="Consolas" w:eastAsia="Times New Roman" w:hAnsi="Consolas" w:cs="Times New Roman"/>
-          <w:color w:val="F07178"/>
-          <w:sz w:val="21"/>
-          <w:szCs w:val="21"/>
-          <w:lang w:bidi="fa-IR"/>
-        </w:rPr>
-        <w:t> </w:t>
-      </w:r>
-      <w:r>
-        <w:rPr>
-          <w:rFonts w:ascii="Consolas" w:eastAsia="Times New Roman" w:hAnsi="Consolas" w:cs="Times New Roman"/>
-          <w:color w:val="FFCB6B"/>
-          <w:sz w:val="21"/>
-          <w:szCs w:val="21"/>
-          <w:lang w:bidi="fa-IR"/>
-        </w:rPr>
-        <w:t>ns</w:t>
-      </w:r>
-      <w:r>
-        <w:rPr>
-          <w:rFonts w:ascii="Consolas" w:eastAsia="Times New Roman" w:hAnsi="Consolas" w:cs="Times New Roman"/>
-          <w:color w:val="89DDFF"/>
-          <w:sz w:val="21"/>
-          <w:szCs w:val="21"/>
-          <w:lang w:bidi="fa-IR"/>
-        </w:rPr>
-        <w:t>;</w:t>
-      </w:r>
-    </w:p>
-    <w:p>
-      <w:pPr>
-        <w:shd w:val="clear" w:color="auto" w:fill="263238"/>
-        <w:spacing w:after="0" w:line="285" w:lineRule="atLeast"/>
-        <w:rPr>
-          <w:rFonts w:ascii="Consolas" w:eastAsia="Times New Roman" w:hAnsi="Consolas" w:cs="Times New Roman"/>
-          <w:color w:val="EEFFFF"/>
-          <w:sz w:val="21"/>
-          <w:szCs w:val="21"/>
-          <w:lang w:bidi="fa-IR"/>
-        </w:rPr>
-      </w:pPr>
-      <w:r>
-        <w:rPr>
-          <w:rFonts w:ascii="Consolas" w:eastAsia="Times New Roman" w:hAnsi="Consolas" w:cs="Times New Roman"/>
-          <w:color w:val="F07178"/>
-          <w:sz w:val="21"/>
-          <w:szCs w:val="21"/>
-          <w:lang w:bidi="fa-IR"/>
-        </w:rPr>
-        <w:t>        BCDin </w:t>
-      </w:r>
-      <w:r>
-        <w:rPr>
-          <w:rFonts w:ascii="Consolas" w:eastAsia="Times New Roman" w:hAnsi="Consolas" w:cs="Times New Roman"/>
-          <w:color w:val="89DDFF"/>
-          <w:sz w:val="21"/>
-          <w:szCs w:val="21"/>
-          <w:lang w:bidi="fa-IR"/>
-        </w:rPr>
-        <w:t>&lt;=</w:t>
-      </w:r>
-      <w:r>
-        <w:rPr>
-          <w:rFonts w:ascii="Consolas" w:eastAsia="Times New Roman" w:hAnsi="Consolas" w:cs="Times New Roman"/>
-          <w:color w:val="F07178"/>
-          <w:sz w:val="21"/>
-          <w:szCs w:val="21"/>
-          <w:lang w:bidi="fa-IR"/>
-        </w:rPr>
-        <w:t> </w:t>
-      </w:r>
-      <w:r>
-        <w:rPr>
-          <w:rFonts w:ascii="Consolas" w:eastAsia="Times New Roman" w:hAnsi="Consolas" w:cs="Times New Roman"/>
-          <w:color w:val="F78C6C"/>
-          <w:sz w:val="21"/>
-          <w:szCs w:val="21"/>
-          <w:lang w:bidi="fa-IR"/>
-        </w:rPr>
-        <w:t>"0001010"</w:t>
+        <w:t>"0000"</w:t>
       </w:r>
       <w:r>
         <w:rPr>
@@ -11628,7 +12132,7 @@
           <w:szCs w:val="21"/>
           <w:lang w:bidi="fa-IR"/>
         </w:rPr>
-        <w:t>-- 10</w:t>
+        <w:t>-- 0</w:t>
       </w:r>
     </w:p>
     <w:p>
@@ -11754,8 +12258,7 @@
           <w:szCs w:val="21"/>
           <w:lang w:bidi="fa-IR"/>
         </w:rPr>
-        <w:lastRenderedPageBreak/>
-        <w:t>        BCDin </w:t>
+        <w:t>        BCDinFirstDigit  </w:t>
       </w:r>
       <w:r>
         <w:rPr>
@@ -11785,7 +12288,7 @@
           <w:szCs w:val="21"/>
           <w:lang w:bidi="fa-IR"/>
         </w:rPr>
-        <w:t>"0100101"</w:t>
+        <w:t>"1100"</w:t>
       </w:r>
       <w:r>
         <w:rPr>
@@ -11817,60 +12320,40 @@
           <w:szCs w:val="21"/>
           <w:lang w:bidi="fa-IR"/>
         </w:rPr>
-        <w:t>-- 37</w:t>
-      </w:r>
-    </w:p>
-    <w:p>
-      <w:pPr>
-        <w:shd w:val="clear" w:color="auto" w:fill="263238"/>
-        <w:spacing w:after="0" w:line="285" w:lineRule="atLeast"/>
-        <w:rPr>
-          <w:rFonts w:ascii="Consolas" w:eastAsia="Times New Roman" w:hAnsi="Consolas" w:cs="Times New Roman"/>
-          <w:color w:val="EEFFFF"/>
-          <w:sz w:val="21"/>
-          <w:szCs w:val="21"/>
-          <w:lang w:bidi="fa-IR"/>
-        </w:rPr>
-      </w:pPr>
-      <w:r>
-        <w:rPr>
-          <w:rFonts w:ascii="Consolas" w:eastAsia="Times New Roman" w:hAnsi="Consolas" w:cs="Times New Roman"/>
-          <w:color w:val="F07178"/>
-          <w:sz w:val="21"/>
-          <w:szCs w:val="21"/>
-          <w:lang w:bidi="fa-IR"/>
-        </w:rPr>
-        <w:t>        </w:t>
-      </w:r>
-      <w:r>
-        <w:rPr>
-          <w:rFonts w:ascii="Consolas" w:eastAsia="Times New Roman" w:hAnsi="Consolas" w:cs="Times New Roman"/>
-          <w:color w:val="89DDFF"/>
-          <w:sz w:val="21"/>
-          <w:szCs w:val="21"/>
-          <w:lang w:bidi="fa-IR"/>
-        </w:rPr>
-        <w:t>wait</w:t>
-      </w:r>
-      <w:r>
-        <w:rPr>
-          <w:rFonts w:ascii="Consolas" w:eastAsia="Times New Roman" w:hAnsi="Consolas" w:cs="Times New Roman"/>
-          <w:color w:val="F07178"/>
-          <w:sz w:val="21"/>
-          <w:szCs w:val="21"/>
-          <w:lang w:bidi="fa-IR"/>
-        </w:rPr>
-        <w:t> </w:t>
-      </w:r>
-      <w:r>
-        <w:rPr>
-          <w:rFonts w:ascii="Consolas" w:eastAsia="Times New Roman" w:hAnsi="Consolas" w:cs="Times New Roman"/>
-          <w:color w:val="89DDFF"/>
-          <w:sz w:val="21"/>
-          <w:szCs w:val="21"/>
-          <w:lang w:bidi="fa-IR"/>
-        </w:rPr>
-        <w:t>for</w:t>
+        <w:t>-- invalid</w:t>
+      </w:r>
+    </w:p>
+    <w:p>
+      <w:pPr>
+        <w:shd w:val="clear" w:color="auto" w:fill="263238"/>
+        <w:spacing w:after="0" w:line="285" w:lineRule="atLeast"/>
+        <w:rPr>
+          <w:rFonts w:ascii="Consolas" w:eastAsia="Times New Roman" w:hAnsi="Consolas" w:cs="Times New Roman"/>
+          <w:color w:val="EEFFFF"/>
+          <w:sz w:val="21"/>
+          <w:szCs w:val="21"/>
+          <w:lang w:bidi="fa-IR"/>
+        </w:rPr>
+      </w:pPr>
+      <w:r>
+        <w:rPr>
+          <w:rFonts w:ascii="Consolas" w:eastAsia="Times New Roman" w:hAnsi="Consolas" w:cs="Times New Roman"/>
+          <w:color w:val="F07178"/>
+          <w:sz w:val="21"/>
+          <w:szCs w:val="21"/>
+          <w:lang w:bidi="fa-IR"/>
+        </w:rPr>
+        <w:t>        BCDinSecondDigit </w:t>
+      </w:r>
+      <w:r>
+        <w:rPr>
+          <w:rFonts w:ascii="Consolas" w:eastAsia="Times New Roman" w:hAnsi="Consolas" w:cs="Times New Roman"/>
+          <w:color w:val="89DDFF"/>
+          <w:sz w:val="21"/>
+          <w:szCs w:val="21"/>
+          <w:lang w:bidi="fa-IR"/>
+        </w:rPr>
+        <w:t>&lt;=</w:t>
       </w:r>
       <w:r>
         <w:rPr>
@@ -11890,90 +12373,7 @@
           <w:szCs w:val="21"/>
           <w:lang w:bidi="fa-IR"/>
         </w:rPr>
-        <w:t>100</w:t>
-      </w:r>
-      <w:r>
-        <w:rPr>
-          <w:rFonts w:ascii="Consolas" w:eastAsia="Times New Roman" w:hAnsi="Consolas" w:cs="Times New Roman"/>
-          <w:color w:val="F07178"/>
-          <w:sz w:val="21"/>
-          <w:szCs w:val="21"/>
-          <w:lang w:bidi="fa-IR"/>
-        </w:rPr>
-        <w:t> </w:t>
-      </w:r>
-      <w:r>
-        <w:rPr>
-          <w:rFonts w:ascii="Consolas" w:eastAsia="Times New Roman" w:hAnsi="Consolas" w:cs="Times New Roman"/>
-          <w:color w:val="FFCB6B"/>
-          <w:sz w:val="21"/>
-          <w:szCs w:val="21"/>
-          <w:lang w:bidi="fa-IR"/>
-        </w:rPr>
-        <w:t>ns</w:t>
-      </w:r>
-      <w:r>
-        <w:rPr>
-          <w:rFonts w:ascii="Consolas" w:eastAsia="Times New Roman" w:hAnsi="Consolas" w:cs="Times New Roman"/>
-          <w:color w:val="89DDFF"/>
-          <w:sz w:val="21"/>
-          <w:szCs w:val="21"/>
-          <w:lang w:bidi="fa-IR"/>
-        </w:rPr>
-        <w:t>;</w:t>
-      </w:r>
-    </w:p>
-    <w:p>
-      <w:pPr>
-        <w:shd w:val="clear" w:color="auto" w:fill="263238"/>
-        <w:spacing w:after="0" w:line="285" w:lineRule="atLeast"/>
-        <w:rPr>
-          <w:rFonts w:ascii="Consolas" w:eastAsia="Times New Roman" w:hAnsi="Consolas" w:cs="Times New Roman"/>
-          <w:color w:val="EEFFFF"/>
-          <w:sz w:val="21"/>
-          <w:szCs w:val="21"/>
-          <w:lang w:bidi="fa-IR"/>
-        </w:rPr>
-      </w:pPr>
-      <w:r>
-        <w:rPr>
-          <w:rFonts w:ascii="Consolas" w:eastAsia="Times New Roman" w:hAnsi="Consolas" w:cs="Times New Roman"/>
-          <w:color w:val="F07178"/>
-          <w:sz w:val="21"/>
-          <w:szCs w:val="21"/>
-          <w:lang w:bidi="fa-IR"/>
-        </w:rPr>
-        <w:t>        BCDin </w:t>
-      </w:r>
-      <w:r>
-        <w:rPr>
-          <w:rFonts w:ascii="Consolas" w:eastAsia="Times New Roman" w:hAnsi="Consolas" w:cs="Times New Roman"/>
-          <w:color w:val="89DDFF"/>
-          <w:sz w:val="21"/>
-          <w:szCs w:val="21"/>
-          <w:lang w:bidi="fa-IR"/>
-        </w:rPr>
-        <w:t>&lt;=</w:t>
-      </w:r>
-      <w:r>
-        <w:rPr>
-          <w:rFonts w:ascii="Consolas" w:eastAsia="Times New Roman" w:hAnsi="Consolas" w:cs="Times New Roman"/>
-          <w:color w:val="F07178"/>
-          <w:sz w:val="21"/>
-          <w:szCs w:val="21"/>
-          <w:lang w:bidi="fa-IR"/>
-        </w:rPr>
-        <w:t> </w:t>
-      </w:r>
-      <w:r>
-        <w:rPr>
-          <w:rFonts w:ascii="Consolas" w:eastAsia="Times New Roman" w:hAnsi="Consolas" w:cs="Times New Roman"/>
-          <w:color w:val="F78C6C"/>
-          <w:sz w:val="21"/>
-          <w:szCs w:val="21"/>
-          <w:lang w:bidi="fa-IR"/>
-        </w:rPr>
-        <w:t>"0111111"</w:t>
+        <w:t>"0000"</w:t>
       </w:r>
       <w:r>
         <w:rPr>
@@ -12005,7 +12405,7 @@
           <w:szCs w:val="21"/>
           <w:lang w:bidi="fa-IR"/>
         </w:rPr>
-        <w:t>-- 63</w:t>
+        <w:t>-- 0</w:t>
       </w:r>
     </w:p>
     <w:p>
@@ -12131,7 +12531,7 @@
           <w:szCs w:val="21"/>
           <w:lang w:bidi="fa-IR"/>
         </w:rPr>
-        <w:t>        BCDin </w:t>
+        <w:t>        BCDinFirstDigit  </w:t>
       </w:r>
       <w:r>
         <w:rPr>
@@ -12161,7 +12561,7 @@
           <w:szCs w:val="21"/>
           <w:lang w:bidi="fa-IR"/>
         </w:rPr>
-        <w:t>"1100011"</w:t>
+        <w:t>"1000"</w:t>
       </w:r>
       <w:r>
         <w:rPr>
@@ -12193,60 +12593,40 @@
           <w:szCs w:val="21"/>
           <w:lang w:bidi="fa-IR"/>
         </w:rPr>
-        <w:t>-- 99</w:t>
-      </w:r>
-    </w:p>
-    <w:p>
-      <w:pPr>
-        <w:shd w:val="clear" w:color="auto" w:fill="263238"/>
-        <w:spacing w:after="0" w:line="285" w:lineRule="atLeast"/>
-        <w:rPr>
-          <w:rFonts w:ascii="Consolas" w:eastAsia="Times New Roman" w:hAnsi="Consolas" w:cs="Times New Roman"/>
-          <w:color w:val="EEFFFF"/>
-          <w:sz w:val="21"/>
-          <w:szCs w:val="21"/>
-          <w:lang w:bidi="fa-IR"/>
-        </w:rPr>
-      </w:pPr>
-      <w:r>
-        <w:rPr>
-          <w:rFonts w:ascii="Consolas" w:eastAsia="Times New Roman" w:hAnsi="Consolas" w:cs="Times New Roman"/>
-          <w:color w:val="F07178"/>
-          <w:sz w:val="21"/>
-          <w:szCs w:val="21"/>
-          <w:lang w:bidi="fa-IR"/>
-        </w:rPr>
-        <w:t>        </w:t>
-      </w:r>
-      <w:r>
-        <w:rPr>
-          <w:rFonts w:ascii="Consolas" w:eastAsia="Times New Roman" w:hAnsi="Consolas" w:cs="Times New Roman"/>
-          <w:color w:val="89DDFF"/>
-          <w:sz w:val="21"/>
-          <w:szCs w:val="21"/>
-          <w:lang w:bidi="fa-IR"/>
-        </w:rPr>
-        <w:t>wait</w:t>
-      </w:r>
-      <w:r>
-        <w:rPr>
-          <w:rFonts w:ascii="Consolas" w:eastAsia="Times New Roman" w:hAnsi="Consolas" w:cs="Times New Roman"/>
-          <w:color w:val="F07178"/>
-          <w:sz w:val="21"/>
-          <w:szCs w:val="21"/>
-          <w:lang w:bidi="fa-IR"/>
-        </w:rPr>
-        <w:t> </w:t>
-      </w:r>
-      <w:r>
-        <w:rPr>
-          <w:rFonts w:ascii="Consolas" w:eastAsia="Times New Roman" w:hAnsi="Consolas" w:cs="Times New Roman"/>
-          <w:color w:val="89DDFF"/>
-          <w:sz w:val="21"/>
-          <w:szCs w:val="21"/>
-          <w:lang w:bidi="fa-IR"/>
-        </w:rPr>
-        <w:t>for</w:t>
+        <w:t>-- 8</w:t>
+      </w:r>
+    </w:p>
+    <w:p>
+      <w:pPr>
+        <w:shd w:val="clear" w:color="auto" w:fill="263238"/>
+        <w:spacing w:after="0" w:line="285" w:lineRule="atLeast"/>
+        <w:rPr>
+          <w:rFonts w:ascii="Consolas" w:eastAsia="Times New Roman" w:hAnsi="Consolas" w:cs="Times New Roman"/>
+          <w:color w:val="EEFFFF"/>
+          <w:sz w:val="21"/>
+          <w:szCs w:val="21"/>
+          <w:lang w:bidi="fa-IR"/>
+        </w:rPr>
+      </w:pPr>
+      <w:r>
+        <w:rPr>
+          <w:rFonts w:ascii="Consolas" w:eastAsia="Times New Roman" w:hAnsi="Consolas" w:cs="Times New Roman"/>
+          <w:color w:val="F07178"/>
+          <w:sz w:val="21"/>
+          <w:szCs w:val="21"/>
+          <w:lang w:bidi="fa-IR"/>
+        </w:rPr>
+        <w:t>        BCDinSecondDigit </w:t>
+      </w:r>
+      <w:r>
+        <w:rPr>
+          <w:rFonts w:ascii="Consolas" w:eastAsia="Times New Roman" w:hAnsi="Consolas" w:cs="Times New Roman"/>
+          <w:color w:val="89DDFF"/>
+          <w:sz w:val="21"/>
+          <w:szCs w:val="21"/>
+          <w:lang w:bidi="fa-IR"/>
+        </w:rPr>
+        <w:t>&lt;=</w:t>
       </w:r>
       <w:r>
         <w:rPr>
@@ -12266,90 +12646,7 @@
           <w:szCs w:val="21"/>
           <w:lang w:bidi="fa-IR"/>
         </w:rPr>
-        <w:t>100</w:t>
-      </w:r>
-      <w:r>
-        <w:rPr>
-          <w:rFonts w:ascii="Consolas" w:eastAsia="Times New Roman" w:hAnsi="Consolas" w:cs="Times New Roman"/>
-          <w:color w:val="F07178"/>
-          <w:sz w:val="21"/>
-          <w:szCs w:val="21"/>
-          <w:lang w:bidi="fa-IR"/>
-        </w:rPr>
-        <w:t> </w:t>
-      </w:r>
-      <w:r>
-        <w:rPr>
-          <w:rFonts w:ascii="Consolas" w:eastAsia="Times New Roman" w:hAnsi="Consolas" w:cs="Times New Roman"/>
-          <w:color w:val="FFCB6B"/>
-          <w:sz w:val="21"/>
-          <w:szCs w:val="21"/>
-          <w:lang w:bidi="fa-IR"/>
-        </w:rPr>
-        <w:t>ns</w:t>
-      </w:r>
-      <w:r>
-        <w:rPr>
-          <w:rFonts w:ascii="Consolas" w:eastAsia="Times New Roman" w:hAnsi="Consolas" w:cs="Times New Roman"/>
-          <w:color w:val="89DDFF"/>
-          <w:sz w:val="21"/>
-          <w:szCs w:val="21"/>
-          <w:lang w:bidi="fa-IR"/>
-        </w:rPr>
-        <w:t>;</w:t>
-      </w:r>
-    </w:p>
-    <w:p>
-      <w:pPr>
-        <w:shd w:val="clear" w:color="auto" w:fill="263238"/>
-        <w:spacing w:after="0" w:line="285" w:lineRule="atLeast"/>
-        <w:rPr>
-          <w:rFonts w:ascii="Consolas" w:eastAsia="Times New Roman" w:hAnsi="Consolas" w:cs="Times New Roman"/>
-          <w:color w:val="EEFFFF"/>
-          <w:sz w:val="21"/>
-          <w:szCs w:val="21"/>
-          <w:lang w:bidi="fa-IR"/>
-        </w:rPr>
-      </w:pPr>
-      <w:r>
-        <w:rPr>
-          <w:rFonts w:ascii="Consolas" w:eastAsia="Times New Roman" w:hAnsi="Consolas" w:cs="Times New Roman"/>
-          <w:color w:val="F07178"/>
-          <w:sz w:val="21"/>
-          <w:szCs w:val="21"/>
-          <w:lang w:bidi="fa-IR"/>
-        </w:rPr>
-        <w:t>        BCDin </w:t>
-      </w:r>
-      <w:r>
-        <w:rPr>
-          <w:rFonts w:ascii="Consolas" w:eastAsia="Times New Roman" w:hAnsi="Consolas" w:cs="Times New Roman"/>
-          <w:color w:val="89DDFF"/>
-          <w:sz w:val="21"/>
-          <w:szCs w:val="21"/>
-          <w:lang w:bidi="fa-IR"/>
-        </w:rPr>
-        <w:t>&lt;=</w:t>
-      </w:r>
-      <w:r>
-        <w:rPr>
-          <w:rFonts w:ascii="Consolas" w:eastAsia="Times New Roman" w:hAnsi="Consolas" w:cs="Times New Roman"/>
-          <w:color w:val="F07178"/>
-          <w:sz w:val="21"/>
-          <w:szCs w:val="21"/>
-          <w:lang w:bidi="fa-IR"/>
-        </w:rPr>
-        <w:t> </w:t>
-      </w:r>
-      <w:r>
-        <w:rPr>
-          <w:rFonts w:ascii="Consolas" w:eastAsia="Times New Roman" w:hAnsi="Consolas" w:cs="Times New Roman"/>
-          <w:color w:val="F78C6C"/>
-          <w:sz w:val="21"/>
-          <w:szCs w:val="21"/>
-          <w:lang w:bidi="fa-IR"/>
-        </w:rPr>
-        <w:t>"1111111"</w:t>
+        <w:t>"1000"</w:t>
       </w:r>
       <w:r>
         <w:rPr>
@@ -12381,7 +12678,826 @@
           <w:szCs w:val="21"/>
           <w:lang w:bidi="fa-IR"/>
         </w:rPr>
-        <w:t>-- 127</w:t>
+        <w:t>-- 8</w:t>
+      </w:r>
+    </w:p>
+    <w:p>
+      <w:pPr>
+        <w:shd w:val="clear" w:color="auto" w:fill="263238"/>
+        <w:spacing w:after="0" w:line="285" w:lineRule="atLeast"/>
+        <w:rPr>
+          <w:rFonts w:ascii="Consolas" w:eastAsia="Times New Roman" w:hAnsi="Consolas" w:cs="Times New Roman"/>
+          <w:color w:val="EEFFFF"/>
+          <w:sz w:val="21"/>
+          <w:szCs w:val="21"/>
+          <w:lang w:bidi="fa-IR"/>
+        </w:rPr>
+      </w:pPr>
+      <w:r>
+        <w:rPr>
+          <w:rFonts w:ascii="Consolas" w:eastAsia="Times New Roman" w:hAnsi="Consolas" w:cs="Times New Roman"/>
+          <w:color w:val="F07178"/>
+          <w:sz w:val="21"/>
+          <w:szCs w:val="21"/>
+          <w:lang w:bidi="fa-IR"/>
+        </w:rPr>
+        <w:t>        </w:t>
+      </w:r>
+      <w:r>
+        <w:rPr>
+          <w:rFonts w:ascii="Consolas" w:eastAsia="Times New Roman" w:hAnsi="Consolas" w:cs="Times New Roman"/>
+          <w:color w:val="89DDFF"/>
+          <w:sz w:val="21"/>
+          <w:szCs w:val="21"/>
+          <w:lang w:bidi="fa-IR"/>
+        </w:rPr>
+        <w:t>wait</w:t>
+      </w:r>
+      <w:r>
+        <w:rPr>
+          <w:rFonts w:ascii="Consolas" w:eastAsia="Times New Roman" w:hAnsi="Consolas" w:cs="Times New Roman"/>
+          <w:color w:val="F07178"/>
+          <w:sz w:val="21"/>
+          <w:szCs w:val="21"/>
+          <w:lang w:bidi="fa-IR"/>
+        </w:rPr>
+        <w:t> </w:t>
+      </w:r>
+      <w:r>
+        <w:rPr>
+          <w:rFonts w:ascii="Consolas" w:eastAsia="Times New Roman" w:hAnsi="Consolas" w:cs="Times New Roman"/>
+          <w:color w:val="89DDFF"/>
+          <w:sz w:val="21"/>
+          <w:szCs w:val="21"/>
+          <w:lang w:bidi="fa-IR"/>
+        </w:rPr>
+        <w:t>for</w:t>
+      </w:r>
+      <w:r>
+        <w:rPr>
+          <w:rFonts w:ascii="Consolas" w:eastAsia="Times New Roman" w:hAnsi="Consolas" w:cs="Times New Roman"/>
+          <w:color w:val="F07178"/>
+          <w:sz w:val="21"/>
+          <w:szCs w:val="21"/>
+          <w:lang w:bidi="fa-IR"/>
+        </w:rPr>
+        <w:t> </w:t>
+      </w:r>
+      <w:r>
+        <w:rPr>
+          <w:rFonts w:ascii="Consolas" w:eastAsia="Times New Roman" w:hAnsi="Consolas" w:cs="Times New Roman"/>
+          <w:color w:val="F78C6C"/>
+          <w:sz w:val="21"/>
+          <w:szCs w:val="21"/>
+          <w:lang w:bidi="fa-IR"/>
+        </w:rPr>
+        <w:t>100</w:t>
+      </w:r>
+      <w:r>
+        <w:rPr>
+          <w:rFonts w:ascii="Consolas" w:eastAsia="Times New Roman" w:hAnsi="Consolas" w:cs="Times New Roman"/>
+          <w:color w:val="F07178"/>
+          <w:sz w:val="21"/>
+          <w:szCs w:val="21"/>
+          <w:lang w:bidi="fa-IR"/>
+        </w:rPr>
+        <w:t> </w:t>
+      </w:r>
+      <w:r>
+        <w:rPr>
+          <w:rFonts w:ascii="Consolas" w:eastAsia="Times New Roman" w:hAnsi="Consolas" w:cs="Times New Roman"/>
+          <w:color w:val="FFCB6B"/>
+          <w:sz w:val="21"/>
+          <w:szCs w:val="21"/>
+          <w:lang w:bidi="fa-IR"/>
+        </w:rPr>
+        <w:t>ns</w:t>
+      </w:r>
+      <w:r>
+        <w:rPr>
+          <w:rFonts w:ascii="Consolas" w:eastAsia="Times New Roman" w:hAnsi="Consolas" w:cs="Times New Roman"/>
+          <w:color w:val="89DDFF"/>
+          <w:sz w:val="21"/>
+          <w:szCs w:val="21"/>
+          <w:lang w:bidi="fa-IR"/>
+        </w:rPr>
+        <w:t>;</w:t>
+      </w:r>
+    </w:p>
+    <w:p>
+      <w:pPr>
+        <w:shd w:val="clear" w:color="auto" w:fill="263238"/>
+        <w:spacing w:after="0" w:line="285" w:lineRule="atLeast"/>
+        <w:rPr>
+          <w:rFonts w:ascii="Consolas" w:eastAsia="Times New Roman" w:hAnsi="Consolas" w:cs="Times New Roman"/>
+          <w:color w:val="EEFFFF"/>
+          <w:sz w:val="21"/>
+          <w:szCs w:val="21"/>
+          <w:lang w:bidi="fa-IR"/>
+        </w:rPr>
+      </w:pPr>
+      <w:r>
+        <w:rPr>
+          <w:rFonts w:ascii="Consolas" w:eastAsia="Times New Roman" w:hAnsi="Consolas" w:cs="Times New Roman"/>
+          <w:color w:val="F07178"/>
+          <w:sz w:val="21"/>
+          <w:szCs w:val="21"/>
+          <w:lang w:bidi="fa-IR"/>
+        </w:rPr>
+        <w:t>        BCDinFirstDigit  </w:t>
+      </w:r>
+      <w:r>
+        <w:rPr>
+          <w:rFonts w:ascii="Consolas" w:eastAsia="Times New Roman" w:hAnsi="Consolas" w:cs="Times New Roman"/>
+          <w:color w:val="89DDFF"/>
+          <w:sz w:val="21"/>
+          <w:szCs w:val="21"/>
+          <w:lang w:bidi="fa-IR"/>
+        </w:rPr>
+        <w:t>&lt;=</w:t>
+      </w:r>
+      <w:r>
+        <w:rPr>
+          <w:rFonts w:ascii="Consolas" w:eastAsia="Times New Roman" w:hAnsi="Consolas" w:cs="Times New Roman"/>
+          <w:color w:val="F07178"/>
+          <w:sz w:val="21"/>
+          <w:szCs w:val="21"/>
+          <w:lang w:bidi="fa-IR"/>
+        </w:rPr>
+        <w:t> </w:t>
+      </w:r>
+      <w:r>
+        <w:rPr>
+          <w:rFonts w:ascii="Consolas" w:eastAsia="Times New Roman" w:hAnsi="Consolas" w:cs="Times New Roman"/>
+          <w:color w:val="F78C6C"/>
+          <w:sz w:val="21"/>
+          <w:szCs w:val="21"/>
+          <w:lang w:bidi="fa-IR"/>
+        </w:rPr>
+        <w:t>"0010"</w:t>
+      </w:r>
+      <w:r>
+        <w:rPr>
+          <w:rFonts w:ascii="Consolas" w:eastAsia="Times New Roman" w:hAnsi="Consolas" w:cs="Times New Roman"/>
+          <w:color w:val="89DDFF"/>
+          <w:sz w:val="21"/>
+          <w:szCs w:val="21"/>
+          <w:lang w:bidi="fa-IR"/>
+        </w:rPr>
+        <w:t>;</w:t>
+      </w:r>
+      <w:r>
+        <w:rPr>
+          <w:rFonts w:ascii="Consolas" w:eastAsia="Times New Roman" w:hAnsi="Consolas" w:cs="Times New Roman"/>
+          <w:color w:val="F07178"/>
+          <w:sz w:val="21"/>
+          <w:szCs w:val="21"/>
+          <w:lang w:bidi="fa-IR"/>
+        </w:rPr>
+        <w:t> </w:t>
+      </w:r>
+      <w:r>
+        <w:rPr>
+          <w:rFonts w:ascii="Consolas" w:eastAsia="Times New Roman" w:hAnsi="Consolas" w:cs="Times New Roman"/>
+          <w:i/>
+          <w:iCs/>
+          <w:color w:val="546E7A"/>
+          <w:sz w:val="21"/>
+          <w:szCs w:val="21"/>
+          <w:lang w:bidi="fa-IR"/>
+        </w:rPr>
+        <w:t>-- 2</w:t>
+      </w:r>
+    </w:p>
+    <w:p>
+      <w:pPr>
+        <w:shd w:val="clear" w:color="auto" w:fill="263238"/>
+        <w:spacing w:after="0" w:line="285" w:lineRule="atLeast"/>
+        <w:rPr>
+          <w:rFonts w:ascii="Consolas" w:eastAsia="Times New Roman" w:hAnsi="Consolas" w:cs="Times New Roman"/>
+          <w:color w:val="EEFFFF"/>
+          <w:sz w:val="21"/>
+          <w:szCs w:val="21"/>
+          <w:lang w:bidi="fa-IR"/>
+        </w:rPr>
+      </w:pPr>
+      <w:r>
+        <w:rPr>
+          <w:rFonts w:ascii="Consolas" w:eastAsia="Times New Roman" w:hAnsi="Consolas" w:cs="Times New Roman"/>
+          <w:color w:val="F07178"/>
+          <w:sz w:val="21"/>
+          <w:szCs w:val="21"/>
+          <w:lang w:bidi="fa-IR"/>
+        </w:rPr>
+        <w:t>        BCDinSecondDigit </w:t>
+      </w:r>
+      <w:r>
+        <w:rPr>
+          <w:rFonts w:ascii="Consolas" w:eastAsia="Times New Roman" w:hAnsi="Consolas" w:cs="Times New Roman"/>
+          <w:color w:val="89DDFF"/>
+          <w:sz w:val="21"/>
+          <w:szCs w:val="21"/>
+          <w:lang w:bidi="fa-IR"/>
+        </w:rPr>
+        <w:t>&lt;=</w:t>
+      </w:r>
+      <w:r>
+        <w:rPr>
+          <w:rFonts w:ascii="Consolas" w:eastAsia="Times New Roman" w:hAnsi="Consolas" w:cs="Times New Roman"/>
+          <w:color w:val="F07178"/>
+          <w:sz w:val="21"/>
+          <w:szCs w:val="21"/>
+          <w:lang w:bidi="fa-IR"/>
+        </w:rPr>
+        <w:t> </w:t>
+      </w:r>
+      <w:r>
+        <w:rPr>
+          <w:rFonts w:ascii="Consolas" w:eastAsia="Times New Roman" w:hAnsi="Consolas" w:cs="Times New Roman"/>
+          <w:color w:val="F78C6C"/>
+          <w:sz w:val="21"/>
+          <w:szCs w:val="21"/>
+          <w:lang w:bidi="fa-IR"/>
+        </w:rPr>
+        <w:t>"0101"</w:t>
+      </w:r>
+      <w:r>
+        <w:rPr>
+          <w:rFonts w:ascii="Consolas" w:eastAsia="Times New Roman" w:hAnsi="Consolas" w:cs="Times New Roman"/>
+          <w:color w:val="89DDFF"/>
+          <w:sz w:val="21"/>
+          <w:szCs w:val="21"/>
+          <w:lang w:bidi="fa-IR"/>
+        </w:rPr>
+        <w:t>;</w:t>
+      </w:r>
+      <w:r>
+        <w:rPr>
+          <w:rFonts w:ascii="Consolas" w:eastAsia="Times New Roman" w:hAnsi="Consolas" w:cs="Times New Roman"/>
+          <w:color w:val="F07178"/>
+          <w:sz w:val="21"/>
+          <w:szCs w:val="21"/>
+          <w:lang w:bidi="fa-IR"/>
+        </w:rPr>
+        <w:t> </w:t>
+      </w:r>
+      <w:r>
+        <w:rPr>
+          <w:rFonts w:ascii="Consolas" w:eastAsia="Times New Roman" w:hAnsi="Consolas" w:cs="Times New Roman"/>
+          <w:i/>
+          <w:iCs/>
+          <w:color w:val="546E7A"/>
+          <w:sz w:val="21"/>
+          <w:szCs w:val="21"/>
+          <w:lang w:bidi="fa-IR"/>
+        </w:rPr>
+        <w:t>-- 5</w:t>
+      </w:r>
+    </w:p>
+    <w:p>
+      <w:pPr>
+        <w:shd w:val="clear" w:color="auto" w:fill="263238"/>
+        <w:spacing w:after="0" w:line="285" w:lineRule="atLeast"/>
+        <w:rPr>
+          <w:rFonts w:ascii="Consolas" w:eastAsia="Times New Roman" w:hAnsi="Consolas" w:cs="Times New Roman"/>
+          <w:color w:val="EEFFFF"/>
+          <w:sz w:val="21"/>
+          <w:szCs w:val="21"/>
+          <w:lang w:bidi="fa-IR"/>
+        </w:rPr>
+      </w:pPr>
+      <w:r>
+        <w:rPr>
+          <w:rFonts w:ascii="Consolas" w:eastAsia="Times New Roman" w:hAnsi="Consolas" w:cs="Times New Roman"/>
+          <w:color w:val="F07178"/>
+          <w:sz w:val="21"/>
+          <w:szCs w:val="21"/>
+          <w:lang w:bidi="fa-IR"/>
+        </w:rPr>
+        <w:t>        </w:t>
+      </w:r>
+      <w:r>
+        <w:rPr>
+          <w:rFonts w:ascii="Consolas" w:eastAsia="Times New Roman" w:hAnsi="Consolas" w:cs="Times New Roman"/>
+          <w:color w:val="89DDFF"/>
+          <w:sz w:val="21"/>
+          <w:szCs w:val="21"/>
+          <w:lang w:bidi="fa-IR"/>
+        </w:rPr>
+        <w:t>wait</w:t>
+      </w:r>
+      <w:r>
+        <w:rPr>
+          <w:rFonts w:ascii="Consolas" w:eastAsia="Times New Roman" w:hAnsi="Consolas" w:cs="Times New Roman"/>
+          <w:color w:val="F07178"/>
+          <w:sz w:val="21"/>
+          <w:szCs w:val="21"/>
+          <w:lang w:bidi="fa-IR"/>
+        </w:rPr>
+        <w:t> </w:t>
+      </w:r>
+      <w:r>
+        <w:rPr>
+          <w:rFonts w:ascii="Consolas" w:eastAsia="Times New Roman" w:hAnsi="Consolas" w:cs="Times New Roman"/>
+          <w:color w:val="89DDFF"/>
+          <w:sz w:val="21"/>
+          <w:szCs w:val="21"/>
+          <w:lang w:bidi="fa-IR"/>
+        </w:rPr>
+        <w:t>for</w:t>
+      </w:r>
+      <w:r>
+        <w:rPr>
+          <w:rFonts w:ascii="Consolas" w:eastAsia="Times New Roman" w:hAnsi="Consolas" w:cs="Times New Roman"/>
+          <w:color w:val="F07178"/>
+          <w:sz w:val="21"/>
+          <w:szCs w:val="21"/>
+          <w:lang w:bidi="fa-IR"/>
+        </w:rPr>
+        <w:t> </w:t>
+      </w:r>
+      <w:r>
+        <w:rPr>
+          <w:rFonts w:ascii="Consolas" w:eastAsia="Times New Roman" w:hAnsi="Consolas" w:cs="Times New Roman"/>
+          <w:color w:val="F78C6C"/>
+          <w:sz w:val="21"/>
+          <w:szCs w:val="21"/>
+          <w:lang w:bidi="fa-IR"/>
+        </w:rPr>
+        <w:t>100</w:t>
+      </w:r>
+      <w:r>
+        <w:rPr>
+          <w:rFonts w:ascii="Consolas" w:eastAsia="Times New Roman" w:hAnsi="Consolas" w:cs="Times New Roman"/>
+          <w:color w:val="F07178"/>
+          <w:sz w:val="21"/>
+          <w:szCs w:val="21"/>
+          <w:lang w:bidi="fa-IR"/>
+        </w:rPr>
+        <w:t> </w:t>
+      </w:r>
+      <w:r>
+        <w:rPr>
+          <w:rFonts w:ascii="Consolas" w:eastAsia="Times New Roman" w:hAnsi="Consolas" w:cs="Times New Roman"/>
+          <w:color w:val="FFCB6B"/>
+          <w:sz w:val="21"/>
+          <w:szCs w:val="21"/>
+          <w:lang w:bidi="fa-IR"/>
+        </w:rPr>
+        <w:t>ns</w:t>
+      </w:r>
+      <w:r>
+        <w:rPr>
+          <w:rFonts w:ascii="Consolas" w:eastAsia="Times New Roman" w:hAnsi="Consolas" w:cs="Times New Roman"/>
+          <w:color w:val="89DDFF"/>
+          <w:sz w:val="21"/>
+          <w:szCs w:val="21"/>
+          <w:lang w:bidi="fa-IR"/>
+        </w:rPr>
+        <w:t>;</w:t>
+      </w:r>
+    </w:p>
+    <w:p>
+      <w:pPr>
+        <w:shd w:val="clear" w:color="auto" w:fill="263238"/>
+        <w:spacing w:after="0" w:line="285" w:lineRule="atLeast"/>
+        <w:rPr>
+          <w:rFonts w:ascii="Consolas" w:eastAsia="Times New Roman" w:hAnsi="Consolas" w:cs="Times New Roman"/>
+          <w:color w:val="EEFFFF"/>
+          <w:sz w:val="21"/>
+          <w:szCs w:val="21"/>
+          <w:lang w:bidi="fa-IR"/>
+        </w:rPr>
+      </w:pPr>
+      <w:r>
+        <w:rPr>
+          <w:rFonts w:ascii="Consolas" w:eastAsia="Times New Roman" w:hAnsi="Consolas" w:cs="Times New Roman"/>
+          <w:color w:val="F07178"/>
+          <w:sz w:val="21"/>
+          <w:szCs w:val="21"/>
+          <w:lang w:bidi="fa-IR"/>
+        </w:rPr>
+        <w:t>        BCDinFirstDigit  </w:t>
+      </w:r>
+      <w:r>
+        <w:rPr>
+          <w:rFonts w:ascii="Consolas" w:eastAsia="Times New Roman" w:hAnsi="Consolas" w:cs="Times New Roman"/>
+          <w:color w:val="89DDFF"/>
+          <w:sz w:val="21"/>
+          <w:szCs w:val="21"/>
+          <w:lang w:bidi="fa-IR"/>
+        </w:rPr>
+        <w:t>&lt;=</w:t>
+      </w:r>
+      <w:r>
+        <w:rPr>
+          <w:rFonts w:ascii="Consolas" w:eastAsia="Times New Roman" w:hAnsi="Consolas" w:cs="Times New Roman"/>
+          <w:color w:val="F07178"/>
+          <w:sz w:val="21"/>
+          <w:szCs w:val="21"/>
+          <w:lang w:bidi="fa-IR"/>
+        </w:rPr>
+        <w:t> </w:t>
+      </w:r>
+      <w:r>
+        <w:rPr>
+          <w:rFonts w:ascii="Consolas" w:eastAsia="Times New Roman" w:hAnsi="Consolas" w:cs="Times New Roman"/>
+          <w:color w:val="F78C6C"/>
+          <w:sz w:val="21"/>
+          <w:szCs w:val="21"/>
+          <w:lang w:bidi="fa-IR"/>
+        </w:rPr>
+        <w:t>"1001"</w:t>
+      </w:r>
+      <w:r>
+        <w:rPr>
+          <w:rFonts w:ascii="Consolas" w:eastAsia="Times New Roman" w:hAnsi="Consolas" w:cs="Times New Roman"/>
+          <w:color w:val="89DDFF"/>
+          <w:sz w:val="21"/>
+          <w:szCs w:val="21"/>
+          <w:lang w:bidi="fa-IR"/>
+        </w:rPr>
+        <w:t>;</w:t>
+      </w:r>
+      <w:r>
+        <w:rPr>
+          <w:rFonts w:ascii="Consolas" w:eastAsia="Times New Roman" w:hAnsi="Consolas" w:cs="Times New Roman"/>
+          <w:color w:val="F07178"/>
+          <w:sz w:val="21"/>
+          <w:szCs w:val="21"/>
+          <w:lang w:bidi="fa-IR"/>
+        </w:rPr>
+        <w:t> </w:t>
+      </w:r>
+      <w:r>
+        <w:rPr>
+          <w:rFonts w:ascii="Consolas" w:eastAsia="Times New Roman" w:hAnsi="Consolas" w:cs="Times New Roman"/>
+          <w:i/>
+          <w:iCs/>
+          <w:color w:val="546E7A"/>
+          <w:sz w:val="21"/>
+          <w:szCs w:val="21"/>
+          <w:lang w:bidi="fa-IR"/>
+        </w:rPr>
+        <w:t>-- 9</w:t>
+      </w:r>
+    </w:p>
+    <w:p>
+      <w:pPr>
+        <w:shd w:val="clear" w:color="auto" w:fill="263238"/>
+        <w:spacing w:after="0" w:line="285" w:lineRule="atLeast"/>
+        <w:rPr>
+          <w:rFonts w:ascii="Consolas" w:eastAsia="Times New Roman" w:hAnsi="Consolas" w:cs="Times New Roman"/>
+          <w:color w:val="EEFFFF"/>
+          <w:sz w:val="21"/>
+          <w:szCs w:val="21"/>
+          <w:lang w:bidi="fa-IR"/>
+        </w:rPr>
+      </w:pPr>
+      <w:r>
+        <w:rPr>
+          <w:rFonts w:ascii="Consolas" w:eastAsia="Times New Roman" w:hAnsi="Consolas" w:cs="Times New Roman"/>
+          <w:color w:val="F07178"/>
+          <w:sz w:val="21"/>
+          <w:szCs w:val="21"/>
+          <w:lang w:bidi="fa-IR"/>
+        </w:rPr>
+        <w:t>        BCDinSecondDigit </w:t>
+      </w:r>
+      <w:r>
+        <w:rPr>
+          <w:rFonts w:ascii="Consolas" w:eastAsia="Times New Roman" w:hAnsi="Consolas" w:cs="Times New Roman"/>
+          <w:color w:val="89DDFF"/>
+          <w:sz w:val="21"/>
+          <w:szCs w:val="21"/>
+          <w:lang w:bidi="fa-IR"/>
+        </w:rPr>
+        <w:t>&lt;=</w:t>
+      </w:r>
+      <w:r>
+        <w:rPr>
+          <w:rFonts w:ascii="Consolas" w:eastAsia="Times New Roman" w:hAnsi="Consolas" w:cs="Times New Roman"/>
+          <w:color w:val="F07178"/>
+          <w:sz w:val="21"/>
+          <w:szCs w:val="21"/>
+          <w:lang w:bidi="fa-IR"/>
+        </w:rPr>
+        <w:t> </w:t>
+      </w:r>
+      <w:r>
+        <w:rPr>
+          <w:rFonts w:ascii="Consolas" w:eastAsia="Times New Roman" w:hAnsi="Consolas" w:cs="Times New Roman"/>
+          <w:color w:val="F78C6C"/>
+          <w:sz w:val="21"/>
+          <w:szCs w:val="21"/>
+          <w:lang w:bidi="fa-IR"/>
+        </w:rPr>
+        <w:t>"1001"</w:t>
+      </w:r>
+      <w:r>
+        <w:rPr>
+          <w:rFonts w:ascii="Consolas" w:eastAsia="Times New Roman" w:hAnsi="Consolas" w:cs="Times New Roman"/>
+          <w:color w:val="89DDFF"/>
+          <w:sz w:val="21"/>
+          <w:szCs w:val="21"/>
+          <w:lang w:bidi="fa-IR"/>
+        </w:rPr>
+        <w:t>;</w:t>
+      </w:r>
+      <w:r>
+        <w:rPr>
+          <w:rFonts w:ascii="Consolas" w:eastAsia="Times New Roman" w:hAnsi="Consolas" w:cs="Times New Roman"/>
+          <w:color w:val="F07178"/>
+          <w:sz w:val="21"/>
+          <w:szCs w:val="21"/>
+          <w:lang w:bidi="fa-IR"/>
+        </w:rPr>
+        <w:t> </w:t>
+      </w:r>
+      <w:r>
+        <w:rPr>
+          <w:rFonts w:ascii="Consolas" w:eastAsia="Times New Roman" w:hAnsi="Consolas" w:cs="Times New Roman"/>
+          <w:i/>
+          <w:iCs/>
+          <w:color w:val="546E7A"/>
+          <w:sz w:val="21"/>
+          <w:szCs w:val="21"/>
+          <w:lang w:bidi="fa-IR"/>
+        </w:rPr>
+        <w:t>-- 9</w:t>
+      </w:r>
+    </w:p>
+    <w:p>
+      <w:pPr>
+        <w:shd w:val="clear" w:color="auto" w:fill="263238"/>
+        <w:spacing w:after="0" w:line="285" w:lineRule="atLeast"/>
+        <w:rPr>
+          <w:rFonts w:ascii="Consolas" w:eastAsia="Times New Roman" w:hAnsi="Consolas" w:cs="Times New Roman"/>
+          <w:color w:val="EEFFFF"/>
+          <w:sz w:val="21"/>
+          <w:szCs w:val="21"/>
+          <w:lang w:bidi="fa-IR"/>
+        </w:rPr>
+      </w:pPr>
+      <w:r>
+        <w:rPr>
+          <w:rFonts w:ascii="Consolas" w:eastAsia="Times New Roman" w:hAnsi="Consolas" w:cs="Times New Roman"/>
+          <w:color w:val="F07178"/>
+          <w:sz w:val="21"/>
+          <w:szCs w:val="21"/>
+          <w:lang w:bidi="fa-IR"/>
+        </w:rPr>
+        <w:t>        </w:t>
+      </w:r>
+      <w:r>
+        <w:rPr>
+          <w:rFonts w:ascii="Consolas" w:eastAsia="Times New Roman" w:hAnsi="Consolas" w:cs="Times New Roman"/>
+          <w:color w:val="89DDFF"/>
+          <w:sz w:val="21"/>
+          <w:szCs w:val="21"/>
+          <w:lang w:bidi="fa-IR"/>
+        </w:rPr>
+        <w:t>wait</w:t>
+      </w:r>
+      <w:r>
+        <w:rPr>
+          <w:rFonts w:ascii="Consolas" w:eastAsia="Times New Roman" w:hAnsi="Consolas" w:cs="Times New Roman"/>
+          <w:color w:val="F07178"/>
+          <w:sz w:val="21"/>
+          <w:szCs w:val="21"/>
+          <w:lang w:bidi="fa-IR"/>
+        </w:rPr>
+        <w:t> </w:t>
+      </w:r>
+      <w:r>
+        <w:rPr>
+          <w:rFonts w:ascii="Consolas" w:eastAsia="Times New Roman" w:hAnsi="Consolas" w:cs="Times New Roman"/>
+          <w:color w:val="89DDFF"/>
+          <w:sz w:val="21"/>
+          <w:szCs w:val="21"/>
+          <w:lang w:bidi="fa-IR"/>
+        </w:rPr>
+        <w:t>for</w:t>
+      </w:r>
+      <w:r>
+        <w:rPr>
+          <w:rFonts w:ascii="Consolas" w:eastAsia="Times New Roman" w:hAnsi="Consolas" w:cs="Times New Roman"/>
+          <w:color w:val="F07178"/>
+          <w:sz w:val="21"/>
+          <w:szCs w:val="21"/>
+          <w:lang w:bidi="fa-IR"/>
+        </w:rPr>
+        <w:t> </w:t>
+      </w:r>
+      <w:r>
+        <w:rPr>
+          <w:rFonts w:ascii="Consolas" w:eastAsia="Times New Roman" w:hAnsi="Consolas" w:cs="Times New Roman"/>
+          <w:color w:val="F78C6C"/>
+          <w:sz w:val="21"/>
+          <w:szCs w:val="21"/>
+          <w:lang w:bidi="fa-IR"/>
+        </w:rPr>
+        <w:t>100</w:t>
+      </w:r>
+      <w:r>
+        <w:rPr>
+          <w:rFonts w:ascii="Consolas" w:eastAsia="Times New Roman" w:hAnsi="Consolas" w:cs="Times New Roman"/>
+          <w:color w:val="F07178"/>
+          <w:sz w:val="21"/>
+          <w:szCs w:val="21"/>
+          <w:lang w:bidi="fa-IR"/>
+        </w:rPr>
+        <w:t> </w:t>
+      </w:r>
+      <w:r>
+        <w:rPr>
+          <w:rFonts w:ascii="Consolas" w:eastAsia="Times New Roman" w:hAnsi="Consolas" w:cs="Times New Roman"/>
+          <w:color w:val="FFCB6B"/>
+          <w:sz w:val="21"/>
+          <w:szCs w:val="21"/>
+          <w:lang w:bidi="fa-IR"/>
+        </w:rPr>
+        <w:t>ns</w:t>
+      </w:r>
+      <w:r>
+        <w:rPr>
+          <w:rFonts w:ascii="Consolas" w:eastAsia="Times New Roman" w:hAnsi="Consolas" w:cs="Times New Roman"/>
+          <w:color w:val="89DDFF"/>
+          <w:sz w:val="21"/>
+          <w:szCs w:val="21"/>
+          <w:lang w:bidi="fa-IR"/>
+        </w:rPr>
+        <w:t>;</w:t>
+      </w:r>
+    </w:p>
+    <w:p>
+      <w:pPr>
+        <w:shd w:val="clear" w:color="auto" w:fill="263238"/>
+        <w:spacing w:after="0" w:line="285" w:lineRule="atLeast"/>
+        <w:rPr>
+          <w:rFonts w:ascii="Consolas" w:eastAsia="Times New Roman" w:hAnsi="Consolas" w:cs="Times New Roman"/>
+          <w:color w:val="EEFFFF"/>
+          <w:sz w:val="21"/>
+          <w:szCs w:val="21"/>
+          <w:lang w:bidi="fa-IR"/>
+        </w:rPr>
+      </w:pPr>
+      <w:r>
+        <w:rPr>
+          <w:rFonts w:ascii="Consolas" w:eastAsia="Times New Roman" w:hAnsi="Consolas" w:cs="Times New Roman"/>
+          <w:color w:val="F07178"/>
+          <w:sz w:val="21"/>
+          <w:szCs w:val="21"/>
+          <w:lang w:bidi="fa-IR"/>
+        </w:rPr>
+        <w:t>        BCDinFirstDigit  </w:t>
+      </w:r>
+      <w:r>
+        <w:rPr>
+          <w:rFonts w:ascii="Consolas" w:eastAsia="Times New Roman" w:hAnsi="Consolas" w:cs="Times New Roman"/>
+          <w:color w:val="89DDFF"/>
+          <w:sz w:val="21"/>
+          <w:szCs w:val="21"/>
+          <w:lang w:bidi="fa-IR"/>
+        </w:rPr>
+        <w:t>&lt;=</w:t>
+      </w:r>
+      <w:r>
+        <w:rPr>
+          <w:rFonts w:ascii="Consolas" w:eastAsia="Times New Roman" w:hAnsi="Consolas" w:cs="Times New Roman"/>
+          <w:color w:val="F07178"/>
+          <w:sz w:val="21"/>
+          <w:szCs w:val="21"/>
+          <w:lang w:bidi="fa-IR"/>
+        </w:rPr>
+        <w:t> </w:t>
+      </w:r>
+      <w:r>
+        <w:rPr>
+          <w:rFonts w:ascii="Consolas" w:eastAsia="Times New Roman" w:hAnsi="Consolas" w:cs="Times New Roman"/>
+          <w:color w:val="F78C6C"/>
+          <w:sz w:val="21"/>
+          <w:szCs w:val="21"/>
+          <w:lang w:bidi="fa-IR"/>
+        </w:rPr>
+        <w:t>"0001"</w:t>
+      </w:r>
+      <w:r>
+        <w:rPr>
+          <w:rFonts w:ascii="Consolas" w:eastAsia="Times New Roman" w:hAnsi="Consolas" w:cs="Times New Roman"/>
+          <w:color w:val="89DDFF"/>
+          <w:sz w:val="21"/>
+          <w:szCs w:val="21"/>
+          <w:lang w:bidi="fa-IR"/>
+        </w:rPr>
+        <w:t>;</w:t>
+      </w:r>
+      <w:r>
+        <w:rPr>
+          <w:rFonts w:ascii="Consolas" w:eastAsia="Times New Roman" w:hAnsi="Consolas" w:cs="Times New Roman"/>
+          <w:color w:val="F07178"/>
+          <w:sz w:val="21"/>
+          <w:szCs w:val="21"/>
+          <w:lang w:bidi="fa-IR"/>
+        </w:rPr>
+        <w:t> </w:t>
+      </w:r>
+      <w:r>
+        <w:rPr>
+          <w:rFonts w:ascii="Consolas" w:eastAsia="Times New Roman" w:hAnsi="Consolas" w:cs="Times New Roman"/>
+          <w:i/>
+          <w:iCs/>
+          <w:color w:val="546E7A"/>
+          <w:sz w:val="21"/>
+          <w:szCs w:val="21"/>
+          <w:lang w:bidi="fa-IR"/>
+        </w:rPr>
+        <w:t>-- 1</w:t>
+      </w:r>
+    </w:p>
+    <w:p>
+      <w:pPr>
+        <w:shd w:val="clear" w:color="auto" w:fill="263238"/>
+        <w:spacing w:after="0" w:line="285" w:lineRule="atLeast"/>
+        <w:rPr>
+          <w:rFonts w:ascii="Consolas" w:eastAsia="Times New Roman" w:hAnsi="Consolas" w:cs="Times New Roman"/>
+          <w:color w:val="EEFFFF"/>
+          <w:sz w:val="21"/>
+          <w:szCs w:val="21"/>
+          <w:lang w:bidi="fa-IR"/>
+        </w:rPr>
+      </w:pPr>
+      <w:r>
+        <w:rPr>
+          <w:rFonts w:ascii="Consolas" w:eastAsia="Times New Roman" w:hAnsi="Consolas" w:cs="Times New Roman"/>
+          <w:color w:val="F07178"/>
+          <w:sz w:val="21"/>
+          <w:szCs w:val="21"/>
+          <w:lang w:bidi="fa-IR"/>
+        </w:rPr>
+        <w:t>        BCDinSecondDigit </w:t>
+      </w:r>
+      <w:r>
+        <w:rPr>
+          <w:rFonts w:ascii="Consolas" w:eastAsia="Times New Roman" w:hAnsi="Consolas" w:cs="Times New Roman"/>
+          <w:color w:val="89DDFF"/>
+          <w:sz w:val="21"/>
+          <w:szCs w:val="21"/>
+          <w:lang w:bidi="fa-IR"/>
+        </w:rPr>
+        <w:t>&lt;=</w:t>
+      </w:r>
+      <w:r>
+        <w:rPr>
+          <w:rFonts w:ascii="Consolas" w:eastAsia="Times New Roman" w:hAnsi="Consolas" w:cs="Times New Roman"/>
+          <w:color w:val="F07178"/>
+          <w:sz w:val="21"/>
+          <w:szCs w:val="21"/>
+          <w:lang w:bidi="fa-IR"/>
+        </w:rPr>
+        <w:t> </w:t>
+      </w:r>
+      <w:r>
+        <w:rPr>
+          <w:rFonts w:ascii="Consolas" w:eastAsia="Times New Roman" w:hAnsi="Consolas" w:cs="Times New Roman"/>
+          <w:color w:val="F78C6C"/>
+          <w:sz w:val="21"/>
+          <w:szCs w:val="21"/>
+          <w:lang w:bidi="fa-IR"/>
+        </w:rPr>
+        <w:t>"1100"</w:t>
+      </w:r>
+      <w:r>
+        <w:rPr>
+          <w:rFonts w:ascii="Consolas" w:eastAsia="Times New Roman" w:hAnsi="Consolas" w:cs="Times New Roman"/>
+          <w:color w:val="89DDFF"/>
+          <w:sz w:val="21"/>
+          <w:szCs w:val="21"/>
+          <w:lang w:bidi="fa-IR"/>
+        </w:rPr>
+        <w:t>;</w:t>
+      </w:r>
+      <w:r>
+        <w:rPr>
+          <w:rFonts w:ascii="Consolas" w:eastAsia="Times New Roman" w:hAnsi="Consolas" w:cs="Times New Roman"/>
+          <w:color w:val="F07178"/>
+          <w:sz w:val="21"/>
+          <w:szCs w:val="21"/>
+          <w:lang w:bidi="fa-IR"/>
+        </w:rPr>
+        <w:t> </w:t>
+      </w:r>
+      <w:r>
+        <w:rPr>
+          <w:rFonts w:ascii="Consolas" w:eastAsia="Times New Roman" w:hAnsi="Consolas" w:cs="Times New Roman"/>
+          <w:i/>
+          <w:iCs/>
+          <w:color w:val="546E7A"/>
+          <w:sz w:val="21"/>
+          <w:szCs w:val="21"/>
+          <w:lang w:bidi="fa-IR"/>
+        </w:rPr>
+        <w:t>-- invalid</w:t>
       </w:r>
     </w:p>
     <w:p>
@@ -12649,7 +13765,6 @@
       <w:pPr>
         <w:bidi/>
         <w:rPr>
-          <w:rFonts w:hint="cs"/>
           <w:rtl/>
           <w:lang w:bidi="fa-IR"/>
         </w:rPr>
@@ -12662,6 +13777,7 @@
           <w:rFonts w:cs="B Nazanin"/>
           <w:sz w:val="28"/>
           <w:szCs w:val="28"/>
+          <w:rtl/>
           <w:lang w:bidi="fa-IR"/>
         </w:rPr>
       </w:pPr>
@@ -12702,6 +13818,18 @@
         </w:rPr>
         <w:t xml:space="preserve"> برنامه ما به صورت زیر است:</w:t>
       </w:r>
+    </w:p>
+    <w:p>
+      <w:pPr>
+        <w:bidi/>
+        <w:rPr>
+          <w:rFonts w:cs="B Nazanin" w:hint="cs"/>
+          <w:sz w:val="28"/>
+          <w:szCs w:val="28"/>
+          <w:rtl/>
+          <w:lang w:bidi="fa-IR"/>
+        </w:rPr>
+      </w:pPr>
     </w:p>
     <w:p>
       <w:pPr>
@@ -12714,12 +13842,11 @@
         <w:rPr>
           <w:rFonts w:cs="Arial"/>
           <w:noProof/>
-          <w:rtl/>
         </w:rPr>
         <w:drawing>
-          <wp:inline distT="0" distB="0" distL="0" distR="0" wp14:anchorId="246BC8E9" wp14:editId="7BC05250">
-            <wp:extent cx="5731510" cy="2179320"/>
-            <wp:effectExtent l="0" t="0" r="2540" b="0"/>
+          <wp:inline distT="0" distB="0" distL="0" distR="0" wp14:anchorId="43B8FD96" wp14:editId="7186FD4E">
+            <wp:extent cx="6109970" cy="3865944"/>
+            <wp:effectExtent l="0" t="0" r="5080" b="1270"/>
             <wp:docPr id="1" name="Picture 1"/>
             <wp:cNvGraphicFramePr>
               <a:graphicFrameLocks xmlns:a="http://schemas.openxmlformats.org/drawingml/2006/main" noChangeAspect="1"/>
@@ -12740,7 +13867,7 @@
                   <pic:spPr>
                     <a:xfrm>
                       <a:off x="0" y="0"/>
-                      <a:ext cx="5731510" cy="2179320"/>
+                      <a:ext cx="6161344" cy="3898450"/>
                     </a:xfrm>
                     <a:prstGeom prst="rect">
                       <a:avLst/>
@@ -12763,6 +13890,17 @@
           <w:rtl/>
         </w:rPr>
       </w:pPr>
+    </w:p>
+    <w:p>
+      <w:pPr>
+        <w:bidi/>
+        <w:rPr>
+          <w:rFonts w:cs="B Nazanin"/>
+          <w:sz w:val="28"/>
+          <w:szCs w:val="28"/>
+          <w:rtl/>
+        </w:rPr>
+      </w:pPr>
       <w:r>
         <w:rPr>
           <w:rFonts w:cs="B Nazanin" w:hint="cs"/>
@@ -12800,6 +13938,7 @@
           <w:rFonts w:cs="B Nazanin"/>
           <w:sz w:val="28"/>
           <w:szCs w:val="28"/>
+          <w:rtl/>
         </w:rPr>
       </w:pPr>
       <w:r>
@@ -12809,7 +13948,120 @@
           <w:szCs w:val="28"/>
           <w:rtl/>
         </w:rPr>
-        <w:t>همچنین به ازای عدد ۱۲۷ در آخرین تست کیس، چون عدد بزرگتر از ۱۰۰ است،‌ ورودی نادرستی است و مقدار ۱۱۱۱۱۱۱ برای هر کدام منظور شده است که بیانگر نال است.</w:t>
+        <w:t xml:space="preserve">همچنین </w:t>
+      </w:r>
+      <w:r>
+        <w:rPr>
+          <w:rFonts w:cs="B Nazanin" w:hint="cs"/>
+          <w:sz w:val="28"/>
+          <w:szCs w:val="28"/>
+          <w:rtl/>
+        </w:rPr>
+        <w:t xml:space="preserve">در صورتی که یکی از ورودی های </w:t>
+      </w:r>
+      <w:r>
+        <w:rPr>
+          <w:rFonts w:cs="B Nazanin"/>
+          <w:sz w:val="28"/>
+          <w:szCs w:val="28"/>
+        </w:rPr>
+        <w:t>BCD</w:t>
+      </w:r>
+      <w:r>
+        <w:rPr>
+          <w:rFonts w:cs="B Nazanin" w:hint="cs"/>
+          <w:sz w:val="28"/>
+          <w:szCs w:val="28"/>
+          <w:rtl/>
+          <w:lang w:bidi="fa-IR"/>
+        </w:rPr>
+        <w:t xml:space="preserve"> رقم ها از ۱۰ بزرگتر بشود، مقدار هر دو خروجی </w:t>
+      </w:r>
+      <w:r>
+        <w:rPr>
+          <w:rFonts w:cs="B Nazanin"/>
+          <w:sz w:val="28"/>
+          <w:szCs w:val="28"/>
+          <w:lang w:bidi="fa-IR"/>
+        </w:rPr>
+        <w:t>invalid</w:t>
+      </w:r>
+      <w:r>
+        <w:rPr>
+          <w:rFonts w:cs="B Nazanin" w:hint="cs"/>
+          <w:sz w:val="28"/>
+          <w:szCs w:val="28"/>
+          <w:rtl/>
+          <w:lang w:bidi="fa-IR"/>
+        </w:rPr>
+        <w:t xml:space="preserve"> یا نال یا ۱۱۱۱۱۱۱ در نظر گرفته می‌شود.</w:t>
+      </w:r>
+      <w:r>
+        <w:rPr>
+          <w:rFonts w:cs="B Nazanin" w:hint="cs"/>
+          <w:sz w:val="28"/>
+          <w:szCs w:val="28"/>
+          <w:rtl/>
+        </w:rPr>
+        <w:t xml:space="preserve"> </w:t>
+      </w:r>
+    </w:p>
+    <w:p>
+      <w:pPr>
+        <w:bidi/>
+        <w:rPr>
+          <w:rFonts w:cs="B Nazanin" w:hint="cs"/>
+          <w:sz w:val="28"/>
+          <w:szCs w:val="28"/>
+          <w:rtl/>
+          <w:lang w:bidi="fa-IR"/>
+        </w:rPr>
+      </w:pPr>
+      <w:r>
+        <w:rPr>
+          <w:rFonts w:cs="B Nazanin" w:hint="cs"/>
+          <w:sz w:val="28"/>
+          <w:szCs w:val="28"/>
+          <w:rtl/>
+        </w:rPr>
+        <w:t xml:space="preserve">مثلا در زمان </w:t>
+      </w:r>
+      <w:r>
+        <w:rPr>
+          <w:rFonts w:cs="B Nazanin"/>
+          <w:sz w:val="28"/>
+          <w:szCs w:val="28"/>
+        </w:rPr>
+        <w:t>300ns</w:t>
+      </w:r>
+      <w:r>
+        <w:rPr>
+          <w:rFonts w:cs="B Nazanin" w:hint="cs"/>
+          <w:sz w:val="28"/>
+          <w:szCs w:val="28"/>
+          <w:rtl/>
+          <w:lang w:bidi="fa-IR"/>
+        </w:rPr>
+        <w:t xml:space="preserve"> و </w:t>
+      </w:r>
+      <w:r>
+        <w:rPr>
+          <w:rFonts w:cs="B Nazanin"/>
+          <w:sz w:val="28"/>
+          <w:szCs w:val="28"/>
+          <w:lang w:bidi="fa-IR"/>
+        </w:rPr>
+        <w:t>700ns</w:t>
+      </w:r>
+      <w:r>
+        <w:rPr>
+          <w:rFonts w:cs="B Nazanin" w:hint="cs"/>
+          <w:sz w:val="28"/>
+          <w:szCs w:val="28"/>
+          <w:rtl/>
+          <w:lang w:bidi="fa-IR"/>
+        </w:rPr>
+        <w:t>، چون به ترتیب رقم یکان و رقم دهگان بزرگتر از ۱۰ شد، هر دو مقدار خروجی ۱۱۱۱۱۱۱ شدند.</w:t>
       </w:r>
     </w:p>
     <w:sectPr>
@@ -12866,6 +14118,7 @@
         <w:docPartUnique/>
       </w:docPartObj>
     </w:sdtPr>
+    <w:sdtEndPr/>
     <w:sdtContent>
       <w:p>
         <w:pPr>
